--- a/manuscript/03_text_bathymetry.docx
+++ b/manuscript/03_text_bathymetry.docx
@@ -18,18 +18,36 @@
       <w:r>
         <w:t xml:space="preserve">s drive overestimation in </w:t>
       </w:r>
-      <w:ins w:id="1" w:author="Stachelek, Jemma" w:date="2021-07-26T08:24:00Z">
-        <w:r>
-          <w:t xml:space="preserve">standard cone model </w:t>
-        </w:r>
-      </w:ins>
-      <w:del w:id="2" w:author="Stachelek, Jemma" w:date="2021-07-26T08:24:00Z">
+      <w:ins w:id="1" w:author="Stachelek, Jemma" w:date="2021-08-16T12:40:00Z">
+        <w:r>
+          <w:t>geometric</w:t>
+        </w:r>
+      </w:ins>
+      <w:ins w:id="2" w:author="Stachelek, Jemma" w:date="2021-07-26T08:24:00Z">
+        <w:r>
+          <w:t xml:space="preserve"> cone model </w:t>
+        </w:r>
+      </w:ins>
+      <w:del w:id="3" w:author="Stachelek, Jemma" w:date="2021-07-26T08:24:00Z">
         <w:r>
           <w:delText xml:space="preserve">geometric models </w:delText>
         </w:r>
       </w:del>
       <w:r>
-        <w:t>of lake depth</w:t>
+        <w:t xml:space="preserve">of </w:t>
+      </w:r>
+      <w:ins w:id="4" w:author="Stachelek, Jemma" w:date="2021-08-13T14:53:00Z">
+        <w:r>
+          <w:t>waterbody</w:t>
+        </w:r>
+      </w:ins>
+      <w:del w:id="5" w:author="Stachelek, Jemma" w:date="2021-08-13T14:53:00Z">
+        <w:r>
+          <w:delText>lake</w:delText>
+        </w:r>
+      </w:del>
+      <w:r>
+        <w:t xml:space="preserve"> depth</w:t>
       </w:r>
       <w:r>
         <w:t xml:space="preserve"> </w:t>
@@ -37,7 +55,7 @@
     </w:p>
     <w:p>
       <w:pPr>
-        <w:pPrChange w:id="3" w:author="Stachelek, Jemma" w:date="2021-07-23T10:40:00Z">
+        <w:pPrChange w:id="6" w:author="Stachelek, Jemma" w:date="2021-07-23T10:40:00Z">
           <w:pPr>
             <w:pStyle w:val="Articletitle"/>
           </w:pPr>
@@ -221,23 +239,41 @@
       <w:r>
         <w:t xml:space="preserve">s drive overestimation in </w:t>
       </w:r>
-      <w:ins w:id="4" w:author="Stachelek, Jemma" w:date="2021-07-26T16:09:00Z">
-        <w:r>
-          <w:t xml:space="preserve">standard cone </w:t>
-        </w:r>
-      </w:ins>
-      <w:ins w:id="5" w:author="Stachelek, Jemma" w:date="2021-07-26T16:10:00Z">
+      <w:ins w:id="7" w:author="Stachelek, Jemma" w:date="2021-08-16T12:41:00Z">
+        <w:r>
+          <w:t>geometric</w:t>
+        </w:r>
+      </w:ins>
+      <w:ins w:id="8" w:author="Stachelek, Jemma" w:date="2021-07-26T16:09:00Z">
+        <w:r>
+          <w:t xml:space="preserve"> cone </w:t>
+        </w:r>
+      </w:ins>
+      <w:ins w:id="9" w:author="Stachelek, Jemma" w:date="2021-07-26T16:10:00Z">
         <w:r>
           <w:t>model</w:t>
         </w:r>
       </w:ins>
-      <w:del w:id="6" w:author="Stachelek, Jemma" w:date="2021-07-26T16:10:00Z">
+      <w:del w:id="10" w:author="Stachelek, Jemma" w:date="2021-07-26T16:10:00Z">
         <w:r>
           <w:delText>geometric models</w:delText>
         </w:r>
       </w:del>
       <w:r>
-        <w:t xml:space="preserve"> of lake depth </w:t>
+        <w:t xml:space="preserve"> of </w:t>
+      </w:r>
+      <w:ins w:id="11" w:author="Stachelek, Jemma" w:date="2021-08-13T14:54:00Z">
+        <w:r>
+          <w:t>waterbody</w:t>
+        </w:r>
+      </w:ins>
+      <w:del w:id="12" w:author="Stachelek, Jemma" w:date="2021-08-13T14:54:00Z">
+        <w:r>
+          <w:delText>lake</w:delText>
+        </w:r>
+      </w:del>
+      <w:r>
+        <w:t xml:space="preserve"> depth </w:t>
       </w:r>
     </w:p>
     <w:p>
@@ -245,7 +281,36 @@
         <w:pStyle w:val="Abstract"/>
       </w:pPr>
       <w:r>
-        <w:t>Lake depth is a critical characteristic that influences many important ecological processes in lakes. Unfortunately, lake depth measurements are labor-</w:t>
+        <w:t xml:space="preserve">Lake </w:t>
+      </w:r>
+      <w:ins w:id="13" w:author="Stachelek, Jemma" w:date="2021-08-13T14:54:00Z">
+        <w:r>
+          <w:t xml:space="preserve">and reservoir (waterbody) </w:t>
+        </w:r>
+      </w:ins>
+      <w:r>
+        <w:t>depth is a critical characteristic that influences many important ecological processes</w:t>
+      </w:r>
+      <w:del w:id="14" w:author="Stachelek, Jemma" w:date="2021-08-13T14:54:00Z">
+        <w:r>
+          <w:delText xml:space="preserve"> in lakes</w:delText>
+        </w:r>
+      </w:del>
+      <w:r>
+        <w:t xml:space="preserve">. Unfortunately, </w:t>
+      </w:r>
+      <w:ins w:id="15" w:author="Stachelek, Jemma" w:date="2021-08-13T14:54:00Z">
+        <w:r>
+          <w:t>waterbody</w:t>
+        </w:r>
+      </w:ins>
+      <w:del w:id="16" w:author="Stachelek, Jemma" w:date="2021-08-13T14:54:00Z">
+        <w:r>
+          <w:delText>lake</w:delText>
+        </w:r>
+      </w:del>
+      <w:r>
+        <w:t xml:space="preserve"> depth measurements are labor-</w:t>
       </w:r>
       <w:r>
         <w:rPr>
@@ -256,28 +321,158 @@
       <w:r>
         <w:t xml:space="preserve"> to gather and are only available for a </w:t>
       </w:r>
-      <w:ins w:id="7" w:author="Stachelek, Jemma" w:date="2021-08-11T15:53:00Z">
+      <w:ins w:id="17" w:author="Stachelek, Jemma" w:date="2021-08-11T15:53:00Z">
         <w:r>
           <w:t>small</w:t>
         </w:r>
       </w:ins>
-      <w:del w:id="8" w:author="Stachelek, Jemma" w:date="2021-08-11T15:53:00Z">
+      <w:del w:id="18" w:author="Stachelek, Jemma" w:date="2021-08-11T15:53:00Z">
         <w:r>
           <w:delText>tiny</w:delText>
         </w:r>
       </w:del>
       <w:r>
-        <w:t xml:space="preserve"> fraction of lakes globally. Therefore, scientists have tried to predict lake depth from characteristics that are easily obtained for all lakes such as lake surface area or the slope of the land surrounding a lake. One approach for predicting lake depth simulates lake basins using a geometric </w:t>
-      </w:r>
-      <w:ins w:id="9" w:author="Stachelek, Jemma" w:date="2021-07-26T08:52:00Z">
+        <w:t xml:space="preserve"> fraction of </w:t>
+      </w:r>
+      <w:ins w:id="19" w:author="Stachelek, Jemma" w:date="2021-08-13T14:54:00Z">
+        <w:r>
+          <w:t>waterbodies</w:t>
+        </w:r>
+      </w:ins>
+      <w:del w:id="20" w:author="Stachelek, Jemma" w:date="2021-08-13T14:54:00Z">
+        <w:r>
+          <w:delText>lakes</w:delText>
+        </w:r>
+      </w:del>
+      <w:r>
+        <w:t xml:space="preserve"> globally. Therefore, scientists have tried to predict </w:t>
+      </w:r>
+      <w:ins w:id="21" w:author="Stachelek, Jemma" w:date="2021-08-13T14:54:00Z">
+        <w:r>
+          <w:t>waterbody</w:t>
+        </w:r>
+      </w:ins>
+      <w:del w:id="22" w:author="Stachelek, Jemma" w:date="2021-08-13T14:54:00Z">
+        <w:r>
+          <w:delText>lake</w:delText>
+        </w:r>
+      </w:del>
+      <w:r>
+        <w:t xml:space="preserve"> depth from characteristics that are easily obtained for all </w:t>
+      </w:r>
+      <w:ins w:id="23" w:author="Stachelek, Jemma" w:date="2021-08-13T14:54:00Z">
+        <w:r>
+          <w:t>waterbodies</w:t>
+        </w:r>
+      </w:ins>
+      <w:del w:id="24" w:author="Stachelek, Jemma" w:date="2021-08-13T14:54:00Z">
+        <w:r>
+          <w:delText>lakes</w:delText>
+        </w:r>
+      </w:del>
+      <w:r>
+        <w:t xml:space="preserve"> such as </w:t>
+      </w:r>
+      <w:ins w:id="25" w:author="Stachelek, Jemma" w:date="2021-08-13T14:54:00Z">
+        <w:r>
+          <w:t>waterbody</w:t>
+        </w:r>
+      </w:ins>
+      <w:del w:id="26" w:author="Stachelek, Jemma" w:date="2021-08-13T14:54:00Z">
+        <w:r>
+          <w:delText>lake</w:delText>
+        </w:r>
+      </w:del>
+      <w:r>
+        <w:t xml:space="preserve"> surface area or the slope of the land surrounding a </w:t>
+      </w:r>
+      <w:ins w:id="27" w:author="Stachelek, Jemma" w:date="2021-08-13T14:55:00Z">
+        <w:r>
+          <w:t>waterbody</w:t>
+        </w:r>
+      </w:ins>
+      <w:del w:id="28" w:author="Stachelek, Jemma" w:date="2021-08-13T14:55:00Z">
+        <w:r>
+          <w:delText>lake</w:delText>
+        </w:r>
+      </w:del>
+      <w:r>
+        <w:t xml:space="preserve">. One approach for predicting </w:t>
+      </w:r>
+      <w:ins w:id="29" w:author="Stachelek, Jemma" w:date="2021-08-13T14:55:00Z">
+        <w:r>
+          <w:t>waterbody</w:t>
+        </w:r>
+      </w:ins>
+      <w:del w:id="30" w:author="Stachelek, Jemma" w:date="2021-08-13T14:55:00Z">
+        <w:r>
+          <w:delText>lake</w:delText>
+        </w:r>
+      </w:del>
+      <w:r>
+        <w:t xml:space="preserve"> depth simulates </w:t>
+      </w:r>
+      <w:ins w:id="31" w:author="Stachelek, Jemma" w:date="2021-08-13T14:55:00Z">
+        <w:r>
+          <w:t>waterbody</w:t>
+        </w:r>
+      </w:ins>
+      <w:del w:id="32" w:author="Stachelek, Jemma" w:date="2021-08-13T14:55:00Z">
+        <w:r>
+          <w:delText>lake</w:delText>
+        </w:r>
+      </w:del>
+      <w:r>
+        <w:t xml:space="preserve"> basins using a geometric </w:t>
+      </w:r>
+      <w:ins w:id="33" w:author="Stachelek, Jemma" w:date="2021-07-26T08:52:00Z">
         <w:r>
           <w:t xml:space="preserve">cone </w:t>
         </w:r>
       </w:ins>
       <w:r>
-        <w:t>model where nearshore land slope is assumed to be a representative proxy for in-lake slope and the distance to the center of the lake is assumed to be a representative proxy for the distance to the deepest point of the lake. However, these assumptions have rarely been tested in a broad range of lakes. We used bathymetry data from approximately 5,000 lakes and reservoirs to test the</w:t>
-      </w:r>
-      <w:del w:id="10" w:author="Stachelek, Jemma" w:date="2021-07-26T08:53:00Z">
+        <w:t xml:space="preserve">model where nearshore land slope is assumed to be a representative proxy for in-lake slope and the distance to the center of the </w:t>
+      </w:r>
+      <w:ins w:id="34" w:author="Stachelek, Jemma" w:date="2021-08-13T14:55:00Z">
+        <w:r>
+          <w:t>waterbody</w:t>
+        </w:r>
+      </w:ins>
+      <w:del w:id="35" w:author="Stachelek, Jemma" w:date="2021-08-13T14:55:00Z">
+        <w:r>
+          <w:delText>lake</w:delText>
+        </w:r>
+      </w:del>
+      <w:r>
+        <w:t xml:space="preserve"> is assumed to be a representative proxy for the distance to the deepest point of the </w:t>
+      </w:r>
+      <w:del w:id="36" w:author="Stachelek, Jemma" w:date="2021-08-13T14:55:00Z">
+        <w:r>
+          <w:delText>lake</w:delText>
+        </w:r>
+      </w:del>
+      <w:ins w:id="37" w:author="Stachelek, Jemma" w:date="2021-08-13T14:55:00Z">
+        <w:r>
+          <w:t>waterbody</w:t>
+        </w:r>
+      </w:ins>
+      <w:r>
+        <w:t xml:space="preserve">. However, these assumptions have rarely been tested in a broad range of </w:t>
+      </w:r>
+      <w:del w:id="38" w:author="Stachelek, Jemma" w:date="2021-08-13T14:56:00Z">
+        <w:r>
+          <w:delText>lakes</w:delText>
+        </w:r>
+      </w:del>
+      <w:ins w:id="39" w:author="Stachelek, Jemma" w:date="2021-08-13T14:56:00Z">
+        <w:r>
+          <w:t>waterbodies</w:t>
+        </w:r>
+      </w:ins>
+      <w:r>
+        <w:t>. We used bathymetry data from approximately 5,000 lakes and reservoirs to test the</w:t>
+      </w:r>
+      <w:del w:id="40" w:author="Stachelek, Jemma" w:date="2021-07-26T08:53:00Z">
         <w:r>
           <w:delText>se</w:delText>
         </w:r>
@@ -285,20 +480,136 @@
       <w:r>
         <w:t xml:space="preserve"> assumptions </w:t>
       </w:r>
-      <w:ins w:id="11" w:author="Stachelek, Jemma" w:date="2021-07-26T08:53:00Z">
+      <w:ins w:id="41" w:author="Stachelek, Jemma" w:date="2021-07-26T08:53:00Z">
         <w:r>
           <w:t xml:space="preserve">of the cone model </w:t>
         </w:r>
       </w:ins>
       <w:r>
-        <w:t>and to examine whether differences in lake type or shape influences depth prediction error. We found that nearshore land slope was not representative of in-lake slope and using it for prediction increases error substantially relative to models using true in-lake slope. We also found that models using nearshore land slope as a proxy systematically overpredict lake depth in concave lakes (</w:t>
+        <w:t xml:space="preserve">and to examine whether differences in </w:t>
+      </w:r>
+      <w:del w:id="42" w:author="Stachelek, Jemma" w:date="2021-08-13T15:14:00Z">
+        <w:r>
+          <w:delText>lake</w:delText>
+        </w:r>
+      </w:del>
+      <w:ins w:id="43" w:author="Stachelek, Jemma" w:date="2021-08-13T15:14:00Z">
+        <w:r>
+          <w:t>waterbody</w:t>
+        </w:r>
+      </w:ins>
+      <w:r>
+        <w:t xml:space="preserve"> type or shape influences depth prediction error. We found that nearshore land slope was not representative of in-lake slope and using it for prediction increases error substantially relative to models using true in-lake slope. We also found that models using nearshore land slope as a proxy systematically overpredict </w:t>
+      </w:r>
+      <w:del w:id="44" w:author="Stachelek, Jemma" w:date="2021-08-13T14:56:00Z">
+        <w:r>
+          <w:delText xml:space="preserve">lake </w:delText>
+        </w:r>
+      </w:del>
+      <w:r>
+        <w:t xml:space="preserve">depth in concave </w:t>
+      </w:r>
+      <w:del w:id="45" w:author="Stachelek, Jemma" w:date="2021-08-13T14:56:00Z">
+        <w:r>
+          <w:delText>lakes</w:delText>
+        </w:r>
+      </w:del>
+      <w:ins w:id="46" w:author="Stachelek, Jemma" w:date="2021-08-13T14:56:00Z">
+        <w:r>
+          <w:t>waterbodies</w:t>
+        </w:r>
+      </w:ins>
+      <w:r>
+        <w:t xml:space="preserve"> (</w:t>
       </w:r>
       <w:r>
         <w:t>i.e.</w:t>
       </w:r>
       <w:r>
-        <w:t xml:space="preserve"> bowl-shaped; up to 18% of lakes in the study population) and reservoir lakes (up to 30% of lakes in the study population), suggesting caution in using geometric models for depth prediction in unsampled lakes.</w:t>
-      </w:r>
+        <w:t xml:space="preserve"> bowl-shaped; up to 18% of </w:t>
+      </w:r>
+      <w:del w:id="47" w:author="Stachelek, Jemma" w:date="2021-08-13T14:56:00Z">
+        <w:r>
+          <w:delText>lakes</w:delText>
+        </w:r>
+      </w:del>
+      <w:ins w:id="48" w:author="Stachelek, Jemma" w:date="2021-08-13T14:56:00Z">
+        <w:r>
+          <w:t>waterbodies</w:t>
+        </w:r>
+      </w:ins>
+      <w:r>
+        <w:t xml:space="preserve"> in the study population) and reservoir </w:t>
+      </w:r>
+      <w:ins w:id="49" w:author="Stachelek, Jemma" w:date="2021-08-13T14:56:00Z">
+        <w:r>
+          <w:t>waterbodies</w:t>
+        </w:r>
+      </w:ins>
+      <w:del w:id="50" w:author="Stachelek, Jemma" w:date="2021-08-13T14:56:00Z">
+        <w:r>
+          <w:delText>lakes</w:delText>
+        </w:r>
+      </w:del>
+      <w:r>
+        <w:t xml:space="preserve"> (up to 30% of </w:t>
+      </w:r>
+      <w:ins w:id="51" w:author="Stachelek, Jemma" w:date="2021-08-13T14:57:00Z">
+        <w:r>
+          <w:t>waterbodies</w:t>
+        </w:r>
+      </w:ins>
+      <w:del w:id="52" w:author="Stachelek, Jemma" w:date="2021-08-13T14:57:00Z">
+        <w:r>
+          <w:delText>lakes</w:delText>
+        </w:r>
+      </w:del>
+      <w:r>
+        <w:t xml:space="preserve"> in the study population)</w:t>
+      </w:r>
+      <w:ins w:id="53" w:author="Stachelek, Jemma" w:date="2021-08-16T10:23:00Z">
+        <w:r>
+          <w:t>. Nevertheless, model errors were low (in absolute and relative terms) for concave waterbodies</w:t>
+        </w:r>
+      </w:ins>
+      <w:r>
+        <w:t xml:space="preserve">, suggesting </w:t>
+      </w:r>
+      <w:ins w:id="54" w:author="Stachelek, Jemma" w:date="2021-08-16T10:23:00Z">
+        <w:r>
+          <w:t xml:space="preserve">that the cone model </w:t>
+        </w:r>
+      </w:ins>
+      <w:ins w:id="55" w:author="Stachelek, Jemma" w:date="2021-08-16T10:24:00Z">
+        <w:r>
+          <w:t xml:space="preserve">is an adequate representation </w:t>
+        </w:r>
+      </w:ins>
+      <w:ins w:id="56" w:author="Stachelek, Jemma" w:date="2021-08-16T10:30:00Z">
+        <w:r>
+          <w:t xml:space="preserve">of depth </w:t>
+        </w:r>
+      </w:ins>
+      <w:ins w:id="57" w:author="Stachelek, Jemma" w:date="2021-08-16T10:24:00Z">
+        <w:r>
+          <w:t>for these waterbodies.</w:t>
+        </w:r>
+      </w:ins>
+      <w:del w:id="58" w:author="Stachelek, Jemma" w:date="2021-08-16T10:24:00Z">
+        <w:r>
+          <w:delText xml:space="preserve">caution in using geometric models for depth prediction in unsampled </w:delText>
+        </w:r>
+      </w:del>
+      <w:del w:id="59" w:author="Stachelek, Jemma" w:date="2021-08-13T14:57:00Z">
+        <w:r>
+          <w:delText>lakes</w:delText>
+        </w:r>
+      </w:del>
+      <w:del w:id="60" w:author="Stachelek, Jemma" w:date="2021-08-16T10:24:00Z">
+        <w:r>
+          <w:delText>.</w:delText>
+        </w:r>
+      </w:del>
     </w:p>
     <w:p>
       <w:pPr>
@@ -350,107 +661,354 @@
       </w:r>
     </w:p>
     <w:p>
-      <w:r>
-        <w:t xml:space="preserve">Lake depth is an important factor controlling lake physics, chemistry, and biota. For example, deeper lakes generally have higher water clarity and less complete mixing compared to shallow lakes (Fee et al. 1996, Read et al. 2014). These differences are reflected in variation among lakes in terms of biological productivity (Qin et al. 2020) and rates of greenhouse gas production (Li et al. 2020). However, because measured depth data is only available for a </w:t>
-      </w:r>
-      <w:ins w:id="12" w:author="Stachelek, Jemma" w:date="2021-08-11T15:53:00Z">
+      <w:del w:id="61" w:author="Stachelek, Jemma" w:date="2021-08-13T14:57:00Z">
+        <w:r>
+          <w:delText xml:space="preserve">Lake </w:delText>
+        </w:r>
+      </w:del>
+      <w:ins w:id="62" w:author="Stachelek, Jemma" w:date="2021-08-13T15:14:00Z">
+        <w:r>
+          <w:t>D</w:t>
+        </w:r>
+      </w:ins>
+      <w:del w:id="63" w:author="Stachelek, Jemma" w:date="2021-08-13T15:14:00Z">
+        <w:r>
+          <w:delText>d</w:delText>
+        </w:r>
+      </w:del>
+      <w:r>
+        <w:t xml:space="preserve">epth is an important factor controlling </w:t>
+      </w:r>
+      <w:ins w:id="64" w:author="Stachelek, Jemma" w:date="2021-08-13T15:14:00Z">
+        <w:r>
+          <w:t>waterbody</w:t>
+        </w:r>
+      </w:ins>
+      <w:del w:id="65" w:author="Stachelek, Jemma" w:date="2021-08-13T15:14:00Z">
+        <w:r>
+          <w:delText>lake</w:delText>
+        </w:r>
+      </w:del>
+      <w:r>
+        <w:t xml:space="preserve"> physics, chemistry, and biota. For example, deeper </w:t>
+      </w:r>
+      <w:del w:id="66" w:author="Stachelek, Jemma" w:date="2021-08-13T14:57:00Z">
+        <w:r>
+          <w:delText>lakes</w:delText>
+        </w:r>
+      </w:del>
+      <w:ins w:id="67" w:author="Stachelek, Jemma" w:date="2021-08-13T14:57:00Z">
+        <w:r>
+          <w:t>waterbodies</w:t>
+        </w:r>
+      </w:ins>
+      <w:r>
+        <w:t xml:space="preserve"> generally have higher water clarity and less complete mixing compared to shallow </w:t>
+      </w:r>
+      <w:del w:id="68" w:author="Stachelek, Jemma" w:date="2021-08-13T14:57:00Z">
+        <w:r>
+          <w:delText>lakes</w:delText>
+        </w:r>
+      </w:del>
+      <w:ins w:id="69" w:author="Stachelek, Jemma" w:date="2021-08-13T14:57:00Z">
+        <w:r>
+          <w:t>waterbodies</w:t>
+        </w:r>
+      </w:ins>
+      <w:r>
+        <w:t xml:space="preserve"> (Fee et al. 1996, Read et </w:t>
+      </w:r>
+      <w:r>
+        <w:lastRenderedPageBreak/>
+        <w:t xml:space="preserve">al. 2014). These differences are reflected in variation among </w:t>
+      </w:r>
+      <w:del w:id="70" w:author="Stachelek, Jemma" w:date="2021-08-13T14:57:00Z">
+        <w:r>
+          <w:delText>lakes</w:delText>
+        </w:r>
+      </w:del>
+      <w:ins w:id="71" w:author="Stachelek, Jemma" w:date="2021-08-13T14:57:00Z">
+        <w:r>
+          <w:t>waterbodies</w:t>
+        </w:r>
+      </w:ins>
+      <w:r>
+        <w:t xml:space="preserve"> in terms of biological productivity (Qin et al. 2020) and rates of greenhouse gas production (Li et al. 2020). However, because measured depth data is only available for a </w:t>
+      </w:r>
+      <w:ins w:id="72" w:author="Stachelek, Jemma" w:date="2021-08-11T15:53:00Z">
         <w:r>
           <w:t>small</w:t>
         </w:r>
       </w:ins>
-      <w:del w:id="13" w:author="Stachelek, Jemma" w:date="2021-08-11T15:53:00Z">
+      <w:del w:id="73" w:author="Stachelek, Jemma" w:date="2021-08-11T15:53:00Z">
         <w:r>
           <w:delText>tiny</w:delText>
         </w:r>
       </w:del>
       <w:r>
-        <w:t xml:space="preserve"> fraction of lakes (about 15% of all lakes in </w:t>
+        <w:t xml:space="preserve"> fraction of </w:t>
+      </w:r>
+      <w:del w:id="74" w:author="Stachelek, Jemma" w:date="2021-08-13T14:58:00Z">
+        <w:r>
+          <w:delText>lakes</w:delText>
+        </w:r>
+      </w:del>
+      <w:ins w:id="75" w:author="Stachelek, Jemma" w:date="2021-08-13T14:58:00Z">
+        <w:r>
+          <w:t>waterbodies</w:t>
+        </w:r>
+      </w:ins>
+      <w:r>
+        <w:t xml:space="preserve"> (about 15% of all </w:t>
+      </w:r>
+      <w:del w:id="76" w:author="Stachelek, Jemma" w:date="2021-08-13T14:58:00Z">
+        <w:r>
+          <w:delText>lakes</w:delText>
+        </w:r>
+      </w:del>
+      <w:ins w:id="77" w:author="Stachelek, Jemma" w:date="2021-08-13T14:58:00Z">
+        <w:r>
+          <w:t>waterbodies</w:t>
+        </w:r>
+      </w:ins>
+      <w:r>
+        <w:t xml:space="preserve"> in the </w:t>
+      </w:r>
+      <w:ins w:id="78" w:author="Stachelek, Jemma" w:date="2021-08-11T15:39:00Z">
+        <w:r>
+          <w:t xml:space="preserve">area encompassed by </w:t>
+        </w:r>
+      </w:ins>
+      <w:del w:id="79" w:author="Stachelek, Jemma" w:date="2021-08-11T15:39:00Z">
+        <w:r>
+          <w:delText xml:space="preserve">States included in </w:delText>
+        </w:r>
+      </w:del>
+      <w:r>
+        <w:t xml:space="preserve">our study), our ability to understand and predict depth-dependent processes is limited. The importance of </w:t>
+      </w:r>
+      <w:del w:id="80" w:author="Stachelek, Jemma" w:date="2021-08-13T15:15:00Z">
+        <w:r>
+          <w:delText>lake</w:delText>
+        </w:r>
+      </w:del>
+      <w:ins w:id="81" w:author="Stachelek, Jemma" w:date="2021-08-13T15:15:00Z">
+        <w:r>
+          <w:t>waterbody</w:t>
+        </w:r>
+      </w:ins>
+      <w:r>
+        <w:t xml:space="preserve"> depth, coupled with its limited availability, has led to numerous attempts to predict depth using measures available for all </w:t>
+      </w:r>
+      <w:del w:id="82" w:author="Stachelek, Jemma" w:date="2021-08-13T14:58:00Z">
+        <w:r>
+          <w:delText>lakes</w:delText>
+        </w:r>
+      </w:del>
+      <w:ins w:id="83" w:author="Stachelek, Jemma" w:date="2021-08-13T14:58:00Z">
+        <w:r>
+          <w:t>waterbodies</w:t>
+        </w:r>
+      </w:ins>
+      <w:r>
+        <w:t xml:space="preserve"> such as </w:t>
+      </w:r>
+      <w:del w:id="84" w:author="Stachelek, Jemma" w:date="2021-08-13T15:15:00Z">
+        <w:r>
+          <w:delText>lake</w:delText>
+        </w:r>
+      </w:del>
+      <w:ins w:id="85" w:author="Stachelek, Jemma" w:date="2021-08-13T15:15:00Z">
+        <w:r>
+          <w:t>waterbody</w:t>
+        </w:r>
+      </w:ins>
+      <w:r>
+        <w:t xml:space="preserve"> surface area or the nearshore slope of the land surrounding a </w:t>
+      </w:r>
+      <w:del w:id="86" w:author="Stachelek, Jemma" w:date="2021-08-13T15:15:00Z">
+        <w:r>
+          <w:delText>lake</w:delText>
+        </w:r>
+      </w:del>
+      <w:ins w:id="87" w:author="Stachelek, Jemma" w:date="2021-08-13T15:15:00Z">
+        <w:r>
+          <w:t>waterbody</w:t>
+        </w:r>
+      </w:ins>
+      <w:r>
+        <w:t xml:space="preserve"> (Heathcote et al. 2015, Oliver et al. 2016, Sobek et al. 2011). Such efforts rely on a strategy of exploiting correlations between nearshore geomorphology and in-lake geometry, which at limited extents</w:t>
+      </w:r>
+      <w:ins w:id="88" w:author="Stachelek, Jemma" w:date="2021-07-22T10:13:00Z">
+        <w:r>
+          <w:t xml:space="preserve"> (</w:t>
+        </w:r>
+      </w:ins>
+      <w:ins w:id="89" w:author="Stachelek, Jemma" w:date="2021-07-22T10:16:00Z">
+        <w:r>
+          <w:t xml:space="preserve">e.g., </w:t>
+        </w:r>
+        <w:r>
+          <w:t xml:space="preserve">within a single </w:t>
+        </w:r>
+      </w:ins>
+      <w:ins w:id="90" w:author="Stachelek, Jemma" w:date="2021-07-22T10:23:00Z">
+        <w:r>
+          <w:t xml:space="preserve">North American </w:t>
+        </w:r>
+      </w:ins>
+      <w:ins w:id="91" w:author="Stachelek, Jemma" w:date="2021-07-22T10:16:00Z">
+        <w:r>
+          <w:t>state or province</w:t>
+        </w:r>
+      </w:ins>
+      <w:ins w:id="92" w:author="Stachelek, Jemma" w:date="2021-07-22T10:13:00Z">
+        <w:r>
+          <w:t>)</w:t>
+        </w:r>
+      </w:ins>
+      <w:r>
+        <w:t xml:space="preserve"> can be quite strong, while at larger extents can be dependent on geographic location and </w:t>
+      </w:r>
+      <w:del w:id="93" w:author="Stachelek, Jemma" w:date="2021-08-13T15:15:00Z">
+        <w:r>
+          <w:delText>lake</w:delText>
+        </w:r>
+      </w:del>
+      <w:ins w:id="94" w:author="Stachelek, Jemma" w:date="2021-08-13T15:15:00Z">
+        <w:r>
+          <w:t>waterbody</w:t>
+        </w:r>
+      </w:ins>
+      <w:r>
+        <w:t xml:space="preserve"> type (Oliver et al. 2016, Branstrator 2009).</w:t>
+      </w:r>
+    </w:p>
+    <w:p>
+      <w:pPr>
+        <w:ind w:firstLine="720"/>
+      </w:pPr>
+      <w:r>
+        <w:t>Given the limited prediction accuracy of prior depth prediction efforts (± 6-7 m</w:t>
+      </w:r>
+      <w:ins w:id="95" w:author="Stachelek, Jemma" w:date="2021-07-26T16:24:00Z">
+        <w:r>
+          <w:t>, Heathcote et al. 2015, Oliver et al. 2016, Sobek et al. 2011</w:t>
+        </w:r>
+      </w:ins>
+      <w:r>
+        <w:t xml:space="preserve">), a major focus has been on improving accuracy using strategies such as employing more diverse covariates (Oliver et al. 2016), varying </w:t>
+      </w:r>
+      <w:del w:id="96" w:author="Stachelek, Jemma" w:date="2021-08-13T15:15:00Z">
+        <w:r>
+          <w:delText>lake</w:delText>
+        </w:r>
+      </w:del>
+      <w:ins w:id="97" w:author="Stachelek, Jemma" w:date="2021-08-13T15:15:00Z">
+        <w:r>
+          <w:t>waterbody</w:t>
+        </w:r>
+      </w:ins>
+      <w:r>
+        <w:t xml:space="preserve"> buffer sizes (Heathcote et al. 2015), or estimating hidden groupings (e.g. fitting different models for distinct size classes) among </w:t>
+      </w:r>
+      <w:del w:id="98" w:author="Stachelek, Jemma" w:date="2021-08-13T14:58:00Z">
+        <w:r>
+          <w:delText>lakes</w:delText>
+        </w:r>
+      </w:del>
+      <w:ins w:id="99" w:author="Stachelek, Jemma" w:date="2021-08-13T14:58:00Z">
+        <w:r>
+          <w:t>waterbodies</w:t>
+        </w:r>
+      </w:ins>
+      <w:r>
+        <w:t xml:space="preserve"> (Cael et al. 2017, Sobek et al. 2011). Unfortunately, the predictive accuracy of these efforts has been limited</w:t>
+      </w:r>
+      <w:ins w:id="100" w:author="Stachelek, Jemma" w:date="2021-08-11T15:25:00Z">
+        <w:r>
+          <w:t xml:space="preserve"> (± 6-7 m)</w:t>
+        </w:r>
+      </w:ins>
+      <w:r>
+        <w:t>.</w:t>
+      </w:r>
+    </w:p>
+    <w:p>
+      <w:pPr>
+        <w:ind w:firstLine="720"/>
+      </w:pPr>
+      <w:r>
+        <w:t xml:space="preserve">One intuitive approach for predicting </w:t>
+      </w:r>
+      <w:del w:id="101" w:author="Stachelek, Jemma" w:date="2021-08-13T15:15:00Z">
+        <w:r>
+          <w:delText>lake</w:delText>
+        </w:r>
+      </w:del>
+      <w:ins w:id="102" w:author="Stachelek, Jemma" w:date="2021-08-13T15:15:00Z">
+        <w:r>
+          <w:t>waterbody</w:t>
+        </w:r>
+      </w:ins>
+      <w:r>
+        <w:t xml:space="preserve"> depth involves using a geometric model that assumes </w:t>
+      </w:r>
+      <w:del w:id="103" w:author="Stachelek, Jemma" w:date="2021-08-13T15:15:00Z">
+        <w:r>
+          <w:delText>lake</w:delText>
+        </w:r>
+      </w:del>
+      <w:ins w:id="104" w:author="Stachelek, Jemma" w:date="2021-08-13T15:15:00Z">
+        <w:r>
+          <w:t>waterbody</w:t>
+        </w:r>
+      </w:ins>
+      <w:r>
+        <w:t xml:space="preserve"> basins correspond to an idealized shape such as a cone, bowl, or an elliptic sinusoid (Getirana et al. 2018, Hollister et al. 2011, Neumann 1959, Yigzaw et al. 2018). All such geometric models for </w:t>
+      </w:r>
+      <w:del w:id="105" w:author="Stachelek, Jemma" w:date="2021-08-13T15:15:00Z">
+        <w:r>
+          <w:delText>lake</w:delText>
+        </w:r>
+      </w:del>
+      <w:ins w:id="106" w:author="Stachelek, Jemma" w:date="2021-08-13T15:15:00Z">
+        <w:r>
+          <w:t>waterbody</w:t>
+        </w:r>
+      </w:ins>
+      <w:r>
+        <w:t xml:space="preserve"> </w:t>
       </w:r>
       <w:r>
         <w:lastRenderedPageBreak/>
-        <w:t xml:space="preserve">the </w:t>
-      </w:r>
-      <w:ins w:id="14" w:author="Stachelek, Jemma" w:date="2021-08-11T15:39:00Z">
-        <w:r>
-          <w:t xml:space="preserve">area encompassed by </w:t>
-        </w:r>
-      </w:ins>
-      <w:del w:id="15" w:author="Stachelek, Jemma" w:date="2021-08-11T15:39:00Z">
-        <w:r>
-          <w:delText xml:space="preserve">States included in </w:delText>
-        </w:r>
-      </w:del>
-      <w:r>
-        <w:t>our study), our ability to understand and predict depth-dependent processes is limited. The importance of lake depth, coupled with its limited availability, has led to numerous attempts to predict depth using measures available for all lakes such as lake surface area or the nearshore slope of the land surrounding a lake (Heathcote et al. 2015, Oliver et al. 2016, Sobek et al. 2011). Such efforts rely on a strategy of exploiting correlations between nearshore geomorphology and in-lake geometry, which at limited extents</w:t>
-      </w:r>
-      <w:ins w:id="16" w:author="Stachelek, Jemma" w:date="2021-07-22T10:13:00Z">
-        <w:r>
-          <w:t xml:space="preserve"> (</w:t>
-        </w:r>
-      </w:ins>
-      <w:ins w:id="17" w:author="Stachelek, Jemma" w:date="2021-07-22T10:16:00Z">
-        <w:r>
-          <w:t xml:space="preserve">e.g., </w:t>
-        </w:r>
-        <w:r>
-          <w:t xml:space="preserve">within a single </w:t>
-        </w:r>
-      </w:ins>
-      <w:ins w:id="18" w:author="Stachelek, Jemma" w:date="2021-07-22T10:23:00Z">
-        <w:r>
-          <w:t xml:space="preserve">North American </w:t>
-        </w:r>
-      </w:ins>
-      <w:ins w:id="19" w:author="Stachelek, Jemma" w:date="2021-07-22T10:16:00Z">
-        <w:r>
-          <w:t>state or province</w:t>
-        </w:r>
-      </w:ins>
-      <w:ins w:id="20" w:author="Stachelek, Jemma" w:date="2021-07-22T10:13:00Z">
-        <w:r>
-          <w:t>)</w:t>
-        </w:r>
-      </w:ins>
-      <w:r>
-        <w:t xml:space="preserve"> can be quite strong, while at larger extents can be dependent on geographic location and lake type (Oliver et al. 2016, Branstrator 2009).</w:t>
-      </w:r>
-    </w:p>
-    <w:p>
-      <w:pPr>
-        <w:ind w:firstLine="720"/>
-      </w:pPr>
-      <w:r>
-        <w:t>Given the limited prediction accuracy of prior depth prediction efforts (± 6-7 m</w:t>
-      </w:r>
-      <w:ins w:id="21" w:author="Stachelek, Jemma" w:date="2021-07-26T16:24:00Z">
-        <w:r>
-          <w:t>, Heathcote et al. 2015, Oliver et al. 2016, Sobek et al. 2011</w:t>
-        </w:r>
-      </w:ins>
-      <w:r>
-        <w:t>), a major focus has been on improving accuracy using strategies such as employing more diverse covariates (Oliver et al. 2016), varying lake buffer sizes (Heathcote et al. 2015), or estimating hidden groupings (e.g. fitting different models for distinct size classes) among lakes (Cael et al. 2017, Sobek et al. 2011). Unfortunately, the predictive accuracy of these efforts has been limited</w:t>
-      </w:r>
-      <w:ins w:id="22" w:author="Stachelek, Jemma" w:date="2021-08-11T15:25:00Z">
-        <w:r>
-          <w:t xml:space="preserve"> </w:t>
-        </w:r>
-        <w:r>
-          <w:t>(± 6-7 m</w:t>
-        </w:r>
-        <w:r>
-          <w:t>)</w:t>
-        </w:r>
-      </w:ins>
-      <w:r>
-        <w:t>.</w:t>
-      </w:r>
-    </w:p>
-    <w:p>
-      <w:pPr>
-        <w:ind w:firstLine="720"/>
-      </w:pPr>
-      <w:r>
-        <w:t>One intuitive approach for predicting lake depth involves using a geometric model that assumes lake basins correspond to an idealized shape such as a cone, bowl, or an elliptic sinusoid (Getirana et al. 2018, Hollister et al. 2011, Neumann 1959, Yigzaw et al. 2018). All such geometric models for lake depth prediction involve implicit assumptions about the terms of geometric formulae. In the simplest case, where lakes basins are treated as cones (Eq. 1, Fig. 1), two assumptions are required to make depth predictions for all lakes: 1) that nearshore land slope is a representative proxy for in-lake slope and 2) that the distance to the</w:t>
+        <w:t xml:space="preserve">depth prediction involve implicit assumptions about the terms of geometric formulae. In the simplest case, where </w:t>
+      </w:r>
+      <w:del w:id="107" w:author="Stachelek, Jemma" w:date="2021-08-13T14:58:00Z">
+        <w:r>
+          <w:delText xml:space="preserve">lakes </w:delText>
+        </w:r>
+      </w:del>
+      <w:ins w:id="108" w:author="Stachelek, Jemma" w:date="2021-08-13T14:58:00Z">
+        <w:r>
+          <w:t xml:space="preserve">waterbody </w:t>
+        </w:r>
+      </w:ins>
+      <w:r>
+        <w:t xml:space="preserve">basins are treated as cones (Eq. 1, Fig. 1), two assumptions are required to make depth predictions for all </w:t>
+      </w:r>
+      <w:del w:id="109" w:author="Stachelek, Jemma" w:date="2021-08-13T14:58:00Z">
+        <w:r>
+          <w:delText>lakes</w:delText>
+        </w:r>
+      </w:del>
+      <w:ins w:id="110" w:author="Stachelek, Jemma" w:date="2021-08-13T14:58:00Z">
+        <w:r>
+          <w:t>waterbodies</w:t>
+        </w:r>
+      </w:ins>
+      <w:r>
+        <w:t>: 1) that nearshore land slope is a representative proxy for in-lake slope and 2) that the distance to the</w:t>
       </w:r>
       <w:r>
         <w:rPr>
@@ -459,11 +1017,33 @@
         <w:t xml:space="preserve"> center</w:t>
       </w:r>
       <w:r>
-        <w:t xml:space="preserve"> of the lake is a representative proxy </w:t>
-      </w:r>
-      <w:r>
-        <w:lastRenderedPageBreak/>
-        <w:t>for the distance to the deepest point of the lake (Fig. 1). This cone model imposes the following fixed (i.e. geometric) relationship between slope and horizontal distance:</w:t>
+        <w:t xml:space="preserve"> of the </w:t>
+      </w:r>
+      <w:del w:id="111" w:author="Stachelek, Jemma" w:date="2021-08-13T15:15:00Z">
+        <w:r>
+          <w:delText>lake</w:delText>
+        </w:r>
+      </w:del>
+      <w:ins w:id="112" w:author="Stachelek, Jemma" w:date="2021-08-13T15:15:00Z">
+        <w:r>
+          <w:t>waterbody</w:t>
+        </w:r>
+      </w:ins>
+      <w:r>
+        <w:t xml:space="preserve"> is a representative proxy for the distance to the deepest point of the </w:t>
+      </w:r>
+      <w:del w:id="113" w:author="Stachelek, Jemma" w:date="2021-08-13T15:15:00Z">
+        <w:r>
+          <w:delText>lake</w:delText>
+        </w:r>
+      </w:del>
+      <w:ins w:id="114" w:author="Stachelek, Jemma" w:date="2021-08-13T15:15:00Z">
+        <w:r>
+          <w:t>waterbody</w:t>
+        </w:r>
+      </w:ins>
+      <w:r>
+        <w:t xml:space="preserve"> (Fig. 1). This cone model imposes the following fixed (i.e. geometric) relationship between slope and horizontal distance:</w:t>
       </w:r>
     </w:p>
     <w:p>
@@ -616,7 +1196,33 @@
         <w:t>).</w:t>
       </w:r>
       <w:r>
-        <w:t xml:space="preserve"> Cone models of lake basins have been used extensively to estimate hypsography in lakes where there is no knowledge of volume or mean depth (Read et al. 2014, Winslow et al. 2017).</w:t>
+        <w:t xml:space="preserve"> Cone models of </w:t>
+      </w:r>
+      <w:del w:id="115" w:author="Stachelek, Jemma" w:date="2021-08-13T15:15:00Z">
+        <w:r>
+          <w:delText>lake</w:delText>
+        </w:r>
+      </w:del>
+      <w:ins w:id="116" w:author="Stachelek, Jemma" w:date="2021-08-13T15:15:00Z">
+        <w:r>
+          <w:t>waterbody</w:t>
+        </w:r>
+      </w:ins>
+      <w:r>
+        <w:t xml:space="preserve"> basins have been used extensively to estimate hypsography in </w:t>
+      </w:r>
+      <w:del w:id="117" w:author="Stachelek, Jemma" w:date="2021-08-13T14:58:00Z">
+        <w:r>
+          <w:delText>lakes</w:delText>
+        </w:r>
+      </w:del>
+      <w:ins w:id="118" w:author="Stachelek, Jemma" w:date="2021-08-13T14:58:00Z">
+        <w:r>
+          <w:t>waterbodies</w:t>
+        </w:r>
+      </w:ins>
+      <w:r>
+        <w:t xml:space="preserve"> where there is no knowledge of volume or mean depth (Read et al. 2014, Winslow et al. 2017).</w:t>
       </w:r>
     </w:p>
     <w:p>
@@ -624,31 +1230,139 @@
         <w:ind w:firstLine="720"/>
       </w:pPr>
       <w:r>
-        <w:t xml:space="preserve">The assumptions of the cone model (as well as other geometric models) can be tested by comparing proxy measures of lake geometry against corresponding “true” (i.e. in-lake) values derived from bathymetric maps and by evaluating how lake cross-section shapes differ from that of an idealized cone (Johansson et al. 2007). For instance, lake cross-section shapes have been shown to vary from narrow "convex" forms to outstretched "concave" forms (Hakanson 1977). Because tests of geometric model assumptions require bathymetric map data, which is only available for a </w:t>
-      </w:r>
-      <w:ins w:id="23" w:author="Stachelek, Jemma" w:date="2021-08-11T15:53:00Z">
+        <w:t xml:space="preserve">The assumptions of the cone model (as well as other geometric models) can be tested by comparing proxy measures of </w:t>
+      </w:r>
+      <w:del w:id="119" w:author="Stachelek, Jemma" w:date="2021-08-13T15:15:00Z">
+        <w:r>
+          <w:delText>lake</w:delText>
+        </w:r>
+      </w:del>
+      <w:ins w:id="120" w:author="Stachelek, Jemma" w:date="2021-08-13T15:15:00Z">
+        <w:r>
+          <w:t>waterbody</w:t>
+        </w:r>
+      </w:ins>
+      <w:r>
+        <w:t xml:space="preserve"> geometry against corresponding “true” (i.e. in-lake) values derived from bathymetric maps and by evaluating how </w:t>
+      </w:r>
+      <w:del w:id="121" w:author="Stachelek, Jemma" w:date="2021-08-13T15:15:00Z">
+        <w:r>
+          <w:delText>lake</w:delText>
+        </w:r>
+      </w:del>
+      <w:ins w:id="122" w:author="Stachelek, Jemma" w:date="2021-08-13T15:15:00Z">
+        <w:r>
+          <w:t>waterbody</w:t>
+        </w:r>
+      </w:ins>
+      <w:r>
+        <w:t xml:space="preserve"> cross-section shapes differ from that of an idealized cone (Johansson et al. 2007). For instance, </w:t>
+      </w:r>
+      <w:del w:id="123" w:author="Stachelek, Jemma" w:date="2021-08-13T15:16:00Z">
+        <w:r>
+          <w:delText>lake</w:delText>
+        </w:r>
+      </w:del>
+      <w:ins w:id="124" w:author="Stachelek, Jemma" w:date="2021-08-13T15:16:00Z">
+        <w:r>
+          <w:t>waterbody</w:t>
+        </w:r>
+      </w:ins>
+      <w:r>
+        <w:t xml:space="preserve"> cross-section shapes have been shown to vary from narrow "convex" forms to outstretched "concave" forms (Hakanson 1977). Because tests of geometric model assumptions require bathymetric map data, which is only available for a </w:t>
+      </w:r>
+      <w:ins w:id="125" w:author="Stachelek, Jemma" w:date="2021-08-11T15:53:00Z">
         <w:r>
           <w:t>small</w:t>
         </w:r>
       </w:ins>
-      <w:del w:id="24" w:author="Stachelek, Jemma" w:date="2021-08-11T15:53:00Z">
+      <w:del w:id="126" w:author="Stachelek, Jemma" w:date="2021-08-11T15:53:00Z">
         <w:r>
           <w:delText>tiny</w:delText>
         </w:r>
       </w:del>
       <w:r>
-        <w:t xml:space="preserve"> fraction of lakes (including about 15% of all lakes in our study footprint), existing evidence may not be applicable to all lakes. The few studies that have tested these assumptions have been limited to individual studies of very large (&gt; 500 ha) lakes or studies on small numbers (&lt; 100) of lakes (Johansson et al. 2007). Studies focused specifically on reservoirs (as opposed to the more typical case where reservoirs and natural lakes are combined), have been even more restricted to that of extremely large </w:t>
-      </w:r>
-      <w:ins w:id="25" w:author="Stachelek, Jemma" w:date="2021-08-11T16:04:00Z">
+        <w:t xml:space="preserve"> fraction of </w:t>
+      </w:r>
+      <w:del w:id="127" w:author="Stachelek, Jemma" w:date="2021-08-13T14:58:00Z">
+        <w:r>
+          <w:delText>lakes</w:delText>
+        </w:r>
+      </w:del>
+      <w:ins w:id="128" w:author="Stachelek, Jemma" w:date="2021-08-13T14:58:00Z">
         <w:r>
           <w:t>waterbodies</w:t>
         </w:r>
       </w:ins>
-      <w:del w:id="26" w:author="Stachelek, Jemma" w:date="2021-08-11T16:04:00Z">
+      <w:r>
+        <w:t xml:space="preserve"> (including about 15% of all </w:t>
+      </w:r>
+      <w:del w:id="129" w:author="Stachelek, Jemma" w:date="2021-08-13T14:58:00Z">
         <w:r>
           <w:delText>lakes</w:delText>
         </w:r>
       </w:del>
+      <w:ins w:id="130" w:author="Stachelek, Jemma" w:date="2021-08-13T14:58:00Z">
+        <w:r>
+          <w:t>waterbodies</w:t>
+        </w:r>
+      </w:ins>
+      <w:r>
+        <w:t xml:space="preserve"> in our study footprint), existing evidence may not be applicable to all </w:t>
+      </w:r>
+      <w:del w:id="131" w:author="Stachelek, Jemma" w:date="2021-08-13T14:58:00Z">
+        <w:r>
+          <w:delText>lakes</w:delText>
+        </w:r>
+      </w:del>
+      <w:ins w:id="132" w:author="Stachelek, Jemma" w:date="2021-08-13T14:58:00Z">
+        <w:r>
+          <w:t>waterbodies</w:t>
+        </w:r>
+      </w:ins>
+      <w:r>
+        <w:t xml:space="preserve">. The few studies that have tested these assumptions have been limited to individual studies of very large (&gt; 500 ha) </w:t>
+      </w:r>
+      <w:del w:id="133" w:author="Stachelek, Jemma" w:date="2021-08-13T14:58:00Z">
+        <w:r>
+          <w:delText>lakes</w:delText>
+        </w:r>
+      </w:del>
+      <w:ins w:id="134" w:author="Stachelek, Jemma" w:date="2021-08-13T14:58:00Z">
+        <w:r>
+          <w:t>waterbodies</w:t>
+        </w:r>
+      </w:ins>
+      <w:r>
+        <w:t xml:space="preserve"> or studies on small </w:t>
+      </w:r>
+      <w:r>
+        <w:lastRenderedPageBreak/>
+        <w:t xml:space="preserve">numbers (&lt; 100) of </w:t>
+      </w:r>
+      <w:del w:id="135" w:author="Stachelek, Jemma" w:date="2021-08-13T14:58:00Z">
+        <w:r>
+          <w:delText>lakes</w:delText>
+        </w:r>
+      </w:del>
+      <w:ins w:id="136" w:author="Stachelek, Jemma" w:date="2021-08-13T14:58:00Z">
+        <w:r>
+          <w:t>waterbodies</w:t>
+        </w:r>
+      </w:ins>
+      <w:r>
+        <w:t xml:space="preserve"> (Johansson et al. 2007). Studies focused specifically on reservoirs (as opposed to the more typical case where reservoirs and natural lakes are combined), have been even more restricted to that of extremely large </w:t>
+      </w:r>
+      <w:ins w:id="137" w:author="Stachelek, Jemma" w:date="2021-08-11T16:04:00Z">
+        <w:r>
+          <w:t>waterbodies</w:t>
+        </w:r>
+      </w:ins>
+      <w:del w:id="138" w:author="Stachelek, Jemma" w:date="2021-08-11T16:04:00Z">
+        <w:r>
+          <w:delText>lakes</w:delText>
+        </w:r>
+      </w:del>
       <w:r>
         <w:t xml:space="preserve"> &gt; 1000 ha (Lehner et al. 2011, Messager et al. 2016).</w:t>
       </w:r>
@@ -658,63 +1372,292 @@
         <w:ind w:firstLine="720"/>
       </w:pPr>
       <w:r>
-        <w:t xml:space="preserve">As a result of this limited testing, we lack knowledge on both the predictive performance of geometric models, the effect of proxies on depth prediction, and </w:t>
+        <w:t xml:space="preserve">As a result of this limited testing, we lack knowledge on both the predictive performance of geometric models, the effect of proxies on depth prediction, and whether depth predictions are more sensitive to measurement errors in the horizontal dimension (i.e. distance to the deepest point of the </w:t>
+      </w:r>
+      <w:del w:id="139" w:author="Stachelek, Jemma" w:date="2021-08-13T15:16:00Z">
+        <w:r>
+          <w:delText>lake</w:delText>
+        </w:r>
+      </w:del>
+      <w:ins w:id="140" w:author="Stachelek, Jemma" w:date="2021-08-13T15:16:00Z">
+        <w:r>
+          <w:t>waterbody</w:t>
+        </w:r>
+      </w:ins>
+      <w:r>
+        <w:t xml:space="preserve">) or measurement errors in the vertical dimension (i.e. in-lake slope). Additionally, it is unclear whether model prediction error is related to differences in </w:t>
+      </w:r>
+      <w:del w:id="141" w:author="Stachelek, Jemma" w:date="2021-08-13T15:16:00Z">
+        <w:r>
+          <w:delText>lake</w:delText>
+        </w:r>
+      </w:del>
+      <w:ins w:id="142" w:author="Stachelek, Jemma" w:date="2021-08-13T15:16:00Z">
+        <w:r>
+          <w:t>waterbody</w:t>
+        </w:r>
+      </w:ins>
+      <w:r>
+        <w:t xml:space="preserve"> type such those with different cross-section shapes</w:t>
+      </w:r>
+      <w:ins w:id="143" w:author="Stachelek, Jemma" w:date="2021-08-11T16:02:00Z">
+        <w:r>
+          <w:t xml:space="preserve"> (concave versus convex)</w:t>
+        </w:r>
+      </w:ins>
+      <w:r>
+        <w:t xml:space="preserve"> or those classified as reservoirs versus natural lakes. To address these knowledge gaps, we asked three research questions: </w:t>
+      </w:r>
+      <w:r>
+        <w:t>(</w:t>
+      </w:r>
+      <w:r>
+        <w:t xml:space="preserve">1) How representative is nearshore land slope of in-lake slope; and how representative is the distance to the center of a </w:t>
+      </w:r>
+      <w:del w:id="144" w:author="Stachelek, Jemma" w:date="2021-08-13T15:16:00Z">
+        <w:r>
+          <w:delText>lake</w:delText>
+        </w:r>
+      </w:del>
+      <w:ins w:id="145" w:author="Stachelek, Jemma" w:date="2021-08-13T15:16:00Z">
+        <w:r>
+          <w:t>waterbody</w:t>
+        </w:r>
+      </w:ins>
+      <w:r>
+        <w:t xml:space="preserve"> compared to the distance to the deepest point of a </w:t>
+      </w:r>
+      <w:del w:id="146" w:author="Stachelek, Jemma" w:date="2021-08-13T15:16:00Z">
+        <w:r>
+          <w:delText>lake</w:delText>
+        </w:r>
+      </w:del>
+      <w:ins w:id="147" w:author="Stachelek, Jemma" w:date="2021-08-13T15:16:00Z">
+        <w:r>
+          <w:t>waterbody</w:t>
+        </w:r>
+      </w:ins>
+      <w:r>
+        <w:t xml:space="preserve">? </w:t>
+      </w:r>
+      <w:r>
+        <w:t>(</w:t>
+      </w:r>
+      <w:r>
+        <w:t xml:space="preserve">2) How does the use of proxies for </w:t>
+      </w:r>
+      <w:del w:id="148" w:author="Stachelek, Jemma" w:date="2021-08-13T15:16:00Z">
+        <w:r>
+          <w:delText>lake</w:delText>
+        </w:r>
+      </w:del>
+      <w:ins w:id="149" w:author="Stachelek, Jemma" w:date="2021-08-13T15:16:00Z">
+        <w:r>
+          <w:t>waterbody</w:t>
+        </w:r>
+      </w:ins>
+      <w:r>
+        <w:t xml:space="preserve"> geometry affect </w:t>
+      </w:r>
+      <w:del w:id="150" w:author="Stachelek, Jemma" w:date="2021-08-13T15:16:00Z">
+        <w:r>
+          <w:delText>lake</w:delText>
+        </w:r>
+      </w:del>
+      <w:ins w:id="151" w:author="Stachelek, Jemma" w:date="2021-08-13T15:16:00Z">
+        <w:r>
+          <w:t>waterbody</w:t>
+        </w:r>
+      </w:ins>
+      <w:r>
+        <w:t xml:space="preserve"> depth prediction error? </w:t>
+      </w:r>
+      <w:r>
+        <w:t>(</w:t>
+      </w:r>
+      <w:r>
+        <w:t xml:space="preserve">3) How does </w:t>
+      </w:r>
+      <w:del w:id="152" w:author="Stachelek, Jemma" w:date="2021-08-13T15:16:00Z">
+        <w:r>
+          <w:delText>lake</w:delText>
+        </w:r>
+      </w:del>
+      <w:ins w:id="153" w:author="Stachelek, Jemma" w:date="2021-08-13T15:16:00Z">
+        <w:r>
+          <w:t>waterbody</w:t>
+        </w:r>
+      </w:ins>
+      <w:r>
+        <w:t xml:space="preserve"> cross-section shape (i.e. concave versus convex) and </w:t>
+      </w:r>
+      <w:del w:id="154" w:author="Stachelek, Jemma" w:date="2021-08-13T15:16:00Z">
+        <w:r>
+          <w:delText>lake</w:delText>
+        </w:r>
+      </w:del>
+      <w:ins w:id="155" w:author="Stachelek, Jemma" w:date="2021-08-13T15:16:00Z">
+        <w:r>
+          <w:t>waterbody</w:t>
+        </w:r>
+      </w:ins>
+      <w:r>
+        <w:t xml:space="preserve"> type (i.e. natural lake vs reservoir) affect depth prediction error? To answer these questions, we extracted maximum depth (hereafter referred to as “observed maximum depth”), in-lake slope, cross-section shape (i.e., concave versus convex), and distance to the deepest point, of approximately 5,000 </w:t>
+      </w:r>
+      <w:ins w:id="156" w:author="Stachelek, Jemma" w:date="2021-08-11T16:05:00Z">
+        <w:r>
+          <w:t>waterbodies</w:t>
+        </w:r>
+      </w:ins>
+      <w:del w:id="157" w:author="Stachelek, Jemma" w:date="2021-08-11T16:05:00Z">
+        <w:r>
+          <w:delText>lakes</w:delText>
+        </w:r>
+      </w:del>
+      <w:r>
+        <w:t xml:space="preserve"> from bathymetric map data. We supplemented these geometry measures with data classifying waterbodies as reservoirs or natural lakes. We used this data to compute geometric depth estimates (Equation 1) and prediction "offsets" to these estimates using the random forest algorithm (Equation 3). Such offsets are model quantities which minimize differences between observed and </w:t>
       </w:r>
       <w:r>
         <w:lastRenderedPageBreak/>
-        <w:t>whether depth predictions are more sensitive to measurement errors in the horizontal dimension (i.e. distance to the deepest point of the lake) or measurement errors in the vertical dimension (i.e. in-lake slope). Additionally, it is unclear whether model prediction error is related to differences in lake type such those with different cross-section shapes</w:t>
-      </w:r>
-      <w:ins w:id="27" w:author="Stachelek, Jemma" w:date="2021-08-11T16:02:00Z">
-        <w:r>
-          <w:t xml:space="preserve"> (concave versus convex)</w:t>
-        </w:r>
-      </w:ins>
-      <w:r>
-        <w:t xml:space="preserve"> or those classified as reservoirs versus natural lakes. To address these knowledge gaps, we asked three research questions: </w:t>
-      </w:r>
-      <w:r>
-        <w:t>(</w:t>
-      </w:r>
-      <w:r>
-        <w:t xml:space="preserve">1) How representative is nearshore land slope of in-lake slope; and how representative is the distance to the center of a lake compared to the distance to the deepest point of a lake? </w:t>
-      </w:r>
-      <w:r>
-        <w:t>(</w:t>
-      </w:r>
-      <w:r>
-        <w:t xml:space="preserve">2) How does the use of proxies for lake geometry affect lake depth prediction error? </w:t>
-      </w:r>
-      <w:r>
-        <w:t>(</w:t>
-      </w:r>
-      <w:r>
-        <w:t xml:space="preserve">3) How does lake cross-section shape (i.e. concave versus convex) and lake type (i.e. natural lake vs reservoir) affect depth prediction error? To answer these questions, we extracted maximum depth (hereafter referred to as “observed maximum depth”), in-lake slope, cross-section shape (i.e., concave versus convex), and distance to the deepest point, of approximately 5,000 </w:t>
-      </w:r>
-      <w:ins w:id="28" w:author="Stachelek, Jemma" w:date="2021-08-11T16:05:00Z">
+        <w:t xml:space="preserve">predicted depth as a function of covariates. In our case, covariates included a variety of </w:t>
+      </w:r>
+      <w:del w:id="158" w:author="Stachelek, Jemma" w:date="2021-08-13T15:16:00Z">
+        <w:r>
+          <w:delText>lake</w:delText>
+        </w:r>
+      </w:del>
+      <w:ins w:id="159" w:author="Stachelek, Jemma" w:date="2021-08-13T15:16:00Z">
+        <w:r>
+          <w:t>waterbody</w:t>
+        </w:r>
+      </w:ins>
+      <w:r>
+        <w:t xml:space="preserve">, watershed, and hydrologic subbasin measures that are available for all </w:t>
+      </w:r>
+      <w:del w:id="160" w:author="Stachelek, Jemma" w:date="2021-08-13T15:00:00Z">
+        <w:r>
+          <w:delText>lakes</w:delText>
+        </w:r>
+      </w:del>
+      <w:ins w:id="161" w:author="Stachelek, Jemma" w:date="2021-08-13T15:00:00Z">
         <w:r>
           <w:t>waterbodies</w:t>
         </w:r>
       </w:ins>
-      <w:del w:id="29" w:author="Stachelek, Jemma" w:date="2021-08-11T16:05:00Z">
+      <w:r>
+        <w:t xml:space="preserve"> (</w:t>
+      </w:r>
+      <w:del w:id="162" w:author="Stachelek, Jemma" w:date="2021-08-12T08:48:00Z">
+        <w:r>
+          <w:delText>Table S1</w:delText>
+        </w:r>
+      </w:del>
+      <w:ins w:id="163" w:author="Stachelek, Jemma" w:date="2021-08-12T08:48:00Z">
+        <w:r>
+          <w:t>Table 1</w:t>
+        </w:r>
+      </w:ins>
+      <w:r>
+        <w:t>).</w:t>
+      </w:r>
+    </w:p>
+    <w:p>
+      <w:pPr>
+        <w:ind w:firstLine="720"/>
+      </w:pPr>
+      <w:r>
+        <w:t xml:space="preserve">By definition, the distance proxy (distance to the center of the </w:t>
+      </w:r>
+      <w:del w:id="164" w:author="Stachelek, Jemma" w:date="2021-08-13T15:16:00Z">
+        <w:r>
+          <w:delText>lake</w:delText>
+        </w:r>
+      </w:del>
+      <w:ins w:id="165" w:author="Stachelek, Jemma" w:date="2021-08-13T15:16:00Z">
+        <w:r>
+          <w:t>waterbody</w:t>
+        </w:r>
+      </w:ins>
+      <w:r>
+        <w:t xml:space="preserve">) must always be greater or equal to the true distance value (distance to the deepest point of the </w:t>
+      </w:r>
+      <w:del w:id="166" w:author="Stachelek, Jemma" w:date="2021-08-13T15:16:00Z">
+        <w:r>
+          <w:delText>lake</w:delText>
+        </w:r>
+      </w:del>
+      <w:ins w:id="167" w:author="Stachelek, Jemma" w:date="2021-08-13T15:16:00Z">
+        <w:r>
+          <w:t>waterbody</w:t>
+        </w:r>
+      </w:ins>
+      <w:r>
+        <w:t xml:space="preserve">). Therefore, we expect that the use of this proxy will lead to overestimation of </w:t>
+      </w:r>
+      <w:del w:id="168" w:author="Stachelek, Jemma" w:date="2021-08-13T15:16:00Z">
+        <w:r>
+          <w:delText>lake</w:delText>
+        </w:r>
+      </w:del>
+      <w:ins w:id="169" w:author="Stachelek, Jemma" w:date="2021-08-13T15:16:00Z">
+        <w:r>
+          <w:t>waterbody</w:t>
+        </w:r>
+      </w:ins>
+      <w:r>
+        <w:t xml:space="preserve"> depth (Fig. 1). Furthermore, we expect to see greater overestimation error in reservoirs as compared to natural lakes because many reservoirs are known to be drowned river valleys where the deepest point is close to the edge at the end of the reservoir (i.e. next to the dam) rather than in the center of the reservoir (Lanza and Silvey 1985). In a similar fashion, we expect to see overestimation error associated with using a nearshore land slope proxy in </w:t>
+      </w:r>
+      <w:del w:id="170" w:author="Stachelek, Jemma" w:date="2021-08-13T15:01:00Z">
         <w:r>
           <w:delText>lakes</w:delText>
         </w:r>
       </w:del>
-      <w:r>
-        <w:t xml:space="preserve"> from bathymetric map data. We supplemented these geometry measures with data classifying waterbodies as reservoirs or natural lakes. We used this data to compute geometric depth estimates (Equation 1) and prediction "offsets" to these estimates using the random forest algorithm (Equation 3). Such offsets are model quantities which minimize differences between observed and predicted depth as a function of covariates. In our case, covariates included a variety of lake, watershed, and hydrologic subbasin measures that are available for all lakes (</w:t>
-      </w:r>
-      <w:del w:id="30" w:author="Stachelek, Jemma" w:date="2021-08-12T08:48:00Z">
-        <w:r>
-          <w:delText>Table S1</w:delText>
-        </w:r>
-      </w:del>
-      <w:ins w:id="31" w:author="Stachelek, Jemma" w:date="2021-08-12T08:48:00Z">
-        <w:r>
-          <w:t>Table 1</w:t>
-        </w:r>
-      </w:ins>
-      <w:r>
-        <w:t>).</w:t>
+      <w:ins w:id="171" w:author="Stachelek, Jemma" w:date="2021-08-13T15:01:00Z">
+        <w:r>
+          <w:t>waterbodies</w:t>
+        </w:r>
+      </w:ins>
+      <w:r>
+        <w:t xml:space="preserve"> with differing cross-section shape such that the depth of bowl-shaped (i.e. concave) </w:t>
+      </w:r>
+      <w:del w:id="172" w:author="Stachelek, Jemma" w:date="2021-08-13T15:01:00Z">
+        <w:r>
+          <w:delText>lakes</w:delText>
+        </w:r>
+      </w:del>
+      <w:ins w:id="173" w:author="Stachelek, Jemma" w:date="2021-08-13T15:01:00Z">
+        <w:r>
+          <w:t>waterbodies</w:t>
+        </w:r>
+      </w:ins>
+      <w:r>
+        <w:t xml:space="preserve"> will be overpredicted whereas the depth of V-shaped (i.e. convex) </w:t>
+      </w:r>
+      <w:del w:id="174" w:author="Stachelek, Jemma" w:date="2021-08-13T15:01:00Z">
+        <w:r>
+          <w:delText>lakes</w:delText>
+        </w:r>
+      </w:del>
+      <w:ins w:id="175" w:author="Stachelek, Jemma" w:date="2021-08-13T15:01:00Z">
+        <w:r>
+          <w:t>waterbodies</w:t>
+        </w:r>
+      </w:ins>
+      <w:r>
+        <w:t xml:space="preserve"> will be underpredicted (Fig. S1). Finally, we expect that depth predictions themselves will be strongly related to </w:t>
+      </w:r>
+      <w:del w:id="176" w:author="Stachelek, Jemma" w:date="2021-08-13T15:16:00Z">
+        <w:r>
+          <w:delText>lake</w:delText>
+        </w:r>
+      </w:del>
+      <w:ins w:id="177" w:author="Stachelek, Jemma" w:date="2021-08-13T15:16:00Z">
+        <w:r>
+          <w:t>waterbody</w:t>
+        </w:r>
+      </w:ins>
+      <w:r>
+        <w:t xml:space="preserve"> area and hydrologic subbasin variables as these measures have been influential in prior studies (Oliver et al. 2016).</w:t>
       </w:r>
     </w:p>
     <w:p>
@@ -722,57 +1665,232 @@
         <w:ind w:firstLine="720"/>
       </w:pPr>
       <w:r>
-        <w:t xml:space="preserve">By definition, the distance proxy (distance to the center of the lake) must always be greater or equal to the true distance value (distance to the deepest point of the lake). Therefore, we expect that the use of this proxy will lead to overestimation of lake depth (Fig. 1). Furthermore, we expect to see greater overestimation error in reservoirs as </w:t>
+        <w:t xml:space="preserve">By testing these expectations, we can establish whether barriers to increased depth prediction accuracy lie in lack of correspondence between true and proxy measures of </w:t>
+      </w:r>
+      <w:del w:id="178" w:author="Stachelek, Jemma" w:date="2021-08-13T15:17:00Z">
+        <w:r>
+          <w:delText>lake</w:delText>
+        </w:r>
+      </w:del>
+      <w:ins w:id="179" w:author="Stachelek, Jemma" w:date="2021-08-13T15:17:00Z">
+        <w:r>
+          <w:t>waterbody</w:t>
+        </w:r>
+      </w:ins>
+      <w:r>
+        <w:t xml:space="preserve"> geometry or in </w:t>
+      </w:r>
+      <w:ins w:id="180" w:author="Stachelek, Jemma" w:date="2021-08-16T12:43:00Z">
+        <w:r>
+          <w:t xml:space="preserve">particular characteristics </w:t>
+        </w:r>
+      </w:ins>
+      <w:del w:id="181" w:author="Stachelek, Jemma" w:date="2021-08-16T12:43:00Z">
+        <w:r>
+          <w:delText xml:space="preserve">hidden </w:delText>
+        </w:r>
+      </w:del>
+      <w:del w:id="182" w:author="Stachelek, Jemma" w:date="2021-08-16T12:44:00Z">
+        <w:r>
+          <w:delText xml:space="preserve">groupings </w:delText>
+        </w:r>
+      </w:del>
+      <w:r>
+        <w:t xml:space="preserve">among </w:t>
+      </w:r>
+      <w:del w:id="183" w:author="Stachelek, Jemma" w:date="2021-08-13T15:01:00Z">
+        <w:r>
+          <w:delText>lakes</w:delText>
+        </w:r>
+      </w:del>
+      <w:ins w:id="184" w:author="Stachelek, Jemma" w:date="2021-08-13T15:01:00Z">
+        <w:r>
+          <w:t>waterbodies</w:t>
+        </w:r>
+      </w:ins>
+      <w:r>
+        <w:t xml:space="preserve"> (such as </w:t>
+      </w:r>
+      <w:del w:id="185" w:author="Stachelek, Jemma" w:date="2021-08-13T15:17:00Z">
+        <w:r>
+          <w:delText>lake</w:delText>
+        </w:r>
+      </w:del>
+      <w:ins w:id="186" w:author="Stachelek, Jemma" w:date="2021-08-13T15:17:00Z">
+        <w:r>
+          <w:t>waterbody</w:t>
+        </w:r>
+      </w:ins>
+      <w:r>
+        <w:t xml:space="preserve"> cross-section shape or reservoir status). This information could help direct future research efforts to focus on particular dimensions of </w:t>
+      </w:r>
+      <w:del w:id="187" w:author="Stachelek, Jemma" w:date="2021-08-13T15:17:00Z">
+        <w:r>
+          <w:delText>lake</w:delText>
+        </w:r>
+      </w:del>
+      <w:ins w:id="188" w:author="Stachelek, Jemma" w:date="2021-08-13T15:17:00Z">
+        <w:r>
+          <w:t>waterbody</w:t>
+        </w:r>
+      </w:ins>
+      <w:r>
+        <w:t xml:space="preserve"> geometry (i.e. horizontal versus vertical) or to stratify model predictions based on specific </w:t>
+      </w:r>
+      <w:del w:id="189" w:author="Stachelek, Jemma" w:date="2021-08-13T15:17:00Z">
+        <w:r>
+          <w:delText>lake</w:delText>
+        </w:r>
+      </w:del>
+      <w:ins w:id="190" w:author="Stachelek, Jemma" w:date="2021-08-13T15:17:00Z">
+        <w:r>
+          <w:t>waterbody</w:t>
+        </w:r>
+      </w:ins>
+      <w:r>
+        <w:t xml:space="preserve"> types and cross-section shapes. </w:t>
       </w:r>
       <w:r>
         <w:lastRenderedPageBreak/>
-        <w:t>compared to natural lakes because many reservoirs are known to be drowned river valleys where the deepest point is close to the edge at the end of the reservoir (i.e. next to the dam) rather than in the center of the reservoir (Lanza and Silvey 1985). In a similar fashion, we expect to see overestimation error associated with using a nearshore land slope proxy in lakes with differing cross-section shape such that the depth of bowl-shaped (i.e. concave) lakes will be overpredicted whereas the depth of V-shaped (i.e. convex) lakes will be underpredicted (Fig. S1). Finally, we expect that depth predictions themselves will be strongly related to lake area and hydrologic subbasin variables as these measures have been influential in prior studies (Oliver et al. 2016).</w:t>
-      </w:r>
+        <w:t>Ultimately, achieving increased depth prediction accuracy would allow for more precise estimates of depth-dependent biotic and chemical processes across broad spatial extents.</w:t>
+      </w:r>
+    </w:p>
+    <w:p>
+      <w:pPr>
+        <w:pStyle w:val="Heading1"/>
+      </w:pPr>
+      <w:r>
+        <w:t>Methods</w:t>
+      </w:r>
+    </w:p>
+    <w:p>
+      <w:pPr>
+        <w:pStyle w:val="Heading2"/>
+      </w:pPr>
+      <w:r>
+        <w:t>Data description</w:t>
+      </w:r>
+    </w:p>
+    <w:p>
+      <w:pPr>
+        <w:rPr>
+          <w:ins w:id="191" w:author="Stachelek, Jemma" w:date="2021-08-16T13:54:00Z"/>
+        </w:rPr>
+      </w:pPr>
+      <w:r>
+        <w:t xml:space="preserve">We compiled bathymetry data on approximately 5,000 </w:t>
+      </w:r>
+      <w:del w:id="192" w:author="Stachelek, Jemma" w:date="2021-08-13T15:01:00Z">
+        <w:r>
+          <w:delText>lakes</w:delText>
+        </w:r>
+      </w:del>
+      <w:ins w:id="193" w:author="Stachelek, Jemma" w:date="2021-08-13T15:01:00Z">
+        <w:r>
+          <w:t>waterbodies</w:t>
+        </w:r>
+      </w:ins>
+      <w:r>
+        <w:t xml:space="preserve"> in the Northeastern and Midwestern U</w:t>
+      </w:r>
+      <w:ins w:id="194" w:author="Stachelek, Jemma" w:date="2021-07-23T10:24:00Z">
+        <w:r>
+          <w:t>nited States</w:t>
+        </w:r>
+      </w:ins>
+      <w:del w:id="195" w:author="Stachelek, Jemma" w:date="2021-07-23T10:24:00Z">
+        <w:r>
+          <w:delText>S</w:delText>
+        </w:r>
+      </w:del>
+      <w:r>
+        <w:t xml:space="preserve"> from nine official state databases (Fig. 2). These represent approximately 15% of all </w:t>
+      </w:r>
+      <w:del w:id="196" w:author="Stachelek, Jemma" w:date="2021-08-13T15:01:00Z">
+        <w:r>
+          <w:delText>lakes</w:delText>
+        </w:r>
+      </w:del>
+      <w:ins w:id="197" w:author="Stachelek, Jemma" w:date="2021-08-13T15:01:00Z">
+        <w:r>
+          <w:t>waterbodies</w:t>
+        </w:r>
+      </w:ins>
+      <w:r>
+        <w:t xml:space="preserve"> in the States included in our study and are a diverse cross section in terms of their </w:t>
+      </w:r>
+      <w:ins w:id="198" w:author="Stachelek, Jemma" w:date="2021-08-16T13:54:00Z">
+        <w:r>
+          <w:t xml:space="preserve">characteristics (Table 1), </w:t>
+        </w:r>
+      </w:ins>
+      <w:r>
+        <w:t>surface areas (4 – 18,500 ha)</w:t>
+      </w:r>
+      <w:ins w:id="199" w:author="Stachelek, Jemma" w:date="2021-08-16T13:56:00Z">
+        <w:r>
+          <w:t>,</w:t>
+        </w:r>
+      </w:ins>
+      <w:r>
+        <w:t xml:space="preserve"> and span a wide geographic extent including glaciated and non-glaciated regions. </w:t>
+      </w:r>
+      <w:ins w:id="200" w:author="Stachelek, Jemma" w:date="2021-08-16T13:54:00Z">
+        <w:r>
+          <w:t>Thus</w:t>
+        </w:r>
+      </w:ins>
+      <w:ins w:id="201" w:author="Stachelek, Jemma" w:date="2021-08-16T13:55:00Z">
+        <w:r>
+          <w:t>,</w:t>
+        </w:r>
+      </w:ins>
+      <w:ins w:id="202" w:author="Stachelek, Jemma" w:date="2021-08-16T13:54:00Z">
+        <w:r>
+          <w:t xml:space="preserve"> they can be considered representative of </w:t>
+        </w:r>
+      </w:ins>
+      <w:ins w:id="203" w:author="Stachelek, Jemma" w:date="2021-08-16T13:55:00Z">
+        <w:r>
+          <w:t>the entire population of lakes in our study extent.</w:t>
+        </w:r>
+      </w:ins>
     </w:p>
     <w:p>
       <w:pPr>
         <w:ind w:firstLine="720"/>
-      </w:pPr>
-      <w:r>
-        <w:t>By testing these expectations, we can establish whether barriers to increased depth prediction accuracy lie in lack of correspondence between true and proxy measures of lake geometry or in hidden groupings among lakes (such as lake cross-section shape or reservoir status). This information could help direct future research efforts to focus on particular dimensions of lake geometry (i.e. horizontal versus vertical) or to stratify model predictions based on specific lake types and cross-section shapes. Ultimately, achieving increased depth prediction accuracy would allow for more precise estimates of depth-dependent biotic and chemical processes across broad spatial extents.</w:t>
-      </w:r>
-    </w:p>
-    <w:p>
-      <w:pPr>
-        <w:pStyle w:val="Heading1"/>
-      </w:pPr>
-      <w:r>
-        <w:t>Methods</w:t>
-      </w:r>
-    </w:p>
-    <w:p>
-      <w:pPr>
-        <w:pStyle w:val="Heading2"/>
-      </w:pPr>
-      <w:r>
-        <w:t>Data description</w:t>
-      </w:r>
-    </w:p>
-    <w:p>
-      <w:r>
-        <w:t>We compiled bathymetry data on approximately 5,000 lakes in the Northeastern and Midwestern U</w:t>
-      </w:r>
-      <w:ins w:id="32" w:author="Stachelek, Jemma" w:date="2021-07-23T10:24:00Z">
-        <w:r>
-          <w:t>nited States</w:t>
-        </w:r>
-      </w:ins>
-      <w:del w:id="33" w:author="Stachelek, Jemma" w:date="2021-07-23T10:24:00Z">
-        <w:r>
-          <w:delText>S</w:delText>
-        </w:r>
-      </w:del>
-      <w:r>
-        <w:t xml:space="preserve"> from nine official state databases (Fig. 2). These represent approximately 15% of all lakes in the States included in our study and are a diverse cross section in terms of their surface areas (4 – 18,500 ha) and span a wide geographic </w:t>
-      </w:r>
-      <w:r>
-        <w:lastRenderedPageBreak/>
-        <w:t xml:space="preserve">extent including glaciated and non-glaciated regions. The original data came in a variety of formats including pre-interpolated rasters (Minnesota), contour lines (Nebraska, Michigan, Massachusetts, Kansas, Iowa), contour polygons (New Hampshire, Connecticut), or point depth soundings (Maine). For the Minnesota data, we simply clipped the raster for each lake to its outline. For data from the remaining States, we processed each lake by converting its original representation to a point layer (if necessary), rasterizing these points, and creating an interpolated bathymetry “surface” using a simple moving window average in the </w:t>
+        <w:pPrChange w:id="204" w:author="Stachelek, Jemma" w:date="2021-08-16T13:55:00Z">
+          <w:pPr/>
+        </w:pPrChange>
+      </w:pPr>
+      <w:r>
+        <w:t xml:space="preserve">The original data came in a variety of formats including pre-interpolated rasters (Minnesota), contour lines (Nebraska, Michigan, Massachusetts, Kansas, Iowa), contour polygons (New Hampshire, Connecticut), or point depth soundings (Maine). For the Minnesota data, we simply clipped the raster for each </w:t>
+      </w:r>
+      <w:del w:id="205" w:author="Stachelek, Jemma" w:date="2021-08-13T15:17:00Z">
+        <w:r>
+          <w:delText>lake</w:delText>
+        </w:r>
+      </w:del>
+      <w:ins w:id="206" w:author="Stachelek, Jemma" w:date="2021-08-13T15:17:00Z">
+        <w:r>
+          <w:t>waterbody</w:t>
+        </w:r>
+      </w:ins>
+      <w:r>
+        <w:t xml:space="preserve"> to its outline. For data from the remaining States, we processed each </w:t>
+      </w:r>
+      <w:del w:id="207" w:author="Stachelek, Jemma" w:date="2021-08-13T15:17:00Z">
+        <w:r>
+          <w:delText>lake</w:delText>
+        </w:r>
+      </w:del>
+      <w:ins w:id="208" w:author="Stachelek, Jemma" w:date="2021-08-13T15:17:00Z">
+        <w:r>
+          <w:t>waterbody</w:t>
+        </w:r>
+      </w:ins>
+      <w:r>
+        <w:t xml:space="preserve"> by converting its original representation to a point layer (if necessary), rasterizing these points, and creating an interpolated bathymetry “surface” using a simple moving window average in the </w:t>
       </w:r>
       <w:r>
         <w:rPr>
@@ -790,20 +1908,76 @@
         <w:ind w:firstLine="720"/>
       </w:pPr>
       <w:r>
-        <w:t xml:space="preserve">All lake bathymetry was specifically calculated relative to high-resolution (1:24,000 scale) National Hydrography Dataset (USGS 2019) waterbodies such that source data and bathymetry surface outputs were clipped to the area of each lake polygon. We restricted the lakes in our study to those with an area of at least 4 ha and a maximum depth of at least 0.3 m (1 </w:t>
-      </w:r>
-      <w:del w:id="34" w:author="Stachelek, Jemma" w:date="2021-07-23T10:26:00Z">
+        <w:t xml:space="preserve">All </w:t>
+      </w:r>
+      <w:del w:id="209" w:author="Stachelek, Jemma" w:date="2021-08-13T15:17:00Z">
+        <w:r>
+          <w:delText>lake</w:delText>
+        </w:r>
+      </w:del>
+      <w:ins w:id="210" w:author="Stachelek, Jemma" w:date="2021-08-13T15:17:00Z">
+        <w:r>
+          <w:t>waterbody</w:t>
+        </w:r>
+      </w:ins>
+      <w:r>
+        <w:t xml:space="preserve"> bathymetry was specifically calculated relative to high-resolution (1:24,000 scale) National Hydrography Dataset (USGS 2019) waterbodies such that source data and bathymetry surface outputs were clipped to the area of each </w:t>
+      </w:r>
+      <w:del w:id="211" w:author="Stachelek, Jemma" w:date="2021-08-13T15:17:00Z">
+        <w:r>
+          <w:delText>lake</w:delText>
+        </w:r>
+      </w:del>
+      <w:ins w:id="212" w:author="Stachelek, Jemma" w:date="2021-08-13T15:17:00Z">
+        <w:r>
+          <w:t>waterbody</w:t>
+        </w:r>
+      </w:ins>
+      <w:r>
+        <w:t xml:space="preserve"> polygon. We restricted the </w:t>
+      </w:r>
+      <w:del w:id="213" w:author="Stachelek, Jemma" w:date="2021-08-13T15:01:00Z">
+        <w:r>
+          <w:delText>lakes</w:delText>
+        </w:r>
+      </w:del>
+      <w:ins w:id="214" w:author="Stachelek, Jemma" w:date="2021-08-13T15:01:00Z">
+        <w:r>
+          <w:t>waterbodies</w:t>
+        </w:r>
+      </w:ins>
+      <w:r>
+        <w:t xml:space="preserve"> in our study to those with </w:t>
+      </w:r>
+      <w:r>
+        <w:lastRenderedPageBreak/>
+        <w:t xml:space="preserve">an area of at least 4 ha and a maximum depth of at least 0.3 m (1 </w:t>
+      </w:r>
+      <w:del w:id="215" w:author="Stachelek, Jemma" w:date="2021-07-23T10:26:00Z">
         <w:r>
           <w:delText>ft</w:delText>
         </w:r>
       </w:del>
-      <w:ins w:id="35" w:author="Stachelek, Jemma" w:date="2021-07-23T10:26:00Z">
+      <w:ins w:id="216" w:author="Stachelek, Jemma" w:date="2021-07-23T10:26:00Z">
         <w:r>
           <w:t>ft.</w:t>
         </w:r>
       </w:ins>
       <w:r>
-        <w:t>). The purpose of these restrictions was to ensure that lakes had enough contours (or points, or polygons) to generate adequately smooth interpolations with which to calculate in-lake geometry metrics.</w:t>
+        <w:t xml:space="preserve">). The purpose of these restrictions was to ensure that </w:t>
+      </w:r>
+      <w:del w:id="217" w:author="Stachelek, Jemma" w:date="2021-08-13T15:01:00Z">
+        <w:r>
+          <w:delText>lakes</w:delText>
+        </w:r>
+      </w:del>
+      <w:ins w:id="218" w:author="Stachelek, Jemma" w:date="2021-08-13T15:01:00Z">
+        <w:r>
+          <w:t>waterbodies</w:t>
+        </w:r>
+      </w:ins>
+      <w:r>
+        <w:t xml:space="preserve"> had enough contours (or points, or polygons) to generate adequately smooth interpolations with which to calculate in-lake geometry metrics.</w:t>
       </w:r>
     </w:p>
     <w:p>
@@ -811,7 +1985,111 @@
         <w:ind w:firstLine="720"/>
       </w:pPr>
       <w:r>
-        <w:t xml:space="preserve">We used our generated bathymetry surfaces to find the location of the deepest point in the lake and we resolved ties by choosing the deepest point that was closest to the center of the lake. We used the location of this deepest point to calculate "distance to the deepest point" as the minimum distance to the lake shoreline. To account for lakes where the centroid does not intersect lake bathymetry because it is located within an embedded island or peninsula, we calculated the center of the lake not as its centroid but rather by finding the point farthest from the lake shoreline (i.e. its “visual distance to lake center”). For these calculations, we used the </w:t>
+        <w:t xml:space="preserve">We used our generated bathymetry surfaces to find the location of the deepest point in the </w:t>
+      </w:r>
+      <w:del w:id="219" w:author="Stachelek, Jemma" w:date="2021-08-13T15:17:00Z">
+        <w:r>
+          <w:delText>lake</w:delText>
+        </w:r>
+      </w:del>
+      <w:ins w:id="220" w:author="Stachelek, Jemma" w:date="2021-08-13T15:17:00Z">
+        <w:r>
+          <w:t>waterbody</w:t>
+        </w:r>
+      </w:ins>
+      <w:r>
+        <w:t xml:space="preserve"> and we resolved ties by choosing the deepest point that was closest to the center of the </w:t>
+      </w:r>
+      <w:del w:id="221" w:author="Stachelek, Jemma" w:date="2021-08-13T15:17:00Z">
+        <w:r>
+          <w:delText>lake</w:delText>
+        </w:r>
+      </w:del>
+      <w:ins w:id="222" w:author="Stachelek, Jemma" w:date="2021-08-13T15:17:00Z">
+        <w:r>
+          <w:t>waterbody</w:t>
+        </w:r>
+      </w:ins>
+      <w:r>
+        <w:t xml:space="preserve">. We used the location of this deepest point to calculate "distance to the deepest point" as the minimum distance to the </w:t>
+      </w:r>
+      <w:del w:id="223" w:author="Stachelek, Jemma" w:date="2021-08-13T15:17:00Z">
+        <w:r>
+          <w:delText>lake</w:delText>
+        </w:r>
+      </w:del>
+      <w:ins w:id="224" w:author="Stachelek, Jemma" w:date="2021-08-13T15:17:00Z">
+        <w:r>
+          <w:t>waterbody</w:t>
+        </w:r>
+      </w:ins>
+      <w:r>
+        <w:t xml:space="preserve"> shoreline. To account for </w:t>
+      </w:r>
+      <w:del w:id="225" w:author="Stachelek, Jemma" w:date="2021-08-13T15:01:00Z">
+        <w:r>
+          <w:delText>lakes</w:delText>
+        </w:r>
+      </w:del>
+      <w:ins w:id="226" w:author="Stachelek, Jemma" w:date="2021-08-13T15:01:00Z">
+        <w:r>
+          <w:t>waterbodies</w:t>
+        </w:r>
+      </w:ins>
+      <w:r>
+        <w:t xml:space="preserve"> where the centroid does not intersect </w:t>
+      </w:r>
+      <w:del w:id="227" w:author="Stachelek, Jemma" w:date="2021-08-13T15:17:00Z">
+        <w:r>
+          <w:delText>lake</w:delText>
+        </w:r>
+      </w:del>
+      <w:ins w:id="228" w:author="Stachelek, Jemma" w:date="2021-08-13T15:17:00Z">
+        <w:r>
+          <w:t>waterbody</w:t>
+        </w:r>
+      </w:ins>
+      <w:r>
+        <w:t xml:space="preserve"> bathymetry because it is located within an embedded island or peninsula, we calculated the center of the </w:t>
+      </w:r>
+      <w:del w:id="229" w:author="Stachelek, Jemma" w:date="2021-08-13T15:17:00Z">
+        <w:r>
+          <w:delText>lake</w:delText>
+        </w:r>
+      </w:del>
+      <w:ins w:id="230" w:author="Stachelek, Jemma" w:date="2021-08-13T15:17:00Z">
+        <w:r>
+          <w:t>waterbody</w:t>
+        </w:r>
+      </w:ins>
+      <w:r>
+        <w:t xml:space="preserve"> not as its centroid but rather by finding the point farthest from the </w:t>
+      </w:r>
+      <w:del w:id="231" w:author="Stachelek, Jemma" w:date="2021-08-13T15:17:00Z">
+        <w:r>
+          <w:delText>lake</w:delText>
+        </w:r>
+      </w:del>
+      <w:ins w:id="232" w:author="Stachelek, Jemma" w:date="2021-08-13T15:17:00Z">
+        <w:r>
+          <w:t>waterbody</w:t>
+        </w:r>
+      </w:ins>
+      <w:r>
+        <w:t xml:space="preserve"> shoreline (i.e. its “visual distance to </w:t>
+      </w:r>
+      <w:del w:id="233" w:author="Stachelek, Jemma" w:date="2021-08-13T15:17:00Z">
+        <w:r>
+          <w:delText>lake</w:delText>
+        </w:r>
+      </w:del>
+      <w:ins w:id="234" w:author="Stachelek, Jemma" w:date="2021-08-13T15:17:00Z">
+        <w:r>
+          <w:t>waterbody</w:t>
+        </w:r>
+      </w:ins>
+      <w:r>
+        <w:t xml:space="preserve"> center”). For these calculations, we used the </w:t>
       </w:r>
       <w:r>
         <w:rPr>
@@ -821,11 +2099,62 @@
         <w:t>polylabelr</w:t>
       </w:r>
       <w:r>
-        <w:t xml:space="preserve"> R package (Larsson 2019), </w:t>
-      </w:r>
-      <w:r>
-        <w:lastRenderedPageBreak/>
-        <w:t xml:space="preserve">which interfaces with the Mapbox pole of inaccessibility algorithm (Agafonkin 2019). We calculated in-lake slope as maximum lake depth divided by the distance to the deepest point where maximum lake depth is a point measurement derived from a bathymetric surface and distance to the deepest point is the smallest straight-line distance from that point to the waterbody perimeter. We calculated nearshore land slope for each lake by computing the slope within a 100-m buffer using data from a high-resolution digital elevation model (~ 15x15m grain) accessed using the </w:t>
+        <w:t xml:space="preserve"> R package (Larsson 2019), which interfaces with the Mapbox pole of inaccessibility algorithm (Agafonkin 2019). We calculated </w:t>
+      </w:r>
+      <w:ins w:id="235" w:author="Stachelek, Jemma" w:date="2021-08-16T12:46:00Z">
+        <w:r>
+          <w:t xml:space="preserve">(maximum) </w:t>
+        </w:r>
+      </w:ins>
+      <w:r>
+        <w:t xml:space="preserve">in-lake slope as maximum </w:t>
+      </w:r>
+      <w:del w:id="236" w:author="Stachelek, Jemma" w:date="2021-08-13T15:17:00Z">
+        <w:r>
+          <w:delText>lake</w:delText>
+        </w:r>
+      </w:del>
+      <w:ins w:id="237" w:author="Stachelek, Jemma" w:date="2021-08-13T15:17:00Z">
+        <w:r>
+          <w:t>waterbody</w:t>
+        </w:r>
+      </w:ins>
+      <w:r>
+        <w:t xml:space="preserve"> depth divided by the distance to the deepest point where maximum </w:t>
+      </w:r>
+      <w:del w:id="238" w:author="Stachelek, Jemma" w:date="2021-08-13T15:17:00Z">
+        <w:r>
+          <w:delText>lake</w:delText>
+        </w:r>
+      </w:del>
+      <w:ins w:id="239" w:author="Stachelek, Jemma" w:date="2021-08-13T15:17:00Z">
+        <w:r>
+          <w:t>waterbody</w:t>
+        </w:r>
+      </w:ins>
+      <w:r>
+        <w:t xml:space="preserve"> depth is a point measurement derived from a bathymetric surface and distance to the deepest point is the smallest straight-line distance from that point to the waterbody perimeter. We calculated </w:t>
+      </w:r>
+      <w:ins w:id="240" w:author="Stachelek, Jemma" w:date="2021-08-16T12:47:00Z">
+        <w:r>
+          <w:t xml:space="preserve">(mean) </w:t>
+        </w:r>
+      </w:ins>
+      <w:r>
+        <w:t xml:space="preserve">nearshore land slope for each </w:t>
+      </w:r>
+      <w:del w:id="241" w:author="Stachelek, Jemma" w:date="2021-08-13T15:18:00Z">
+        <w:r>
+          <w:delText>lake</w:delText>
+        </w:r>
+      </w:del>
+      <w:ins w:id="242" w:author="Stachelek, Jemma" w:date="2021-08-13T15:18:00Z">
+        <w:r>
+          <w:t>waterbody</w:t>
+        </w:r>
+      </w:ins>
+      <w:r>
+        <w:t xml:space="preserve"> by computing the slope within a 100-m buffer using data from a high-resolution digital elevation model (~ 15x15m grain) accessed using the </w:t>
       </w:r>
       <w:r>
         <w:rPr>
@@ -837,73 +2166,77 @@
       <w:r>
         <w:t xml:space="preserve"> R package (Hollister and Shah 2017). </w:t>
       </w:r>
-      <w:ins w:id="36" w:author="Stachelek, Jemma" w:date="2021-07-22T10:25:00Z">
+      <w:ins w:id="243" w:author="Stachelek, Jemma" w:date="2021-07-22T10:25:00Z">
         <w:r>
           <w:t xml:space="preserve">We explored alternative buffer sizes </w:t>
         </w:r>
       </w:ins>
-      <w:ins w:id="37" w:author="Stachelek, Jemma" w:date="2021-07-22T10:29:00Z">
+      <w:ins w:id="244" w:author="Stachelek, Jemma" w:date="2021-07-22T10:29:00Z">
         <w:r>
           <w:t xml:space="preserve">ranging between 50-1000 m following Sobek et al. (2011) </w:t>
         </w:r>
       </w:ins>
-      <w:ins w:id="38" w:author="Stachelek, Jemma" w:date="2021-07-22T10:25:00Z">
+      <w:ins w:id="245" w:author="Stachelek, Jemma" w:date="2021-07-22T10:25:00Z">
         <w:r>
           <w:t xml:space="preserve">and </w:t>
         </w:r>
       </w:ins>
-      <w:ins w:id="39" w:author="Stachelek, Jemma" w:date="2021-07-22T10:32:00Z">
+      <w:ins w:id="246" w:author="Stachelek, Jemma" w:date="2021-07-22T10:32:00Z">
         <w:r>
           <w:t xml:space="preserve">although 100 m provided the lowest model error, we ultimately </w:t>
         </w:r>
       </w:ins>
-      <w:ins w:id="40" w:author="Stachelek, Jemma" w:date="2021-07-22T10:25:00Z">
+      <w:ins w:id="247" w:author="Stachelek, Jemma" w:date="2021-07-22T10:25:00Z">
         <w:r>
           <w:t xml:space="preserve">found </w:t>
         </w:r>
       </w:ins>
-      <w:ins w:id="41" w:author="Stachelek, Jemma" w:date="2021-07-22T10:32:00Z">
+      <w:ins w:id="248" w:author="Stachelek, Jemma" w:date="2021-07-22T10:32:00Z">
         <w:r>
           <w:t>little</w:t>
         </w:r>
       </w:ins>
-      <w:ins w:id="42" w:author="Stachelek, Jemma" w:date="2021-07-22T10:29:00Z">
+      <w:ins w:id="249" w:author="Stachelek, Jemma" w:date="2021-07-22T10:29:00Z">
         <w:r>
           <w:t xml:space="preserve"> appreciabl</w:t>
         </w:r>
       </w:ins>
-      <w:ins w:id="43" w:author="Stachelek, Jemma" w:date="2021-07-22T10:32:00Z">
+      <w:ins w:id="250" w:author="Stachelek, Jemma" w:date="2021-07-22T10:32:00Z">
         <w:r>
           <w:t>e</w:t>
         </w:r>
       </w:ins>
-      <w:ins w:id="44" w:author="Stachelek, Jemma" w:date="2021-07-22T10:29:00Z">
+      <w:ins w:id="251" w:author="Stachelek, Jemma" w:date="2021-07-22T10:29:00Z">
         <w:r>
           <w:t xml:space="preserve"> effect</w:t>
         </w:r>
       </w:ins>
-      <w:ins w:id="45" w:author="Stachelek, Jemma" w:date="2021-07-22T10:30:00Z">
+      <w:ins w:id="252" w:author="Stachelek, Jemma" w:date="2021-07-22T10:30:00Z">
         <w:r>
           <w:t xml:space="preserve"> </w:t>
         </w:r>
       </w:ins>
-      <w:ins w:id="46" w:author="Stachelek, Jemma" w:date="2021-07-22T10:32:00Z">
+      <w:ins w:id="253" w:author="Stachelek, Jemma" w:date="2021-07-22T10:32:00Z">
         <w:r>
           <w:t xml:space="preserve">of varying buffers </w:t>
         </w:r>
       </w:ins>
-      <w:ins w:id="47" w:author="Stachelek, Jemma" w:date="2021-07-22T10:30:00Z">
+      <w:ins w:id="254" w:author="Stachelek, Jemma" w:date="2021-07-22T10:30:00Z">
         <w:r>
           <w:t>on model performance.</w:t>
         </w:r>
       </w:ins>
-      <w:ins w:id="48" w:author="Stachelek, Jemma" w:date="2021-07-22T10:29:00Z">
+      <w:ins w:id="255" w:author="Stachelek, Jemma" w:date="2021-07-22T10:29:00Z">
         <w:r>
           <w:t xml:space="preserve"> </w:t>
         </w:r>
       </w:ins>
       <w:r>
-        <w:t xml:space="preserve">Slope computations proceeded by passing a 3x3 moving window over the 100-m buffer to calculate the slope at each point using Horn's algorithm via the </w:t>
+        <w:t xml:space="preserve">Slope computations proceeded by passing a 3x3 moving window over the 100-m buffer to calculate the </w:t>
+      </w:r>
+      <w:r>
+        <w:lastRenderedPageBreak/>
+        <w:t xml:space="preserve">slope at each point using Horn's algorithm via the </w:t>
       </w:r>
       <w:r>
         <w:rPr>
@@ -923,7 +2256,15 @@
         <w:t>raster</w:t>
       </w:r>
       <w:r>
-        <w:t xml:space="preserve"> R package (Hijmans 2019). Reported nearshore land slope values are the mean of all points in the buffer. In addition to the aforementioned techniques of calculating in-lake (and nearshore) slopes and distances, we tried 7 alternate techniques which are described in Fig. S5 and Table S2.</w:t>
+        <w:t xml:space="preserve"> R package (Hijmans 2019). Reported nearshore land slope values are the mean of all points in the buffer. In addition to the aforementioned techniques of calculating in-lake (and nearshore) slopes and distances, we tried 7 alternate techniques which are described in Fig. S5 and Table S2</w:t>
+      </w:r>
+      <w:ins w:id="256" w:author="Stachelek, Jemma" w:date="2021-08-16T11:14:00Z">
+        <w:r>
+          <w:t xml:space="preserve"> including measures such as median slope (results not shown)</w:t>
+        </w:r>
+      </w:ins>
+      <w:r>
+        <w:t>.</w:t>
       </w:r>
     </w:p>
     <w:p>
@@ -931,7 +2272,75 @@
         <w:ind w:firstLine="720"/>
       </w:pPr>
       <w:r>
-        <w:t>We categorized lakes based on their cross-section shape and reservoir class. For cross-section shape, we categorized lakes as either convex or concave following the method of Hakanson (1977) by computing normalized lake depth-area relationships (i.e. hypsographic curves) and assigning class membership based on whether a lake’s curve falls above or below that of a simple straight-sided cone (Fig. S2).</w:t>
+        <w:t xml:space="preserve">We categorized </w:t>
+      </w:r>
+      <w:del w:id="257" w:author="Stachelek, Jemma" w:date="2021-08-13T15:02:00Z">
+        <w:r>
+          <w:delText>lakes</w:delText>
+        </w:r>
+      </w:del>
+      <w:ins w:id="258" w:author="Stachelek, Jemma" w:date="2021-08-13T15:02:00Z">
+        <w:r>
+          <w:t>waterbodies</w:t>
+        </w:r>
+      </w:ins>
+      <w:r>
+        <w:t xml:space="preserve"> based on their cross-section shape and reservoir class</w:t>
+      </w:r>
+      <w:ins w:id="259" w:author="Stachelek, Jemma" w:date="2021-08-16T12:50:00Z">
+        <w:r>
+          <w:t xml:space="preserve"> (e.g. natural lake, reservoir)</w:t>
+        </w:r>
+      </w:ins>
+      <w:r>
+        <w:t xml:space="preserve">. For cross-section shape, we categorized </w:t>
+      </w:r>
+      <w:del w:id="260" w:author="Stachelek, Jemma" w:date="2021-08-13T15:02:00Z">
+        <w:r>
+          <w:delText>lakes</w:delText>
+        </w:r>
+      </w:del>
+      <w:ins w:id="261" w:author="Stachelek, Jemma" w:date="2021-08-13T15:02:00Z">
+        <w:r>
+          <w:t>waterbodies</w:t>
+        </w:r>
+      </w:ins>
+      <w:r>
+        <w:t xml:space="preserve"> as either convex or concave following the method of Hakanson (1977) by computing normalized </w:t>
+      </w:r>
+      <w:del w:id="262" w:author="Stachelek, Jemma" w:date="2021-08-13T15:18:00Z">
+        <w:r>
+          <w:delText>lake</w:delText>
+        </w:r>
+      </w:del>
+      <w:ins w:id="263" w:author="Stachelek, Jemma" w:date="2021-08-13T15:18:00Z">
+        <w:r>
+          <w:t>waterbody</w:t>
+        </w:r>
+      </w:ins>
+      <w:r>
+        <w:t xml:space="preserve"> depth-area relationships (i.e. hypsographic curves) and assigning class membership based on whether </w:t>
+      </w:r>
+      <w:ins w:id="264" w:author="Stachelek, Jemma" w:date="2021-08-13T15:19:00Z">
+        <w:r>
+          <w:t xml:space="preserve">the midpoint of </w:t>
+        </w:r>
+      </w:ins>
+      <w:r>
+        <w:t xml:space="preserve">a </w:t>
+      </w:r>
+      <w:del w:id="265" w:author="Stachelek, Jemma" w:date="2021-08-13T15:18:00Z">
+        <w:r>
+          <w:delText>lake</w:delText>
+        </w:r>
+      </w:del>
+      <w:ins w:id="266" w:author="Stachelek, Jemma" w:date="2021-08-13T15:18:00Z">
+        <w:r>
+          <w:t>waterbody</w:t>
+        </w:r>
+      </w:ins>
+      <w:r>
+        <w:t>’s curve falls above or below that of a simple straight-sided cone (Fig. S2).</w:t>
       </w:r>
     </w:p>
     <w:p>
@@ -939,17 +2348,84 @@
         <w:ind w:firstLine="720"/>
       </w:pPr>
       <w:r>
-        <w:t xml:space="preserve">We further classified lakes using the output of a deep convolutional neural network model trained on satellite images </w:t>
+        <w:t>We further c</w:t>
+      </w:r>
+      <w:ins w:id="267" w:author="Stachelek, Jemma" w:date="2021-08-16T12:51:00Z">
+        <w:r>
+          <w:t>ategorized</w:t>
+        </w:r>
+      </w:ins>
+      <w:del w:id="268" w:author="Stachelek, Jemma" w:date="2021-08-16T12:51:00Z">
+        <w:r>
+          <w:delText>lassified</w:delText>
+        </w:r>
+      </w:del>
+      <w:r>
+        <w:t xml:space="preserve"> </w:t>
+      </w:r>
+      <w:del w:id="269" w:author="Stachelek, Jemma" w:date="2021-08-13T15:02:00Z">
+        <w:r>
+          <w:delText>lakes</w:delText>
+        </w:r>
+      </w:del>
+      <w:ins w:id="270" w:author="Stachelek, Jemma" w:date="2021-08-13T15:02:00Z">
+        <w:r>
+          <w:t>waterbodies</w:t>
+        </w:r>
+      </w:ins>
+      <w:r>
+        <w:t xml:space="preserve"> using the output of a deep convolutional neural network model trained on satellite images </w:t>
       </w:r>
       <w:r>
         <w:t>labelled</w:t>
       </w:r>
       <w:r>
-        <w:t xml:space="preserve"> according to whether there was visual evidence of a water control structure significantly impacting flow (Polus et. al 2021). This model had an overall validation accuracy of 81% and produced a </w:t>
+        <w:t xml:space="preserve"> according to whether there was visual evidence of a water control structure significantly impacting flow (Polus et. al 2021). This model had an overall validation accuracy of 81% and produced a probability for each waterbody as to whether it is a reservoir or a natural lake. For our purposes, we set a conservative classification probability threshold of 0.75 to determine whether a </w:t>
+      </w:r>
+      <w:del w:id="271" w:author="Stachelek, Jemma" w:date="2021-08-13T15:39:00Z">
+        <w:r>
+          <w:delText>lake</w:delText>
+        </w:r>
+      </w:del>
+      <w:ins w:id="272" w:author="Stachelek, Jemma" w:date="2021-08-13T15:39:00Z">
+        <w:r>
+          <w:t>waterbody</w:t>
+        </w:r>
+      </w:ins>
+      <w:r>
+        <w:t xml:space="preserve"> would be considered a reservoir. </w:t>
+      </w:r>
+      <w:ins w:id="273" w:author="Stachelek, Jemma" w:date="2021-08-16T13:18:00Z">
+        <w:r>
+          <w:t xml:space="preserve">For example, if the </w:t>
+        </w:r>
+      </w:ins>
+      <w:ins w:id="274" w:author="Stachelek, Jemma" w:date="2021-08-16T13:19:00Z">
+        <w:r>
+          <w:t xml:space="preserve">Polus et al. (2021) dataset classified a </w:t>
+        </w:r>
+      </w:ins>
+      <w:ins w:id="275" w:author="Stachelek, Jemma" w:date="2021-08-16T13:20:00Z">
+        <w:r>
+          <w:t xml:space="preserve">particular </w:t>
+        </w:r>
+      </w:ins>
+      <w:ins w:id="276" w:author="Stachelek, Jemma" w:date="2021-08-16T13:19:00Z">
+        <w:r>
+          <w:t>waterbody as a reservoir with a probability of 0.74 we categorized it as a natural lake but if the probability was greater than 0.75 we categorized it as a reservoir.</w:t>
+        </w:r>
+      </w:ins>
+      <w:ins w:id="277" w:author="Stachelek, Jemma" w:date="2021-08-16T13:20:00Z">
+        <w:r>
+          <w:t xml:space="preserve"> </w:t>
+        </w:r>
+      </w:ins>
+      <w:r>
+        <w:t xml:space="preserve">Note that our reservoir classification defines reservoirs as any permanent waterbody that has a water control structure likely to </w:t>
       </w:r>
       <w:r>
         <w:lastRenderedPageBreak/>
-        <w:t>probability for each waterbody as to whether it is a reservoir or a natural lake. For our purposes, we set a conservative classification probability threshold of 0.75 to determine whether a lake would be considered a reservoir. Note that our reservoir classification defines reservoirs as any permanent waterbody that has a water control structure likely to significantly impact flow or pool water. It makes no distinction between different dam types, heights, or uses/purposes.</w:t>
+        <w:t>significantly impact flow or pool water. It makes no distinction between different dam types, heights, or uses/purposes.</w:t>
       </w:r>
     </w:p>
     <w:p>
@@ -959,18 +2435,68 @@
       <w:r>
         <w:t>Covariates used in random forest modeling (</w:t>
       </w:r>
-      <w:del w:id="49" w:author="Stachelek, Jemma" w:date="2021-08-12T08:48:00Z">
+      <w:del w:id="278" w:author="Stachelek, Jemma" w:date="2021-08-12T08:48:00Z">
         <w:r>
           <w:delText>Table S1</w:delText>
         </w:r>
       </w:del>
-      <w:ins w:id="50" w:author="Stachelek, Jemma" w:date="2021-08-12T08:48:00Z">
+      <w:ins w:id="279" w:author="Stachelek, Jemma" w:date="2021-08-12T08:48:00Z">
         <w:r>
           <w:t>Table 1</w:t>
         </w:r>
       </w:ins>
       <w:r>
-        <w:t>, Equation 3) for lake elevation, area, island area, perimeter, shoreline development, watershed to lake area ratio, and hydrologic subbasin (i.e. HUC4s), were obtained from the LAGOS-US LOCUS database. One such measure, that of shoreline development, is a measure of lake perimeter shape defined as:</w:t>
+        <w:t>, Equation 3</w:t>
+      </w:r>
+      <w:ins w:id="280" w:author="Stachelek, Jemma" w:date="2021-08-16T12:24:00Z">
+        <w:r>
+          <w:t>, s</w:t>
+        </w:r>
+        <w:r>
+          <w:t>ee Random Forests Model sub-section below</w:t>
+        </w:r>
+      </w:ins>
+      <w:r>
+        <w:t xml:space="preserve">) for </w:t>
+      </w:r>
+      <w:del w:id="281" w:author="Stachelek, Jemma" w:date="2021-08-13T15:39:00Z">
+        <w:r>
+          <w:delText>lake</w:delText>
+        </w:r>
+      </w:del>
+      <w:ins w:id="282" w:author="Stachelek, Jemma" w:date="2021-08-13T15:39:00Z">
+        <w:r>
+          <w:t>waterbody</w:t>
+        </w:r>
+      </w:ins>
+      <w:r>
+        <w:t xml:space="preserve"> elevation, area, island area, perimeter, shoreline development, watershed to </w:t>
+      </w:r>
+      <w:del w:id="283" w:author="Stachelek, Jemma" w:date="2021-08-13T15:39:00Z">
+        <w:r>
+          <w:delText>lake</w:delText>
+        </w:r>
+      </w:del>
+      <w:ins w:id="284" w:author="Stachelek, Jemma" w:date="2021-08-13T15:39:00Z">
+        <w:r>
+          <w:t>waterbody</w:t>
+        </w:r>
+      </w:ins>
+      <w:r>
+        <w:t xml:space="preserve"> area ratio, and hydrologic subbasin (i.e. HUC4s), were obtained from the LAGOS-US LOCUS database. One such measure, that of shoreline development, is a measure of </w:t>
+      </w:r>
+      <w:del w:id="285" w:author="Stachelek, Jemma" w:date="2021-08-13T15:39:00Z">
+        <w:r>
+          <w:delText>lake</w:delText>
+        </w:r>
+      </w:del>
+      <w:ins w:id="286" w:author="Stachelek, Jemma" w:date="2021-08-13T15:39:00Z">
+        <w:r>
+          <w:t>waterbody</w:t>
+        </w:r>
+      </w:ins>
+      <w:r>
+        <w:t xml:space="preserve"> perimeter shape defined as:</w:t>
       </w:r>
     </w:p>
     <w:p>
@@ -1109,7 +2635,59 @@
     </w:p>
     <w:p>
       <w:r>
-        <w:t xml:space="preserve">where sinuous lakes have larger values of shoreline development and circular lakes have smaller values of shoreline development. Watershed to lake area ratio is an approximation of water residence time and is defined as watershed area divided by lake area </w:t>
+        <w:t xml:space="preserve">where sinuous </w:t>
+      </w:r>
+      <w:del w:id="287" w:author="Stachelek, Jemma" w:date="2021-08-13T15:02:00Z">
+        <w:r>
+          <w:delText>lakes</w:delText>
+        </w:r>
+      </w:del>
+      <w:ins w:id="288" w:author="Stachelek, Jemma" w:date="2021-08-13T15:02:00Z">
+        <w:r>
+          <w:t>waterbodies</w:t>
+        </w:r>
+      </w:ins>
+      <w:r>
+        <w:t xml:space="preserve"> have larger values of shoreline development and circular </w:t>
+      </w:r>
+      <w:del w:id="289" w:author="Stachelek, Jemma" w:date="2021-08-13T15:02:00Z">
+        <w:r>
+          <w:delText>lakes</w:delText>
+        </w:r>
+      </w:del>
+      <w:ins w:id="290" w:author="Stachelek, Jemma" w:date="2021-08-13T15:02:00Z">
+        <w:r>
+          <w:t>waterbodies</w:t>
+        </w:r>
+      </w:ins>
+      <w:r>
+        <w:t xml:space="preserve"> have smaller values of shoreline development. Watershed to </w:t>
+      </w:r>
+      <w:del w:id="291" w:author="Stachelek, Jemma" w:date="2021-08-13T15:39:00Z">
+        <w:r>
+          <w:delText>lake</w:delText>
+        </w:r>
+      </w:del>
+      <w:ins w:id="292" w:author="Stachelek, Jemma" w:date="2021-08-13T15:39:00Z">
+        <w:r>
+          <w:t>waterbody</w:t>
+        </w:r>
+      </w:ins>
+      <w:r>
+        <w:t xml:space="preserve"> area ratio is an approximation of water residence time and is defined as watershed area divided by </w:t>
+      </w:r>
+      <w:del w:id="293" w:author="Stachelek, Jemma" w:date="2021-08-13T15:39:00Z">
+        <w:r>
+          <w:delText>lake</w:delText>
+        </w:r>
+      </w:del>
+      <w:ins w:id="294" w:author="Stachelek, Jemma" w:date="2021-08-13T15:39:00Z">
+        <w:r>
+          <w:t>waterbody</w:t>
+        </w:r>
+      </w:ins>
+      <w:r>
+        <w:t xml:space="preserve"> area </w:t>
       </w:r>
       <w:r>
         <w:t>(T</w:t>
@@ -1147,7 +2725,82 @@
         </w:rPr>
       </w:pPr>
       <w:r>
-        <w:t>We conducted a qualitative assessment of whether or not proxy measures of lake geometry are representative of their true values by visual inspection (i.e. plotting each proxy measure against its corresponding true value) and by computing coefficients of determination (R</w:t>
+        <w:t xml:space="preserve">We conducted a qualitative assessment of whether or not proxy measures of </w:t>
+      </w:r>
+      <w:del w:id="295" w:author="Stachelek, Jemma" w:date="2021-08-13T15:39:00Z">
+        <w:r>
+          <w:delText>lake</w:delText>
+        </w:r>
+      </w:del>
+      <w:ins w:id="296" w:author="Stachelek, Jemma" w:date="2021-08-13T15:39:00Z">
+        <w:r>
+          <w:t>waterbody</w:t>
+        </w:r>
+      </w:ins>
+      <w:r>
+        <w:t xml:space="preserve"> geometry</w:t>
+      </w:r>
+      <w:ins w:id="297" w:author="Stachelek, Jemma" w:date="2021-08-16T12:24:00Z">
+        <w:r>
+          <w:t xml:space="preserve"> (e.g. </w:t>
+        </w:r>
+      </w:ins>
+      <w:r>
+        <w:t xml:space="preserve"> </w:t>
+      </w:r>
+      <w:ins w:id="298" w:author="Stachelek, Jemma" w:date="2021-08-16T12:27:00Z">
+        <w:r>
+          <w:t>nearshore land slope</w:t>
+        </w:r>
+      </w:ins>
+      <w:ins w:id="299" w:author="Stachelek, Jemma" w:date="2021-08-16T12:28:00Z">
+        <w:r>
+          <w:t xml:space="preserve">, </w:t>
+        </w:r>
+        <w:r>
+          <w:t>distance</w:t>
+        </w:r>
+      </w:ins>
+      <w:ins w:id="300" w:author="Stachelek, Jemma" w:date="2021-08-16T12:27:00Z">
+        <w:r>
+          <w:t xml:space="preserve"> to the center of the waterbody</w:t>
+        </w:r>
+      </w:ins>
+      <w:ins w:id="301" w:author="Stachelek, Jemma" w:date="2021-08-16T12:28:00Z">
+        <w:r>
+          <w:t xml:space="preserve">) </w:t>
+        </w:r>
+      </w:ins>
+      <w:r>
+        <w:t>are representative of their true values</w:t>
+      </w:r>
+      <w:ins w:id="302" w:author="Stachelek, Jemma" w:date="2021-08-16T12:28:00Z">
+        <w:r>
+          <w:t xml:space="preserve"> (e.g. </w:t>
+        </w:r>
+      </w:ins>
+      <w:ins w:id="303" w:author="Stachelek, Jemma" w:date="2021-08-16T12:29:00Z">
+        <w:r>
+          <w:t>in-lake slope</w:t>
+        </w:r>
+      </w:ins>
+      <w:ins w:id="304" w:author="Stachelek, Jemma" w:date="2021-08-16T12:30:00Z">
+        <w:r>
+          <w:t xml:space="preserve">, </w:t>
+        </w:r>
+      </w:ins>
+      <w:ins w:id="305" w:author="Stachelek, Jemma" w:date="2021-08-16T12:29:00Z">
+        <w:r>
+          <w:t>distance to the deepest point of the waterbody</w:t>
+        </w:r>
+      </w:ins>
+      <w:ins w:id="306" w:author="Stachelek, Jemma" w:date="2021-08-16T12:28:00Z">
+        <w:r>
+          <w:t>)</w:t>
+        </w:r>
+      </w:ins>
+      <w:r>
+        <w:t xml:space="preserve"> by visual inspection (i.e. plotting each proxy measure against its corresponding true value) and by computing coefficients of determination (R</w:t>
       </w:r>
       <w:r>
         <w:rPr>
@@ -1156,11 +2809,37 @@
         <w:t>2</w:t>
       </w:r>
       <w:r>
-        <w:t xml:space="preserve">). We further tested proxy measures by examining their effect on lake depth prediction error. Our approach involved several steps. In the first step, we </w:t>
+        <w:t xml:space="preserve">). We further tested proxy measures by examining their effect on </w:t>
+      </w:r>
+      <w:del w:id="307" w:author="Stachelek, Jemma" w:date="2021-08-13T15:39:00Z">
+        <w:r>
+          <w:delText>lake</w:delText>
+        </w:r>
+      </w:del>
+      <w:ins w:id="308" w:author="Stachelek, Jemma" w:date="2021-08-13T15:39:00Z">
+        <w:r>
+          <w:t>waterbody</w:t>
+        </w:r>
+      </w:ins>
+      <w:r>
+        <w:t xml:space="preserve"> depth prediction error. Our approach involved several steps. In the first step, we computed a geometric estimate of </w:t>
+      </w:r>
+      <w:del w:id="309" w:author="Stachelek, Jemma" w:date="2021-08-13T15:39:00Z">
+        <w:r>
+          <w:delText>lake</w:delText>
+        </w:r>
+      </w:del>
+      <w:ins w:id="310" w:author="Stachelek, Jemma" w:date="2021-08-13T15:39:00Z">
+        <w:r>
+          <w:t>waterbody</w:t>
+        </w:r>
+      </w:ins>
+      <w:r>
+        <w:t xml:space="preserve"> depth using only geometry </w:t>
       </w:r>
       <w:r>
         <w:lastRenderedPageBreak/>
-        <w:t>computed a geometric estimate of lake depth using only geometry information (depth</w:t>
+        <w:t>information (depth</w:t>
       </w:r>
       <w:r>
         <w:rPr>
@@ -1169,14 +2848,27 @@
         <w:t>geometric</w:t>
       </w:r>
       <w:r>
-        <w:t>, Equation 1). In the second step, we fit a random forest model to predict observed (i.e. true) depth as a function of geometric depth along with several covariates available for all lakes (</w:t>
-      </w:r>
-      <w:del w:id="51" w:author="Stachelek, Jemma" w:date="2021-08-12T08:48:00Z">
+        <w:t xml:space="preserve">, Equation 1). In the second step, we fit a random forest model to predict observed (i.e. true) depth as a function of geometric depth along with several covariates available for all </w:t>
+      </w:r>
+      <w:del w:id="311" w:author="Stachelek, Jemma" w:date="2021-08-13T15:02:00Z">
+        <w:r>
+          <w:delText>lakes</w:delText>
+        </w:r>
+      </w:del>
+      <w:ins w:id="312" w:author="Stachelek, Jemma" w:date="2021-08-13T15:02:00Z">
+        <w:r>
+          <w:t>waterbodies</w:t>
+        </w:r>
+      </w:ins>
+      <w:r>
+        <w:t xml:space="preserve"> (</w:t>
+      </w:r>
+      <w:del w:id="313" w:author="Stachelek, Jemma" w:date="2021-08-12T08:48:00Z">
         <w:r>
           <w:delText>Table S1</w:delText>
         </w:r>
       </w:del>
-      <w:ins w:id="52" w:author="Stachelek, Jemma" w:date="2021-08-12T08:48:00Z">
+      <w:ins w:id="314" w:author="Stachelek, Jemma" w:date="2021-08-12T08:48:00Z">
         <w:r>
           <w:t>Table 1</w:t>
         </w:r>
@@ -1191,14 +2883,27 @@
         <w:t>geometric</w:t>
       </w:r>
       <w:r>
-        <w:t xml:space="preserve"> and among different lake types. Each of these steps were executed iteratively for each combination of true and proxy values of slope and distance (</w:t>
-      </w:r>
-      <w:del w:id="53" w:author="Stachelek, Jemma" w:date="2021-08-12T08:47:00Z">
+        <w:t xml:space="preserve"> and among different </w:t>
+      </w:r>
+      <w:del w:id="315" w:author="Stachelek, Jemma" w:date="2021-08-13T15:39:00Z">
+        <w:r>
+          <w:delText>lake</w:delText>
+        </w:r>
+      </w:del>
+      <w:ins w:id="316" w:author="Stachelek, Jemma" w:date="2021-08-13T15:39:00Z">
+        <w:r>
+          <w:t>waterbody</w:t>
+        </w:r>
+      </w:ins>
+      <w:r>
+        <w:t xml:space="preserve"> types. Each of these steps were executed iteratively for each combination of true and proxy values of slope and distance (</w:t>
+      </w:r>
+      <w:del w:id="317" w:author="Stachelek, Jemma" w:date="2021-08-12T08:47:00Z">
         <w:r>
           <w:delText>Table 1</w:delText>
         </w:r>
       </w:del>
-      <w:ins w:id="54" w:author="Stachelek, Jemma" w:date="2021-08-12T08:47:00Z">
+      <w:ins w:id="318" w:author="Stachelek, Jemma" w:date="2021-08-12T08:47:00Z">
         <w:r>
           <w:t>Table 2</w:t>
         </w:r>
@@ -1206,6 +2911,44 @@
       <w:r>
         <w:t>).</w:t>
       </w:r>
+      <w:ins w:id="319" w:author="Stachelek, Jemma" w:date="2021-08-16T09:59:00Z">
+        <w:r>
+          <w:t xml:space="preserve"> We conducted additional sensitivity analysis to examine </w:t>
+        </w:r>
+      </w:ins>
+      <w:ins w:id="320" w:author="Stachelek, Jemma" w:date="2021-08-16T10:00:00Z">
+        <w:r>
+          <w:t xml:space="preserve">possible </w:t>
+        </w:r>
+      </w:ins>
+      <w:ins w:id="321" w:author="Stachelek, Jemma" w:date="2021-08-16T09:59:00Z">
+        <w:r>
+          <w:t xml:space="preserve">interactions between different proxy measures of waterbody geometry </w:t>
+        </w:r>
+      </w:ins>
+      <w:ins w:id="322" w:author="Stachelek, Jemma" w:date="2021-08-16T10:00:00Z">
+        <w:r>
+          <w:t>and different subsets of the entire data</w:t>
+        </w:r>
+      </w:ins>
+      <w:ins w:id="323" w:author="Stachelek, Jemma" w:date="2021-08-16T10:01:00Z">
+        <w:r>
+          <w:t xml:space="preserve">set where </w:t>
+        </w:r>
+        <w:r>
+          <w:t>model data was</w:t>
+        </w:r>
+      </w:ins>
+      <w:ins w:id="324" w:author="Stachelek, Jemma" w:date="2021-08-16T10:00:00Z">
+        <w:r>
+          <w:t xml:space="preserve"> restricted (i.e. “filtered”) to include only reservoirs, only natural lakes, only convex waterbodies, or only concave waterbodies </w:t>
+        </w:r>
+      </w:ins>
+      <w:ins w:id="325" w:author="Stachelek, Jemma" w:date="2021-08-16T10:01:00Z">
+        <w:r>
+          <w:t>(Table 2).</w:t>
+        </w:r>
+      </w:ins>
     </w:p>
     <w:p>
       <w:pPr>
@@ -1231,13 +2974,47 @@
         </w:rPr>
       </w:pPr>
       <w:r>
-        <w:t xml:space="preserve">We used a geometric model of lakes where basins are treated as cones with a fixed relationship between slope and distance (Equation </w:t>
+        <w:t xml:space="preserve">We used a geometric model of </w:t>
+      </w:r>
+      <w:del w:id="326" w:author="Stachelek, Jemma" w:date="2021-08-13T15:02:00Z">
+        <w:r>
+          <w:delText>lakes</w:delText>
+        </w:r>
+      </w:del>
+      <w:ins w:id="327" w:author="Stachelek, Jemma" w:date="2021-08-13T15:02:00Z">
+        <w:r>
+          <w:t>waterbodies</w:t>
+        </w:r>
+      </w:ins>
+      <w:r>
+        <w:t xml:space="preserve"> where basins are treated as cones with a fixed relationship between slope and distance (Equation </w:t>
       </w:r>
       <w:r>
         <w:t>1</w:t>
       </w:r>
       <w:r>
-        <w:t xml:space="preserve">). One reason that we used the cone model is that, unlike other idealized shapes, it is well suited for modeling maximum depth and does not require any knowledge of lake volume or mean depth. Note that Equation </w:t>
+        <w:t xml:space="preserve">). One reason that we used the cone model is that, unlike other idealized shapes, it </w:t>
+      </w:r>
+      <w:del w:id="328" w:author="Stachelek, Jemma" w:date="2021-08-16T13:28:00Z">
+        <w:r>
+          <w:delText xml:space="preserve">is well suited for modeling maximum depth and </w:delText>
+        </w:r>
+      </w:del>
+      <w:r>
+        <w:t xml:space="preserve">does not require any knowledge of </w:t>
+      </w:r>
+      <w:del w:id="329" w:author="Stachelek, Jemma" w:date="2021-08-13T15:39:00Z">
+        <w:r>
+          <w:delText>lake</w:delText>
+        </w:r>
+      </w:del>
+      <w:ins w:id="330" w:author="Stachelek, Jemma" w:date="2021-08-13T15:39:00Z">
+        <w:r>
+          <w:t>waterbody</w:t>
+        </w:r>
+      </w:ins>
+      <w:r>
+        <w:t xml:space="preserve"> volume or mean depth. Note that Equation </w:t>
       </w:r>
       <w:r>
         <w:t>1</w:t>
@@ -1255,7 +3032,33 @@
         <w:t>value</w:t>
       </w:r>
       <w:r>
-        <w:t xml:space="preserve"> given true values of slope and distance. To use this model to predict the depth of all lakes, there is a necessary assumption that proxy slope and distance measures, which are available for all lakes, are representative of true slope and distance (</w:t>
+        <w:t xml:space="preserve"> given true values of slope and distance. To use this model to predict the depth of all </w:t>
+      </w:r>
+      <w:del w:id="331" w:author="Stachelek, Jemma" w:date="2021-08-13T15:02:00Z">
+        <w:r>
+          <w:delText>lakes</w:delText>
+        </w:r>
+      </w:del>
+      <w:ins w:id="332" w:author="Stachelek, Jemma" w:date="2021-08-13T15:02:00Z">
+        <w:r>
+          <w:t>waterbodies</w:t>
+        </w:r>
+      </w:ins>
+      <w:r>
+        <w:t xml:space="preserve">, there is a necessary assumption that proxy slope and distance measures, which are available for all </w:t>
+      </w:r>
+      <w:del w:id="333" w:author="Stachelek, Jemma" w:date="2021-08-13T15:02:00Z">
+        <w:r>
+          <w:delText>lakes</w:delText>
+        </w:r>
+      </w:del>
+      <w:ins w:id="334" w:author="Stachelek, Jemma" w:date="2021-08-13T15:02:00Z">
+        <w:r>
+          <w:t>waterbodies</w:t>
+        </w:r>
+      </w:ins>
+      <w:r>
+        <w:t>, are representative of true slope and distance (</w:t>
       </w:r>
       <w:r>
         <w:t>Fig.</w:t>
@@ -1275,12 +3078,26 @@
         <w:pStyle w:val="Heading3"/>
       </w:pPr>
       <w:r>
+        <w:lastRenderedPageBreak/>
         <w:t>Random forest models</w:t>
       </w:r>
     </w:p>
     <w:p>
       <w:r>
-        <w:t xml:space="preserve">Prior studies using geometric models to predict lake depth include a statistical or machine learning model “layer” or “offset” to boost predictive accuracy </w:t>
+        <w:t xml:space="preserve">Prior studies using geometric models to predict </w:t>
+      </w:r>
+      <w:del w:id="335" w:author="Stachelek, Jemma" w:date="2021-08-13T15:39:00Z">
+        <w:r>
+          <w:delText>lake</w:delText>
+        </w:r>
+      </w:del>
+      <w:ins w:id="336" w:author="Stachelek, Jemma" w:date="2021-08-13T15:39:00Z">
+        <w:r>
+          <w:t>waterbody</w:t>
+        </w:r>
+      </w:ins>
+      <w:r>
+        <w:t xml:space="preserve"> depth include a statistical or machine learning model “layer” or “offset” to boost predictive accuracy </w:t>
       </w:r>
       <w:r>
         <w:t>(H</w:t>
@@ -1310,10 +3127,55 @@
         <w:t>)</w:t>
       </w:r>
       <w:r>
-        <w:t xml:space="preserve">. For our purposes, this offset modeling enabled us to test our expectations that prediction error would be different among different formulations of </w:t>
-      </w:r>
-      <w:r>
-        <w:lastRenderedPageBreak/>
+        <w:t xml:space="preserve">. </w:t>
+      </w:r>
+      <w:ins w:id="337" w:author="Stachelek, Jemma" w:date="2021-08-16T13:28:00Z">
+        <w:r>
+          <w:t xml:space="preserve">This procedure involves fitting a </w:t>
+        </w:r>
+      </w:ins>
+      <w:ins w:id="338" w:author="Stachelek, Jemma" w:date="2021-08-16T13:29:00Z">
+        <w:r>
+          <w:t xml:space="preserve">statistical or machine learning </w:t>
+        </w:r>
+      </w:ins>
+      <w:ins w:id="339" w:author="Stachelek, Jemma" w:date="2021-08-16T13:28:00Z">
+        <w:r>
+          <w:t>model to the residuals of a</w:t>
+        </w:r>
+      </w:ins>
+      <w:ins w:id="340" w:author="Stachelek, Jemma" w:date="2021-08-16T13:29:00Z">
+        <w:r>
+          <w:t>n initial</w:t>
+        </w:r>
+      </w:ins>
+      <w:ins w:id="341" w:author="Stachelek, Jemma" w:date="2021-08-16T13:28:00Z">
+        <w:r>
+          <w:t xml:space="preserve"> geometric model.</w:t>
+        </w:r>
+      </w:ins>
+      <w:ins w:id="342" w:author="Stachelek, Jemma" w:date="2021-08-16T13:29:00Z">
+        <w:r>
+          <w:t xml:space="preserve"> </w:t>
+        </w:r>
+      </w:ins>
+      <w:r>
+        <w:t xml:space="preserve">For our purposes, </w:t>
+      </w:r>
+      <w:ins w:id="343" w:author="Stachelek, Jemma" w:date="2021-08-16T13:29:00Z">
+        <w:r>
+          <w:t>such</w:t>
+        </w:r>
+      </w:ins>
+      <w:del w:id="344" w:author="Stachelek, Jemma" w:date="2021-08-16T13:29:00Z">
+        <w:r>
+          <w:delText>this</w:delText>
+        </w:r>
+      </w:del>
+      <w:r>
+        <w:t xml:space="preserve"> offset modeling enabled us to test our expectations that prediction error would be different among different formulations of </w:t>
+      </w:r>
+      <w:r>
         <w:t>depth</w:t>
       </w:r>
       <w:r>
@@ -1329,7 +3191,33 @@
         <w:t xml:space="preserve"> </w:t>
       </w:r>
       <w:r>
-        <w:t xml:space="preserve">and among different lake types. It also facilitated direct comparison against prior models of lake depth including those that are non-geometric. We generated an “offset” to geometric depth </w:t>
+        <w:t xml:space="preserve">and among different </w:t>
+      </w:r>
+      <w:del w:id="345" w:author="Stachelek, Jemma" w:date="2021-08-13T15:39:00Z">
+        <w:r>
+          <w:delText>lake</w:delText>
+        </w:r>
+      </w:del>
+      <w:ins w:id="346" w:author="Stachelek, Jemma" w:date="2021-08-13T15:39:00Z">
+        <w:r>
+          <w:t>waterbody</w:t>
+        </w:r>
+      </w:ins>
+      <w:r>
+        <w:t xml:space="preserve"> types. It also facilitated direct comparison against prior models of </w:t>
+      </w:r>
+      <w:del w:id="347" w:author="Stachelek, Jemma" w:date="2021-08-13T15:39:00Z">
+        <w:r>
+          <w:delText>lake</w:delText>
+        </w:r>
+      </w:del>
+      <w:ins w:id="348" w:author="Stachelek, Jemma" w:date="2021-08-13T15:39:00Z">
+        <w:r>
+          <w:t>waterbody</w:t>
+        </w:r>
+      </w:ins>
+      <w:r>
+        <w:t xml:space="preserve"> depth including those that are non-geometric. We generated an “offset” to geometric depth </w:t>
       </w:r>
       <w:r>
         <w:t>(</w:t>
@@ -1391,14 +3279,27 @@
         <w:t>1</w:t>
       </w:r>
       <w:r>
-        <w:t xml:space="preserve">) along with the lake elevation, area, perimeter, and ratio/index measures listed in </w:t>
-      </w:r>
-      <w:del w:id="55" w:author="Stachelek, Jemma" w:date="2021-08-12T08:47:00Z">
+        <w:t xml:space="preserve">) along with the </w:t>
+      </w:r>
+      <w:del w:id="349" w:author="Stachelek, Jemma" w:date="2021-08-13T15:39:00Z">
+        <w:r>
+          <w:delText>lake</w:delText>
+        </w:r>
+      </w:del>
+      <w:ins w:id="350" w:author="Stachelek, Jemma" w:date="2021-08-13T15:39:00Z">
+        <w:r>
+          <w:t>waterbody</w:t>
+        </w:r>
+      </w:ins>
+      <w:r>
+        <w:t xml:space="preserve"> elevation, area, perimeter, and ratio/index measures listed in </w:t>
+      </w:r>
+      <w:del w:id="351" w:author="Stachelek, Jemma" w:date="2021-08-12T08:47:00Z">
         <w:r>
           <w:delText>Table 1</w:delText>
         </w:r>
       </w:del>
-      <w:ins w:id="56" w:author="Stachelek, Jemma" w:date="2021-08-12T08:47:00Z">
+      <w:ins w:id="352" w:author="Stachelek, Jemma" w:date="2021-08-12T08:47:00Z">
         <w:r>
           <w:t>Table 2</w:t>
         </w:r>
@@ -1511,8 +3412,94 @@
     </w:p>
     <w:p/>
     <w:p>
-      <w:r>
-        <w:t xml:space="preserve">Neither cross-section shape nor reservoir class was used as a covariate in any random forest models. We used the random forest algorithm because it makes no assumptions about the distribution of model residuals, allows for non-linearity, and is insensitive to interactions (i.e. multicollinearity) among covariates </w:t>
+      <w:ins w:id="353" w:author="Stachelek, Jemma" w:date="2021-08-16T13:48:00Z">
+        <w:r>
+          <w:t xml:space="preserve">We evaluated the </w:t>
+        </w:r>
+      </w:ins>
+      <w:ins w:id="354" w:author="Stachelek, Jemma" w:date="2021-08-16T13:49:00Z">
+        <w:r>
+          <w:t xml:space="preserve">relative </w:t>
+        </w:r>
+      </w:ins>
+      <w:ins w:id="355" w:author="Stachelek, Jemma" w:date="2021-08-16T13:48:00Z">
+        <w:r>
+          <w:t xml:space="preserve">“importance” of individual covariates </w:t>
+        </w:r>
+      </w:ins>
+      <w:ins w:id="356" w:author="Stachelek, Jemma" w:date="2021-08-16T13:49:00Z">
+        <w:r>
+          <w:t xml:space="preserve">by comparing model performance between </w:t>
+        </w:r>
+      </w:ins>
+      <w:ins w:id="357" w:author="Stachelek, Jemma" w:date="2021-08-16T13:50:00Z">
+        <w:r>
+          <w:t xml:space="preserve">1) </w:t>
+        </w:r>
+      </w:ins>
+      <w:ins w:id="358" w:author="Stachelek, Jemma" w:date="2021-08-16T13:49:00Z">
+        <w:r>
+          <w:t xml:space="preserve">models where a given covariate was left untouched versus </w:t>
+        </w:r>
+      </w:ins>
+      <w:ins w:id="359" w:author="Stachelek, Jemma" w:date="2021-08-16T13:50:00Z">
+        <w:r>
+          <w:t>2) models where a given covariate was permuted randomly (Prasad et al. 2006</w:t>
+        </w:r>
+        <w:r>
+          <w:t xml:space="preserve">, </w:t>
+        </w:r>
+        <w:r>
+          <w:t>W</w:t>
+        </w:r>
+        <w:r>
+          <w:t>right</w:t>
+        </w:r>
+        <w:r>
+          <w:t xml:space="preserve"> and Ziegler </w:t>
+        </w:r>
+        <w:r>
+          <w:t>2017</w:t>
+        </w:r>
+        <w:r>
+          <w:t xml:space="preserve">). </w:t>
+        </w:r>
+      </w:ins>
+      <w:r>
+        <w:t xml:space="preserve">Neither cross-section shape nor reservoir class was used as a covariate in any random forest models. </w:t>
+      </w:r>
+      <w:ins w:id="360" w:author="Stachelek, Jemma" w:date="2021-08-13T16:14:00Z">
+        <w:r>
+          <w:t xml:space="preserve">Random forest training </w:t>
+        </w:r>
+      </w:ins>
+      <w:ins w:id="361" w:author="Stachelek, Jemma" w:date="2021-08-13T16:15:00Z">
+        <w:r>
+          <w:t xml:space="preserve">and test </w:t>
+        </w:r>
+      </w:ins>
+      <w:ins w:id="362" w:author="Stachelek, Jemma" w:date="2021-08-13T16:14:00Z">
+        <w:r>
+          <w:t xml:space="preserve">data was </w:t>
+        </w:r>
+      </w:ins>
+      <w:ins w:id="363" w:author="Stachelek, Jemma" w:date="2021-08-13T16:15:00Z">
+        <w:r>
+          <w:t xml:space="preserve">stratified on shape and reservoir class to match that of the overall </w:t>
+        </w:r>
+        <w:r>
+          <w:t xml:space="preserve">waterbody </w:t>
+        </w:r>
+        <w:r>
+          <w:t xml:space="preserve">population. </w:t>
+        </w:r>
+      </w:ins>
+      <w:r>
+        <w:t xml:space="preserve">We used the random forest algorithm because it makes no assumptions about the distribution of </w:t>
+      </w:r>
+      <w:r>
+        <w:lastRenderedPageBreak/>
+        <w:t xml:space="preserve">model residuals, allows for non-linearity, and is insensitive to interactions (i.e. multicollinearity) among covariates </w:t>
       </w:r>
       <w:r>
         <w:t>(P</w:t>
@@ -1555,7 +3542,20 @@
         <w:t>1</w:t>
       </w:r>
       <w:r>
-        <w:t>, we standardized proxy distances to have the same numeric range as their true counterpart. The purpose of this standardization was to prevent lakes with extremely long proxy distances from having an outsized impact on model evaluation metrics. In addition to comparing among model runs using different metric combinations, we compared among sets of model runs where slope and distance measures were calculated using different sets of calculation techniques (Table S2).</w:t>
+        <w:t xml:space="preserve">, we standardized proxy distances to have the same numeric range as their true counterpart. The purpose of this standardization was to prevent </w:t>
+      </w:r>
+      <w:del w:id="364" w:author="Stachelek, Jemma" w:date="2021-08-13T15:03:00Z">
+        <w:r>
+          <w:delText>lakes</w:delText>
+        </w:r>
+      </w:del>
+      <w:ins w:id="365" w:author="Stachelek, Jemma" w:date="2021-08-13T15:03:00Z">
+        <w:r>
+          <w:t>waterbodies</w:t>
+        </w:r>
+      </w:ins>
+      <w:r>
+        <w:t xml:space="preserve"> with extremely long proxy distances from having an outsized impact on model evaluation metrics. In addition to comparing among model runs using different metric combinations, we compared among sets of model runs where slope and distance measures were calculated using different sets of calculation techniques (Table S2).</w:t>
       </w:r>
     </w:p>
     <w:p>
@@ -1563,13 +3563,20 @@
         <w:pStyle w:val="Heading2"/>
       </w:pPr>
       <w:r>
-        <w:lastRenderedPageBreak/>
         <w:t>Model evaluations</w:t>
       </w:r>
     </w:p>
     <w:p>
       <w:r>
-        <w:t>We evaluated model fit and prediction error using root-mean-square error (RMSE) and coefficient of determination (</w:t>
+        <w:t>We evaluated model fit and prediction error using root-mean-square error (RMSE)</w:t>
+      </w:r>
+      <w:ins w:id="366" w:author="Stachelek, Jemma" w:date="2021-08-16T13:36:00Z">
+        <w:r>
+          <w:t>, mean absolute percent error (MAPE),</w:t>
+        </w:r>
+      </w:ins>
+      <w:r>
+        <w:t xml:space="preserve"> and coefficient of determination (</w:t>
       </w:r>
       <w:r>
         <w:t>R</w:t>
@@ -1587,7 +3594,46 @@
         <w:t>%</w:t>
       </w:r>
       <w:r>
-        <w:t xml:space="preserve"> of all lakes. We evaluated the residuals of each model relative to lake cross-section shape and reservoir classes to determine whether depth is consistently over or under predicted for some lake types relative to others.</w:t>
+        <w:t xml:space="preserve"> of all </w:t>
+      </w:r>
+      <w:del w:id="367" w:author="Stachelek, Jemma" w:date="2021-08-13T15:03:00Z">
+        <w:r>
+          <w:delText>lakes</w:delText>
+        </w:r>
+      </w:del>
+      <w:ins w:id="368" w:author="Stachelek, Jemma" w:date="2021-08-13T15:03:00Z">
+        <w:r>
+          <w:t>waterbodies</w:t>
+        </w:r>
+      </w:ins>
+      <w:r>
+        <w:t xml:space="preserve">. We evaluated the residuals of each model relative to </w:t>
+      </w:r>
+      <w:del w:id="369" w:author="Stachelek, Jemma" w:date="2021-08-13T15:39:00Z">
+        <w:r>
+          <w:delText>lake</w:delText>
+        </w:r>
+      </w:del>
+      <w:ins w:id="370" w:author="Stachelek, Jemma" w:date="2021-08-13T15:39:00Z">
+        <w:r>
+          <w:t>waterbody</w:t>
+        </w:r>
+      </w:ins>
+      <w:r>
+        <w:t xml:space="preserve"> cross-section shape and reservoir classes to determine whether depth is consistently over or under predicted for some </w:t>
+      </w:r>
+      <w:del w:id="371" w:author="Stachelek, Jemma" w:date="2021-08-13T15:40:00Z">
+        <w:r>
+          <w:delText>lake</w:delText>
+        </w:r>
+      </w:del>
+      <w:ins w:id="372" w:author="Stachelek, Jemma" w:date="2021-08-13T15:40:00Z">
+        <w:r>
+          <w:t>waterbody</w:t>
+        </w:r>
+      </w:ins>
+      <w:r>
+        <w:t xml:space="preserve"> types relative to others.</w:t>
       </w:r>
     </w:p>
     <w:p>
@@ -1602,30 +3648,132 @@
         <w:pStyle w:val="Heading1"/>
       </w:pPr>
       <w:r>
+        <w:lastRenderedPageBreak/>
         <w:t>Results</w:t>
       </w:r>
     </w:p>
     <w:p>
-      <w:r>
-        <w:t xml:space="preserve">Lakes belonging to each cross-section shape and reservoir class were not evenly distributed across our study area (Fig. 2). For example, concave lakes were nearly absent from Michigan whereas Maine lakes had an overabundance </w:t>
-      </w:r>
-      <w:ins w:id="57" w:author="Stachelek, Jemma" w:date="2021-07-22T10:43:00Z">
+      <w:del w:id="373" w:author="Stachelek, Jemma" w:date="2021-08-13T15:03:00Z">
+        <w:r>
+          <w:delText>Lakes</w:delText>
+        </w:r>
+      </w:del>
+      <w:ins w:id="374" w:author="Stachelek, Jemma" w:date="2021-08-13T15:03:00Z">
+        <w:r>
+          <w:t>Waterbodies</w:t>
+        </w:r>
+      </w:ins>
+      <w:r>
+        <w:t xml:space="preserve"> belonging to each cross-section shape and reservoir class were not evenly distributed across our study area (Fig. 2). For example, concave </w:t>
+      </w:r>
+      <w:del w:id="375" w:author="Stachelek, Jemma" w:date="2021-08-13T15:03:00Z">
+        <w:r>
+          <w:delText>lakes</w:delText>
+        </w:r>
+      </w:del>
+      <w:ins w:id="376" w:author="Stachelek, Jemma" w:date="2021-08-13T15:03:00Z">
+        <w:r>
+          <w:t>waterbodies</w:t>
+        </w:r>
+      </w:ins>
+      <w:r>
+        <w:t xml:space="preserve"> were nearly absent from Michigan whereas Maine </w:t>
+      </w:r>
+      <w:del w:id="377" w:author="Stachelek, Jemma" w:date="2021-08-13T15:03:00Z">
+        <w:r>
+          <w:delText>lakes</w:delText>
+        </w:r>
+      </w:del>
+      <w:ins w:id="378" w:author="Stachelek, Jemma" w:date="2021-08-13T15:03:00Z">
+        <w:r>
+          <w:t>waterbodies</w:t>
+        </w:r>
+      </w:ins>
+      <w:r>
+        <w:t xml:space="preserve"> had an overabundance </w:t>
+      </w:r>
+      <w:ins w:id="379" w:author="Stachelek, Jemma" w:date="2021-07-22T10:43:00Z">
         <w:r>
           <w:t>(</w:t>
         </w:r>
       </w:ins>
-      <w:ins w:id="58" w:author="Stachelek, Jemma" w:date="2021-07-22T10:55:00Z">
+      <w:ins w:id="380" w:author="Stachelek, Jemma" w:date="2021-07-22T10:55:00Z">
         <w:r>
           <w:t>~3</w:t>
         </w:r>
       </w:ins>
-      <w:ins w:id="59" w:author="Stachelek, Jemma" w:date="2021-07-22T10:43:00Z">
+      <w:ins w:id="381" w:author="Stachelek, Jemma" w:date="2021-07-22T10:43:00Z">
         <w:r>
           <w:t xml:space="preserve">%) </w:t>
         </w:r>
       </w:ins>
       <w:r>
-        <w:t>of lakes categorized as neither concave nor convex. Lakes in the southern portions of our study area tended to be classified as reservoirs whereas lakes in the northern portions of our study area were a more even mix between reservoirs and natural lakes (Fig. 2). Approximately 18%, 80%, and 2% of lakes were classified as having a concave, convex, or neither shape respectively whereas approximately 30% and 70% of lakes were classified as being a reservoir or a natural lake.</w:t>
+        <w:t xml:space="preserve">of </w:t>
+      </w:r>
+      <w:del w:id="382" w:author="Stachelek, Jemma" w:date="2021-08-13T15:03:00Z">
+        <w:r>
+          <w:delText>lakes</w:delText>
+        </w:r>
+      </w:del>
+      <w:ins w:id="383" w:author="Stachelek, Jemma" w:date="2021-08-13T15:03:00Z">
+        <w:r>
+          <w:t>waterbodies</w:t>
+        </w:r>
+      </w:ins>
+      <w:r>
+        <w:t xml:space="preserve"> categorized as neither concave nor convex. </w:t>
+      </w:r>
+      <w:del w:id="384" w:author="Stachelek, Jemma" w:date="2021-08-13T15:03:00Z">
+        <w:r>
+          <w:delText>Lakes</w:delText>
+        </w:r>
+      </w:del>
+      <w:ins w:id="385" w:author="Stachelek, Jemma" w:date="2021-08-13T15:03:00Z">
+        <w:r>
+          <w:t>Waterbodies</w:t>
+        </w:r>
+      </w:ins>
+      <w:r>
+        <w:t xml:space="preserve"> in the southern portions of our study area tended to be classified as reservoirs whereas </w:t>
+      </w:r>
+      <w:del w:id="386" w:author="Stachelek, Jemma" w:date="2021-08-13T15:03:00Z">
+        <w:r>
+          <w:delText>lakes</w:delText>
+        </w:r>
+      </w:del>
+      <w:ins w:id="387" w:author="Stachelek, Jemma" w:date="2021-08-13T15:03:00Z">
+        <w:r>
+          <w:t>waterbodies</w:t>
+        </w:r>
+      </w:ins>
+      <w:r>
+        <w:t xml:space="preserve"> in the northern portions of our study area were a more even mix between reservoirs and natural lakes (Fig. 2). Approximately 18%, 80%, and 2% of </w:t>
+      </w:r>
+      <w:del w:id="388" w:author="Stachelek, Jemma" w:date="2021-08-13T15:03:00Z">
+        <w:r>
+          <w:delText>lakes</w:delText>
+        </w:r>
+      </w:del>
+      <w:ins w:id="389" w:author="Stachelek, Jemma" w:date="2021-08-13T15:03:00Z">
+        <w:r>
+          <w:t>waterbodies</w:t>
+        </w:r>
+      </w:ins>
+      <w:r>
+        <w:t xml:space="preserve"> were classified as having a concave, convex, or neither shape respectively whereas approximately 30% and 70% of </w:t>
+      </w:r>
+      <w:del w:id="390" w:author="Stachelek, Jemma" w:date="2021-08-13T15:03:00Z">
+        <w:r>
+          <w:delText>lakes</w:delText>
+        </w:r>
+      </w:del>
+      <w:ins w:id="391" w:author="Stachelek, Jemma" w:date="2021-08-13T15:03:00Z">
+        <w:r>
+          <w:t>waterbodies</w:t>
+        </w:r>
+      </w:ins>
+      <w:r>
+        <w:t xml:space="preserve"> were classified as being a reservoir or a natural lake.</w:t>
       </w:r>
     </w:p>
     <w:p>
@@ -1633,9 +3781,35 @@
         <w:ind w:firstLine="720"/>
       </w:pPr>
       <w:r>
-        <w:t>Although proxy distance to lake center was often larger in magnitude compared to the true distance to the deepest point of lakes’</w:t>
-      </w:r>
-      <w:ins w:id="60" w:author="Stachelek, Jemma" w:date="2021-07-22T11:04:00Z">
+        <w:t xml:space="preserve">Although proxy distance to </w:t>
+      </w:r>
+      <w:del w:id="392" w:author="Stachelek, Jemma" w:date="2021-08-13T15:40:00Z">
+        <w:r>
+          <w:delText>lake</w:delText>
+        </w:r>
+      </w:del>
+      <w:ins w:id="393" w:author="Stachelek, Jemma" w:date="2021-08-13T15:40:00Z">
+        <w:r>
+          <w:t>waterbody</w:t>
+        </w:r>
+      </w:ins>
+      <w:r>
+        <w:t xml:space="preserve"> center was often larger in magnitude compared to the true distance to the deepest point of </w:t>
+      </w:r>
+      <w:del w:id="394" w:author="Stachelek, Jemma" w:date="2021-08-13T15:04:00Z">
+        <w:r>
+          <w:delText>lakes</w:delText>
+        </w:r>
+      </w:del>
+      <w:ins w:id="395" w:author="Stachelek, Jemma" w:date="2021-08-13T15:04:00Z">
+        <w:r>
+          <w:t>waterbodies</w:t>
+        </w:r>
+      </w:ins>
+      <w:r>
+        <w:t>’</w:t>
+      </w:r>
+      <w:ins w:id="396" w:author="Stachelek, Jemma" w:date="2021-07-22T11:04:00Z">
         <w:r>
           <w:t xml:space="preserve"> (rather than being identical)</w:t>
         </w:r>
@@ -1650,7 +3824,33 @@
         <w:t>2</w:t>
       </w:r>
       <w:r>
-        <w:t xml:space="preserve"> = 0.8). Note that the coefficient of determination for this relationship is not strictly correct given that distance to lake center is an upper bound on distance to the deepest point of lakes. In contrast to distance metrics, proxy nearshore land slope and true in-lake slope were more weakly related (R</w:t>
+        <w:t xml:space="preserve"> = 0.8). Note that the coefficient of determination for this relationship is not strictly correct given that distance to </w:t>
+      </w:r>
+      <w:del w:id="397" w:author="Stachelek, Jemma" w:date="2021-08-13T15:40:00Z">
+        <w:r>
+          <w:delText>lake</w:delText>
+        </w:r>
+      </w:del>
+      <w:ins w:id="398" w:author="Stachelek, Jemma" w:date="2021-08-13T15:40:00Z">
+        <w:r>
+          <w:t>waterbody</w:t>
+        </w:r>
+      </w:ins>
+      <w:r>
+        <w:t xml:space="preserve"> center is an upper bound on distance to the deepest point of </w:t>
+      </w:r>
+      <w:del w:id="399" w:author="Stachelek, Jemma" w:date="2021-08-13T15:04:00Z">
+        <w:r>
+          <w:delText>lakes</w:delText>
+        </w:r>
+      </w:del>
+      <w:ins w:id="400" w:author="Stachelek, Jemma" w:date="2021-08-13T15:04:00Z">
+        <w:r>
+          <w:t>waterbodies</w:t>
+        </w:r>
+      </w:ins>
+      <w:r>
+        <w:t>. In contrast to distance metrics, proxy nearshore land slope and true in-lake slope were more weakly related (R</w:t>
       </w:r>
       <w:r>
         <w:rPr>
@@ -1659,14 +3859,27 @@
         <w:t>2</w:t>
       </w:r>
       <w:r>
-        <w:t xml:space="preserve"> = 0.17). For slope measures, most lakes had </w:t>
-      </w:r>
-      <w:ins w:id="61" w:author="Stachelek, Jemma" w:date="2021-07-23T10:13:00Z">
+        <w:t xml:space="preserve"> = 0.17). For slope measures, most </w:t>
+      </w:r>
+      <w:del w:id="401" w:author="Stachelek, Jemma" w:date="2021-08-13T15:04:00Z">
+        <w:r>
+          <w:delText>lakes</w:delText>
+        </w:r>
+      </w:del>
+      <w:ins w:id="402" w:author="Stachelek, Jemma" w:date="2021-08-13T15:04:00Z">
+        <w:r>
+          <w:t>waterbodies</w:t>
+        </w:r>
+      </w:ins>
+      <w:r>
+        <w:t xml:space="preserve"> had </w:t>
+      </w:r>
+      <w:ins w:id="403" w:author="Stachelek, Jemma" w:date="2021-07-23T10:13:00Z">
         <w:r>
           <w:t>higher</w:t>
         </w:r>
       </w:ins>
-      <w:del w:id="62" w:author="Stachelek, Jemma" w:date="2021-07-23T10:13:00Z">
+      <w:del w:id="404" w:author="Stachelek, Jemma" w:date="2021-07-23T10:13:00Z">
         <w:r>
           <w:delText>lower</w:delText>
         </w:r>
@@ -1674,22 +3887,61 @@
       <w:r>
         <w:t xml:space="preserve"> magnitude (i.e. </w:t>
       </w:r>
-      <w:ins w:id="63" w:author="Stachelek, Jemma" w:date="2021-07-23T10:13:00Z">
+      <w:ins w:id="405" w:author="Stachelek, Jemma" w:date="2021-07-23T10:13:00Z">
         <w:r>
           <w:t>steeper</w:t>
         </w:r>
       </w:ins>
-      <w:del w:id="64" w:author="Stachelek, Jemma" w:date="2021-07-23T10:13:00Z">
+      <w:del w:id="406" w:author="Stachelek, Jemma" w:date="2021-07-23T10:13:00Z">
         <w:r>
           <w:delText>shallower</w:delText>
         </w:r>
       </w:del>
       <w:r>
-        <w:t xml:space="preserve">) nearshore land slope compared to true in-lake slope (Fig. 3). Taken together, these results suggest that </w:t>
+        <w:t xml:space="preserve">) nearshore land slope compared to true in-lake slope (Fig. 3). Taken together, these results suggest that proxy distance to the center of </w:t>
+      </w:r>
+      <w:del w:id="407" w:author="Stachelek, Jemma" w:date="2021-08-13T15:04:00Z">
+        <w:r>
+          <w:delText>lakes</w:delText>
+        </w:r>
+      </w:del>
+      <w:ins w:id="408" w:author="Stachelek, Jemma" w:date="2021-08-13T15:04:00Z">
+        <w:r>
+          <w:t>waterbodies</w:t>
+        </w:r>
+      </w:ins>
+      <w:r>
+        <w:t xml:space="preserve"> is representative of true distance to the deepest point of </w:t>
+      </w:r>
+      <w:del w:id="409" w:author="Stachelek, Jemma" w:date="2021-08-13T15:04:00Z">
+        <w:r>
+          <w:delText>lakes</w:delText>
+        </w:r>
+      </w:del>
+      <w:ins w:id="410" w:author="Stachelek, Jemma" w:date="2021-08-13T15:04:00Z">
+        <w:r>
+          <w:t>waterbodies</w:t>
+        </w:r>
+      </w:ins>
+      <w:r>
+        <w:t xml:space="preserve"> whereas proxy nearshore land slope is not representative of true in-lake slope. The strong relationship between distance to the center of </w:t>
+      </w:r>
+      <w:del w:id="411" w:author="Stachelek, Jemma" w:date="2021-08-13T15:04:00Z">
+        <w:r>
+          <w:delText>lakes</w:delText>
+        </w:r>
+      </w:del>
+      <w:ins w:id="412" w:author="Stachelek, Jemma" w:date="2021-08-13T15:04:00Z">
+        <w:r>
+          <w:t>waterbodies</w:t>
+        </w:r>
+      </w:ins>
+      <w:r>
+        <w:t xml:space="preserve"> and distance to the deepest point means that it is possible to </w:t>
       </w:r>
       <w:r>
         <w:lastRenderedPageBreak/>
-        <w:t>proxy distance to the center of lakes is representative of true distance to the deepest point of lakes whereas proxy nearshore land slope is not representative of true in-lake slope. The strong relationship between distance to the center of lakes and distance to the deepest point means that it is possible to convert between the two measures in subsequent analyses (See best-fit equations in Fig. 3).</w:t>
+        <w:t>convert between the two measures in subsequent analyses (See best-fit equations in Fig. 3).</w:t>
       </w:r>
     </w:p>
     <w:p>
@@ -1697,20 +3949,98 @@
         <w:ind w:firstLine="720"/>
       </w:pPr>
       <w:r>
-        <w:t>In addition to overall differences between slope and distance measures, we found differences in these relationships among lake shape classes. For example, in-lake slope and distance to the deepest point of the lake metrics were consistently larger in magnitude for convex lakes as compared to concave lakes (Fig. S3). We found evidence that this difference was at least partly explained by the fact that convex lakes are deeper than concave lakes (</w:t>
-      </w:r>
-      <w:del w:id="65" w:author="Stachelek, Jemma" w:date="2021-08-12T08:49:00Z">
-        <w:r>
-          <w:delText>Fig. S8</w:delText>
-        </w:r>
-      </w:del>
-      <w:ins w:id="66" w:author="Stachelek, Jemma" w:date="2021-08-12T08:49:00Z">
-        <w:r>
-          <w:t>Fig. S7</w:t>
-        </w:r>
-      </w:ins>
-      <w:r>
-        <w:t>). There were not similar differences among slope and distance metrics for natural lakes versus reservoirs.</w:t>
+        <w:t xml:space="preserve">In addition to overall differences between slope and distance measures, we found differences in these relationships among </w:t>
+      </w:r>
+      <w:del w:id="413" w:author="Stachelek, Jemma" w:date="2021-08-13T15:40:00Z">
+        <w:r>
+          <w:delText>lake</w:delText>
+        </w:r>
+      </w:del>
+      <w:ins w:id="414" w:author="Stachelek, Jemma" w:date="2021-08-13T15:40:00Z">
+        <w:r>
+          <w:t>waterbody</w:t>
+        </w:r>
+      </w:ins>
+      <w:r>
+        <w:t xml:space="preserve"> shape classes. For example, in-lake slope and distance to the deepest point of the </w:t>
+      </w:r>
+      <w:del w:id="415" w:author="Stachelek, Jemma" w:date="2021-08-13T15:40:00Z">
+        <w:r>
+          <w:delText>lake</w:delText>
+        </w:r>
+      </w:del>
+      <w:ins w:id="416" w:author="Stachelek, Jemma" w:date="2021-08-13T15:40:00Z">
+        <w:r>
+          <w:t>waterbody</w:t>
+        </w:r>
+      </w:ins>
+      <w:r>
+        <w:t xml:space="preserve"> metrics were consistently larger in magnitude for convex </w:t>
+      </w:r>
+      <w:del w:id="417" w:author="Stachelek, Jemma" w:date="2021-08-13T15:04:00Z">
+        <w:r>
+          <w:delText>lakes</w:delText>
+        </w:r>
+      </w:del>
+      <w:ins w:id="418" w:author="Stachelek, Jemma" w:date="2021-08-13T15:04:00Z">
+        <w:r>
+          <w:t>waterbodies</w:t>
+        </w:r>
+      </w:ins>
+      <w:r>
+        <w:t xml:space="preserve"> as compared to concave </w:t>
+      </w:r>
+      <w:del w:id="419" w:author="Stachelek, Jemma" w:date="2021-08-13T15:04:00Z">
+        <w:r>
+          <w:delText>lakes</w:delText>
+        </w:r>
+      </w:del>
+      <w:ins w:id="420" w:author="Stachelek, Jemma" w:date="2021-08-13T15:04:00Z">
+        <w:r>
+          <w:t>waterbodies</w:t>
+        </w:r>
+      </w:ins>
+      <w:r>
+        <w:t xml:space="preserve"> (Fig. S3). We found evidence that this difference was at least partly explained by the fact that convex </w:t>
+      </w:r>
+      <w:del w:id="421" w:author="Stachelek, Jemma" w:date="2021-08-13T15:04:00Z">
+        <w:r>
+          <w:delText>lakes</w:delText>
+        </w:r>
+      </w:del>
+      <w:ins w:id="422" w:author="Stachelek, Jemma" w:date="2021-08-13T15:04:00Z">
+        <w:r>
+          <w:t>waterbodies</w:t>
+        </w:r>
+      </w:ins>
+      <w:r>
+        <w:t xml:space="preserve"> are deeper than concave </w:t>
+      </w:r>
+      <w:del w:id="423" w:author="Stachelek, Jemma" w:date="2021-08-13T15:04:00Z">
+        <w:r>
+          <w:delText>lakes</w:delText>
+        </w:r>
+      </w:del>
+      <w:ins w:id="424" w:author="Stachelek, Jemma" w:date="2021-08-13T15:04:00Z">
+        <w:r>
+          <w:t>waterbodies</w:t>
+        </w:r>
+      </w:ins>
+      <w:r>
+        <w:t xml:space="preserve"> (Fig. S8). </w:t>
+      </w:r>
+      <w:ins w:id="425" w:author="Stachelek, Jemma" w:date="2021-08-16T13:33:00Z">
+        <w:r>
+          <w:t xml:space="preserve">Unlike concave and convex waterbodies, there were not clear </w:t>
+        </w:r>
+      </w:ins>
+      <w:del w:id="426" w:author="Stachelek, Jemma" w:date="2021-08-16T13:33:00Z">
+        <w:r>
+          <w:delText xml:space="preserve">There were not similar </w:delText>
+        </w:r>
+      </w:del>
+      <w:r>
+        <w:t>differences among slope and distance metrics for natural lakes versus reservoirs.</w:t>
       </w:r>
     </w:p>
     <w:p>
@@ -1718,33 +4048,78 @@
         <w:ind w:firstLine="720"/>
       </w:pPr>
       <w:r>
-        <w:t>Offset model fit and prediction error differed depending on the technique used to calculate in-lake and nearshore geometry metrics (Table S2). We found that the best model fit and lowest model error occurred when in-lake slope was calculated as the average point-wise slope of all points at maximum lake depth rather than at single point of maximum depth. However, given the small difference in the fit of models using either of these techniques and the significant cost in terms of computational load and complexity, we limit our discussion hereafter to the simpler case involving only a single deepest point.</w:t>
+        <w:t xml:space="preserve">Offset model fit and prediction error differed depending on the technique used to calculate in-lake and nearshore geometry metrics (Table S2). We found that the best model fit and lowest model error occurred when in-lake slope was calculated as the average point-wise slope of all points at maximum </w:t>
+      </w:r>
+      <w:del w:id="427" w:author="Stachelek, Jemma" w:date="2021-08-13T15:40:00Z">
+        <w:r>
+          <w:delText>lake</w:delText>
+        </w:r>
+      </w:del>
+      <w:ins w:id="428" w:author="Stachelek, Jemma" w:date="2021-08-13T15:40:00Z">
+        <w:r>
+          <w:t>waterbody</w:t>
+        </w:r>
+      </w:ins>
+      <w:r>
+        <w:t xml:space="preserve"> depth rather than at single point of maximum depth. However, given the small difference in the fit of models using either of these techniques and the significant cost in terms of computational load and complexity, we limit our discussion hereafter to the simpler case involving only a single deepest point.</w:t>
       </w:r>
     </w:p>
     <w:p>
       <w:pPr>
         <w:ind w:firstLine="720"/>
-      </w:pPr>
-      <w:r>
-        <w:t>The use of proxy nearshore lan</w:t>
-      </w:r>
-      <w:bookmarkStart w:id="67" w:name="_GoBack"/>
-      <w:bookmarkEnd w:id="67"/>
-      <w:r>
-        <w:t>d slope had a larger effect on model fit and prediction error than the use of proxy distance to lake center (</w:t>
-      </w:r>
-      <w:del w:id="68" w:author="Stachelek, Jemma" w:date="2021-08-12T08:47:00Z">
+        <w:rPr>
+          <w:ins w:id="429" w:author="Stachelek, Jemma" w:date="2021-08-16T09:50:00Z"/>
+        </w:rPr>
+      </w:pPr>
+      <w:r>
+        <w:t xml:space="preserve">The use of proxy nearshore land slope had a larger effect on model fit and prediction error than the use of proxy distance to </w:t>
+      </w:r>
+      <w:del w:id="430" w:author="Stachelek, Jemma" w:date="2021-08-13T15:40:00Z">
+        <w:r>
+          <w:delText>lake</w:delText>
+        </w:r>
+      </w:del>
+      <w:ins w:id="431" w:author="Stachelek, Jemma" w:date="2021-08-13T15:40:00Z">
+        <w:r>
+          <w:t>waterbody</w:t>
+        </w:r>
+      </w:ins>
+      <w:r>
+        <w:t xml:space="preserve"> center (</w:t>
+      </w:r>
+      <w:del w:id="432" w:author="Stachelek, Jemma" w:date="2021-08-12T08:47:00Z">
         <w:r>
           <w:delText>Table 1</w:delText>
         </w:r>
       </w:del>
-      <w:ins w:id="69" w:author="Stachelek, Jemma" w:date="2021-08-12T08:47:00Z">
+      <w:ins w:id="433" w:author="Stachelek, Jemma" w:date="2021-08-12T08:47:00Z">
         <w:r>
           <w:t>Table 2</w:t>
         </w:r>
       </w:ins>
       <w:r>
-        <w:t>). More specifically, the true slope - proxy distance model had a better fit (R</w:t>
+        <w:t>). More specifically, the true slope</w:t>
+      </w:r>
+      <w:ins w:id="434" w:author="Stachelek, Jemma" w:date="2021-08-16T13:34:00Z">
+        <w:r>
+          <w:t xml:space="preserve"> (in-lake slope)</w:t>
+        </w:r>
+      </w:ins>
+      <w:r>
+        <w:t xml:space="preserve"> - proxy distance</w:t>
+      </w:r>
+      <w:ins w:id="435" w:author="Stachelek, Jemma" w:date="2021-08-16T13:34:00Z">
+        <w:r>
+          <w:t xml:space="preserve"> (distance to the center of the waterbody</w:t>
+        </w:r>
+      </w:ins>
+      <w:ins w:id="436" w:author="Stachelek, Jemma" w:date="2021-08-16T13:35:00Z">
+        <w:r>
+          <w:t>)</w:t>
+        </w:r>
+      </w:ins>
+      <w:r>
+        <w:t xml:space="preserve"> model had a better fit (R</w:t>
       </w:r>
       <w:r>
         <w:rPr>
@@ -1753,7 +4128,41 @@
         <w:t>2</w:t>
       </w:r>
       <w:r>
-        <w:t xml:space="preserve"> = 0.7) and lower prediction error (RMSE = 4.4m, MAPE = 29%) compared to the proxy slope - true distance model (R</w:t>
+        <w:t xml:space="preserve"> = 0.7</w:t>
+      </w:r>
+      <w:ins w:id="437" w:author="Stachelek, Jemma" w:date="2021-08-16T09:54:00Z">
+        <w:r>
+          <w:t>3</w:t>
+        </w:r>
+      </w:ins>
+      <w:r>
+        <w:t>) and lower prediction error (RMSE = 4.</w:t>
+      </w:r>
+      <w:del w:id="438" w:author="Stachelek, Jemma" w:date="2021-08-16T09:54:00Z">
+        <w:r>
+          <w:delText>4</w:delText>
+        </w:r>
+      </w:del>
+      <w:ins w:id="439" w:author="Stachelek, Jemma" w:date="2021-08-16T09:54:00Z">
+        <w:r>
+          <w:t>8</w:t>
+        </w:r>
+      </w:ins>
+      <w:r>
+        <w:t>m, MAPE = 2</w:t>
+      </w:r>
+      <w:del w:id="440" w:author="Stachelek, Jemma" w:date="2021-08-16T09:54:00Z">
+        <w:r>
+          <w:delText>9</w:delText>
+        </w:r>
+      </w:del>
+      <w:ins w:id="441" w:author="Stachelek, Jemma" w:date="2021-08-16T09:54:00Z">
+        <w:r>
+          <w:t>7</w:t>
+        </w:r>
+      </w:ins>
+      <w:r>
+        <w:t>%) compared to the proxy slope - true distance model (R</w:t>
       </w:r>
       <w:r>
         <w:rPr>
@@ -1762,125 +4171,1057 @@
         <w:t>2</w:t>
       </w:r>
       <w:r>
-        <w:t xml:space="preserve"> = 0.32, RMSE = 6.6m, MAPE = 60%). Furthermore, analysis of </w:t>
+        <w:t xml:space="preserve"> = 0.3</w:t>
+      </w:r>
+      <w:del w:id="442" w:author="Stachelek, Jemma" w:date="2021-08-16T09:53:00Z">
+        <w:r>
+          <w:delText>2</w:delText>
+        </w:r>
+      </w:del>
+      <w:ins w:id="443" w:author="Stachelek, Jemma" w:date="2021-08-16T09:53:00Z">
+        <w:r>
+          <w:t>1</w:t>
+        </w:r>
+      </w:ins>
+      <w:r>
+        <w:t xml:space="preserve">, RMSE = </w:t>
+      </w:r>
+      <w:ins w:id="444" w:author="Stachelek, Jemma" w:date="2021-08-16T09:53:00Z">
+        <w:r>
+          <w:t>7.3</w:t>
+        </w:r>
+      </w:ins>
+      <w:del w:id="445" w:author="Stachelek, Jemma" w:date="2021-08-16T09:53:00Z">
+        <w:r>
+          <w:delText>6.6</w:delText>
+        </w:r>
+      </w:del>
+      <w:r>
+        <w:t>m, MAPE = 6</w:t>
+      </w:r>
+      <w:del w:id="446" w:author="Stachelek, Jemma" w:date="2021-08-16T09:55:00Z">
+        <w:r>
+          <w:delText>0</w:delText>
+        </w:r>
+      </w:del>
+      <w:ins w:id="447" w:author="Stachelek, Jemma" w:date="2021-08-16T09:55:00Z">
+        <w:r>
+          <w:t>4</w:t>
+        </w:r>
+      </w:ins>
+      <w:r>
+        <w:t xml:space="preserve">%). </w:t>
+      </w:r>
+      <w:ins w:id="448" w:author="Stachelek, Jemma" w:date="2021-08-16T09:51:00Z">
+        <w:r>
+          <w:t>The fit of the proxy</w:t>
+        </w:r>
+      </w:ins>
+      <w:ins w:id="449" w:author="Stachelek, Jemma" w:date="2021-08-16T09:55:00Z">
+        <w:r>
+          <w:t xml:space="preserve"> slope </w:t>
+        </w:r>
+      </w:ins>
+      <w:ins w:id="450" w:author="Stachelek, Jemma" w:date="2021-08-16T09:51:00Z">
+        <w:r>
+          <w:t xml:space="preserve">-proxy </w:t>
+        </w:r>
+      </w:ins>
+      <w:ins w:id="451" w:author="Stachelek, Jemma" w:date="2021-08-16T09:55:00Z">
+        <w:r>
+          <w:lastRenderedPageBreak/>
+          <w:t xml:space="preserve">distance </w:t>
+        </w:r>
+      </w:ins>
+      <w:ins w:id="452" w:author="Stachelek, Jemma" w:date="2021-08-16T09:51:00Z">
+        <w:r>
+          <w:t>model</w:t>
+        </w:r>
+      </w:ins>
+      <w:ins w:id="453" w:author="Stachelek, Jemma" w:date="2021-08-16T09:55:00Z">
+        <w:r>
+          <w:t xml:space="preserve"> </w:t>
+        </w:r>
+        <w:r>
+          <w:t>(R</w:t>
+        </w:r>
+        <w:r>
+          <w:rPr>
+            <w:vertAlign w:val="superscript"/>
+          </w:rPr>
+          <w:t>2</w:t>
+        </w:r>
+        <w:r>
+          <w:t xml:space="preserve"> = 0.3</w:t>
+        </w:r>
+      </w:ins>
+      <w:ins w:id="454" w:author="Stachelek, Jemma" w:date="2021-08-16T09:56:00Z">
+        <w:r>
+          <w:t>6</w:t>
+        </w:r>
+      </w:ins>
+      <w:ins w:id="455" w:author="Stachelek, Jemma" w:date="2021-08-16T09:55:00Z">
+        <w:r>
+          <w:t>, RMSE = 7.</w:t>
+        </w:r>
+      </w:ins>
+      <w:ins w:id="456" w:author="Stachelek, Jemma" w:date="2021-08-16T09:56:00Z">
+        <w:r>
+          <w:t>1</w:t>
+        </w:r>
+      </w:ins>
+      <w:ins w:id="457" w:author="Stachelek, Jemma" w:date="2021-08-16T09:55:00Z">
+        <w:r>
+          <w:t>m, MAPE = 6</w:t>
+        </w:r>
+      </w:ins>
+      <w:ins w:id="458" w:author="Stachelek, Jemma" w:date="2021-08-16T09:56:00Z">
+        <w:r>
+          <w:t>1</w:t>
+        </w:r>
+      </w:ins>
+      <w:ins w:id="459" w:author="Stachelek, Jemma" w:date="2021-08-16T09:55:00Z">
+        <w:r>
+          <w:t>%)</w:t>
+        </w:r>
+      </w:ins>
+      <w:ins w:id="460" w:author="Stachelek, Jemma" w:date="2021-08-16T09:51:00Z">
+        <w:r>
+          <w:t xml:space="preserve"> </w:t>
+        </w:r>
+      </w:ins>
+      <w:ins w:id="461" w:author="Stachelek, Jemma" w:date="2021-08-16T09:55:00Z">
+        <w:r>
+          <w:t>was very similar to the proxy slope – true distance model.</w:t>
+        </w:r>
+      </w:ins>
+      <w:ins w:id="462" w:author="Stachelek, Jemma" w:date="2021-08-16T09:56:00Z">
+        <w:r>
+          <w:t xml:space="preserve"> Predicted depth values for this model were generally </w:t>
+        </w:r>
+      </w:ins>
+      <w:ins w:id="463" w:author="Stachelek, Jemma" w:date="2021-08-16T09:57:00Z">
+        <w:r>
+          <w:t>underestimates relative to measured depth values (Fig. S9).</w:t>
+        </w:r>
+      </w:ins>
+    </w:p>
+    <w:p>
+      <w:pPr>
+        <w:ind w:firstLine="720"/>
+      </w:pPr>
+      <w:r>
+        <w:t xml:space="preserve">Furthermore, analysis of model residuals showed overestimation of </w:t>
+      </w:r>
+      <w:del w:id="464" w:author="Stachelek, Jemma" w:date="2021-08-13T15:40:00Z">
+        <w:r>
+          <w:delText>lake</w:delText>
+        </w:r>
+      </w:del>
+      <w:ins w:id="465" w:author="Stachelek, Jemma" w:date="2021-08-13T15:40:00Z">
+        <w:r>
+          <w:t>waterbody</w:t>
+        </w:r>
+      </w:ins>
+      <w:r>
+        <w:t xml:space="preserve"> depth for concave </w:t>
+      </w:r>
+      <w:del w:id="466" w:author="Stachelek, Jemma" w:date="2021-08-13T15:04:00Z">
+        <w:r>
+          <w:delText>lakes</w:delText>
+        </w:r>
+      </w:del>
+      <w:ins w:id="467" w:author="Stachelek, Jemma" w:date="2021-08-13T15:04:00Z">
+        <w:r>
+          <w:t>waterbodies</w:t>
+        </w:r>
+      </w:ins>
+      <w:r>
+        <w:t xml:space="preserve"> when models included a proxy slope measure (Fig. 4). We observed similar but smaller overestimation depending on if a </w:t>
+      </w:r>
+      <w:del w:id="468" w:author="Stachelek, Jemma" w:date="2021-08-13T15:40:00Z">
+        <w:r>
+          <w:delText>lake</w:delText>
+        </w:r>
+      </w:del>
+      <w:ins w:id="469" w:author="Stachelek, Jemma" w:date="2021-08-13T15:40:00Z">
+        <w:r>
+          <w:t>waterbody</w:t>
+        </w:r>
+      </w:ins>
+      <w:r>
+        <w:t xml:space="preserve"> was classified as a reservoir rather than a natural lake (Fig. 4).</w:t>
+      </w:r>
+      <w:ins w:id="470" w:author="Stachelek, Jemma" w:date="2021-08-11T14:52:00Z">
+        <w:r>
+          <w:t xml:space="preserve"> </w:t>
+        </w:r>
+      </w:ins>
+      <w:ins w:id="471" w:author="Stachelek, Jemma" w:date="2021-08-16T10:07:00Z">
+        <w:r>
+          <w:t xml:space="preserve">We found that </w:t>
+        </w:r>
+        <w:r>
+          <w:t xml:space="preserve">models restricted to </w:t>
+        </w:r>
+        <w:r>
+          <w:t xml:space="preserve">consider </w:t>
+        </w:r>
+        <w:r>
+          <w:t>only concave lakes had lower error (</w:t>
+        </w:r>
+      </w:ins>
+      <w:ins w:id="472" w:author="Stachelek, Jemma" w:date="2021-08-16T10:32:00Z">
+        <w:r>
+          <w:t>both in absolute and relative terms</w:t>
+        </w:r>
+      </w:ins>
+      <w:ins w:id="473" w:author="Stachelek, Jemma" w:date="2021-08-16T10:07:00Z">
+        <w:r>
+          <w:t xml:space="preserve">) compared to </w:t>
+        </w:r>
+        <w:r>
+          <w:t xml:space="preserve">models on </w:t>
+        </w:r>
+        <w:r>
+          <w:t>other data subsets</w:t>
+        </w:r>
+        <w:r>
+          <w:t xml:space="preserve"> (e.g. convex lakes, reservoirs, natural lakes</w:t>
+        </w:r>
+      </w:ins>
+      <w:ins w:id="474" w:author="Stachelek, Jemma" w:date="2021-08-16T10:08:00Z">
+        <w:r>
+          <w:t>, see Table 2)</w:t>
+        </w:r>
+      </w:ins>
+      <w:ins w:id="475" w:author="Stachelek, Jemma" w:date="2021-08-16T10:07:00Z">
+        <w:r>
+          <w:t xml:space="preserve">. </w:t>
+        </w:r>
+      </w:ins>
+      <w:ins w:id="476" w:author="Stachelek, Jemma" w:date="2021-08-16T10:32:00Z">
+        <w:r>
+          <w:t>Conversely, w</w:t>
+        </w:r>
+      </w:ins>
+      <w:ins w:id="477" w:author="Stachelek, Jemma" w:date="2021-08-11T14:52:00Z">
+        <w:r>
+          <w:t xml:space="preserve">e did not observe any notable geographic patterns in model residuals </w:t>
+        </w:r>
+      </w:ins>
+      <w:ins w:id="478" w:author="Stachelek, Jemma" w:date="2021-08-11T14:53:00Z">
+        <w:r>
+          <w:t>(</w:t>
+        </w:r>
+      </w:ins>
+      <w:ins w:id="479" w:author="Stachelek, Jemma" w:date="2021-08-16T09:49:00Z">
+        <w:r>
+          <w:t>Fig. S6</w:t>
+        </w:r>
+      </w:ins>
+      <w:ins w:id="480" w:author="Stachelek, Jemma" w:date="2021-08-11T14:53:00Z">
+        <w:r>
+          <w:t>)</w:t>
+        </w:r>
+      </w:ins>
+      <w:ins w:id="481" w:author="Stachelek, Jemma" w:date="2021-08-16T10:08:00Z">
+        <w:r>
+          <w:t>.</w:t>
+        </w:r>
+      </w:ins>
+      <w:ins w:id="482" w:author="Stachelek, Jemma" w:date="2021-08-11T14:53:00Z">
+        <w:r>
+          <w:t xml:space="preserve"> </w:t>
+        </w:r>
+      </w:ins>
+    </w:p>
+    <w:p>
+      <w:pPr>
+        <w:ind w:firstLine="720"/>
+      </w:pPr>
+      <w:r>
+        <w:t xml:space="preserve">The most important covariates in these models were those relating to spatial location, </w:t>
+      </w:r>
+      <w:del w:id="483" w:author="Stachelek, Jemma" w:date="2021-08-13T15:40:00Z">
+        <w:r>
+          <w:delText>lake</w:delText>
+        </w:r>
+      </w:del>
+      <w:ins w:id="484" w:author="Stachelek, Jemma" w:date="2021-08-13T15:40:00Z">
+        <w:r>
+          <w:t>waterbody</w:t>
+        </w:r>
+      </w:ins>
+      <w:r>
+        <w:t xml:space="preserve"> area, and perimeter (</w:t>
+      </w:r>
+      <w:del w:id="485" w:author="Stachelek, Jemma" w:date="2021-08-12T08:46:00Z">
+        <w:r>
+          <w:delText>Fig. S6</w:delText>
+        </w:r>
+      </w:del>
+      <w:ins w:id="486" w:author="Stachelek, Jemma" w:date="2021-08-12T08:46:00Z">
+        <w:r>
+          <w:t>Fig. 5</w:t>
+        </w:r>
+      </w:ins>
+      <w:r>
+        <w:t xml:space="preserve">). Conversely, watershed metrics and </w:t>
+      </w:r>
+      <w:del w:id="487" w:author="Stachelek, Jemma" w:date="2021-08-13T15:40:00Z">
+        <w:r>
+          <w:delText>lake</w:delText>
+        </w:r>
+      </w:del>
+      <w:ins w:id="488" w:author="Stachelek, Jemma" w:date="2021-08-13T15:40:00Z">
+        <w:r>
+          <w:t>waterbody</w:t>
+        </w:r>
+      </w:ins>
+      <w:r>
+        <w:t xml:space="preserve"> elevation had little contribution to random forest model fit. The spatial location (i.e. HUC4</w:t>
+      </w:r>
+      <w:ins w:id="489" w:author="Stachelek, Jemma" w:date="2021-08-16T13:37:00Z">
+        <w:r>
+          <w:t xml:space="preserve">, </w:t>
+        </w:r>
+        <w:r>
+          <w:t>hydrologic subbasin</w:t>
+        </w:r>
+      </w:ins>
+      <w:r>
+        <w:t xml:space="preserve">) covariate was notably less importance in the true slope model compared to the two proxy slope models. </w:t>
+      </w:r>
+      <w:ins w:id="490" w:author="Stachelek, Jemma" w:date="2021-08-16T13:39:00Z">
+        <w:r>
+          <w:t xml:space="preserve">To evaluate the contribution of our </w:t>
+        </w:r>
+      </w:ins>
+      <w:ins w:id="491" w:author="Stachelek, Jemma" w:date="2021-08-16T13:40:00Z">
+        <w:r>
+          <w:t>“</w:t>
+        </w:r>
+      </w:ins>
+      <w:ins w:id="492" w:author="Stachelek, Jemma" w:date="2021-08-16T13:39:00Z">
+        <w:r>
+          <w:t>offset</w:t>
+        </w:r>
+      </w:ins>
+      <w:ins w:id="493" w:author="Stachelek, Jemma" w:date="2021-08-16T13:40:00Z">
+        <w:r>
+          <w:t>”</w:t>
+        </w:r>
+      </w:ins>
+      <w:ins w:id="494" w:author="Stachelek, Jemma" w:date="2021-08-16T13:39:00Z">
+        <w:r>
+          <w:t xml:space="preserve"> model</w:t>
+        </w:r>
+      </w:ins>
+      <w:ins w:id="495" w:author="Stachelek, Jemma" w:date="2021-08-16T13:40:00Z">
+        <w:r>
+          <w:t>s relative to the “base”</w:t>
+        </w:r>
+        <w:r>
+          <w:t xml:space="preserve"> geometric model, we can look at </w:t>
+        </w:r>
+      </w:ins>
+      <w:ins w:id="496" w:author="Stachelek, Jemma" w:date="2021-08-16T13:41:00Z">
+        <w:r>
+          <w:t>model importance calculations for the geometric max depth input to the random forest model</w:t>
+        </w:r>
+      </w:ins>
+      <w:ins w:id="497" w:author="Stachelek, Jemma" w:date="2021-08-16T13:42:00Z">
+        <w:r>
+          <w:t xml:space="preserve"> (Fig. 5)</w:t>
+        </w:r>
+      </w:ins>
+      <w:ins w:id="498" w:author="Stachelek, Jemma" w:date="2021-08-16T13:41:00Z">
+        <w:r>
+          <w:t>.</w:t>
+        </w:r>
+      </w:ins>
+      <w:ins w:id="499" w:author="Stachelek, Jemma" w:date="2021-08-16T13:42:00Z">
+        <w:r>
+          <w:t xml:space="preserve"> These calculations indicate that </w:t>
+        </w:r>
+      </w:ins>
+      <w:del w:id="500" w:author="Stachelek, Jemma" w:date="2021-08-16T13:42:00Z">
+        <w:r>
+          <w:delText xml:space="preserve">Model importance calculations indicated that </w:delText>
+        </w:r>
+      </w:del>
+      <w:r>
+        <w:t xml:space="preserve">omitting a geometric max depth </w:t>
+      </w:r>
+      <w:ins w:id="501" w:author="Stachelek, Jemma" w:date="2021-08-16T13:42:00Z">
+        <w:r>
+          <w:t xml:space="preserve">term </w:t>
+        </w:r>
+      </w:ins>
+      <w:del w:id="502" w:author="Stachelek, Jemma" w:date="2021-08-16T13:42:00Z">
+        <w:r>
+          <w:delText xml:space="preserve">measure </w:delText>
+        </w:r>
+      </w:del>
+      <w:r>
+        <w:t>results in a 130%, 60%, or 50% increase in mean square error depending on the formulation of geometric max depth in Eq. 1</w:t>
+      </w:r>
+      <w:ins w:id="503" w:author="Stachelek, Jemma" w:date="2021-08-16T13:42:00Z">
+        <w:r>
+          <w:t>.</w:t>
+        </w:r>
+      </w:ins>
+      <w:del w:id="504" w:author="Stachelek, Jemma" w:date="2021-08-16T13:42:00Z">
+        <w:r>
+          <w:delText xml:space="preserve"> (</w:delText>
+        </w:r>
+      </w:del>
+      <w:del w:id="505" w:author="Stachelek, Jemma" w:date="2021-08-12T08:46:00Z">
+        <w:r>
+          <w:delText>Fig. S6</w:delText>
+        </w:r>
+      </w:del>
+      <w:del w:id="506" w:author="Stachelek, Jemma" w:date="2021-08-16T13:42:00Z">
+        <w:r>
+          <w:delText>).</w:delText>
+        </w:r>
+      </w:del>
+    </w:p>
+    <w:p>
+      <w:pPr>
+        <w:pStyle w:val="Heading1"/>
+      </w:pPr>
+      <w:r>
+        <w:t>Discussion</w:t>
+      </w:r>
+    </w:p>
+    <w:p>
+      <w:r>
+        <w:t xml:space="preserve">Our tests of </w:t>
+      </w:r>
+      <w:ins w:id="507" w:author="Stachelek, Jemma" w:date="2021-08-16T13:52:00Z">
+        <w:r>
+          <w:t xml:space="preserve">the </w:t>
+        </w:r>
+      </w:ins>
+      <w:r>
+        <w:t xml:space="preserve">geometric </w:t>
+      </w:r>
+      <w:ins w:id="508" w:author="Stachelek, Jemma" w:date="2021-08-16T13:52:00Z">
+        <w:r>
+          <w:t xml:space="preserve">cone model of </w:t>
+        </w:r>
+      </w:ins>
+      <w:del w:id="509" w:author="Stachelek, Jemma" w:date="2021-08-13T15:40:00Z">
+        <w:r>
+          <w:delText>lake</w:delText>
+        </w:r>
+      </w:del>
+      <w:ins w:id="510" w:author="Stachelek, Jemma" w:date="2021-08-13T15:40:00Z">
+        <w:r>
+          <w:t>waterbody</w:t>
+        </w:r>
+      </w:ins>
+      <w:r>
+        <w:t xml:space="preserve"> depth models show that specific proxy measures of </w:t>
+      </w:r>
+      <w:del w:id="511" w:author="Stachelek, Jemma" w:date="2021-08-13T15:40:00Z">
+        <w:r>
+          <w:delText>lake</w:delText>
+        </w:r>
+      </w:del>
+      <w:ins w:id="512" w:author="Stachelek, Jemma" w:date="2021-08-13T15:40:00Z">
+        <w:r>
+          <w:t>waterbody</w:t>
+        </w:r>
+      </w:ins>
+      <w:r>
+        <w:t xml:space="preserve"> geometry are not representative of true </w:t>
       </w:r>
       <w:r>
         <w:lastRenderedPageBreak/>
-        <w:t>model residuals showed overestimation of lake depth for concave lakes when models included a proxy slope measure (Fig. 4). We observed similar but smaller overestimation depending on if a lake was classified as a reservoir rather than a natural lake (Fig. 4).</w:t>
-      </w:r>
-      <w:ins w:id="70" w:author="Stachelek, Jemma" w:date="2021-08-11T14:52:00Z">
-        <w:r>
-          <w:t xml:space="preserve"> We did not observe any notable geographic patterns in model residuals </w:t>
-        </w:r>
-      </w:ins>
-      <w:ins w:id="71" w:author="Stachelek, Jemma" w:date="2021-08-11T14:53:00Z">
-        <w:r>
-          <w:t>(results not shown, see code supplement).</w:t>
-        </w:r>
-      </w:ins>
+        <w:t xml:space="preserve">geometry measures across a broad array of </w:t>
+      </w:r>
+      <w:del w:id="513" w:author="Stachelek, Jemma" w:date="2021-08-13T15:05:00Z">
+        <w:r>
+          <w:delText>lakes</w:delText>
+        </w:r>
+      </w:del>
+      <w:ins w:id="514" w:author="Stachelek, Jemma" w:date="2021-08-13T15:05:00Z">
+        <w:r>
+          <w:t>waterbodies</w:t>
+        </w:r>
+      </w:ins>
+      <w:r>
+        <w:t xml:space="preserve">. Models using non-representative proxies showed increased error and systematic overestimation of depth in concave and reservoir </w:t>
+      </w:r>
+      <w:del w:id="515" w:author="Stachelek, Jemma" w:date="2021-08-13T15:05:00Z">
+        <w:r>
+          <w:delText>lakes</w:delText>
+        </w:r>
+      </w:del>
+      <w:ins w:id="516" w:author="Stachelek, Jemma" w:date="2021-08-13T15:05:00Z">
+        <w:r>
+          <w:t>waterbodies</w:t>
+        </w:r>
+      </w:ins>
+      <w:r>
+        <w:t xml:space="preserve">. Although our analysis was limited to </w:t>
+      </w:r>
+      <w:del w:id="517" w:author="Stachelek, Jemma" w:date="2021-08-13T15:05:00Z">
+        <w:r>
+          <w:delText>lakes</w:delText>
+        </w:r>
+      </w:del>
+      <w:ins w:id="518" w:author="Stachelek, Jemma" w:date="2021-08-13T15:05:00Z">
+        <w:r>
+          <w:t>waterbodies</w:t>
+        </w:r>
+      </w:ins>
+      <w:r>
+        <w:t xml:space="preserve"> with available bathymetry data, these </w:t>
+      </w:r>
+      <w:del w:id="519" w:author="Stachelek, Jemma" w:date="2021-08-13T15:05:00Z">
+        <w:r>
+          <w:delText>lakes</w:delText>
+        </w:r>
+      </w:del>
+      <w:ins w:id="520" w:author="Stachelek, Jemma" w:date="2021-08-13T15:05:00Z">
+        <w:r>
+          <w:t>waterbodies</w:t>
+        </w:r>
+      </w:ins>
+      <w:r>
+        <w:t xml:space="preserve"> did not have characteristics that differed from that of the overall </w:t>
+      </w:r>
+      <w:del w:id="521" w:author="Stachelek, Jemma" w:date="2021-08-13T15:40:00Z">
+        <w:r>
+          <w:delText>lake</w:delText>
+        </w:r>
+      </w:del>
+      <w:ins w:id="522" w:author="Stachelek, Jemma" w:date="2021-08-13T15:40:00Z">
+        <w:r>
+          <w:t>waterbody</w:t>
+        </w:r>
+      </w:ins>
+      <w:r>
+        <w:t xml:space="preserve"> population </w:t>
+      </w:r>
+      <w:ins w:id="523" w:author="Stachelek, Jemma" w:date="2021-08-11T15:55:00Z">
+        <w:r>
+          <w:t xml:space="preserve">(apart from the fact that our study </w:t>
+        </w:r>
+      </w:ins>
+      <w:ins w:id="524" w:author="Stachelek, Jemma" w:date="2021-08-13T15:05:00Z">
+        <w:r>
+          <w:t>waterbodies</w:t>
+        </w:r>
+      </w:ins>
+      <w:ins w:id="525" w:author="Stachelek, Jemma" w:date="2021-08-11T15:55:00Z">
+        <w:r>
+          <w:t xml:space="preserve"> were somewhat larger in area compared to the overall </w:t>
+        </w:r>
+      </w:ins>
+      <w:ins w:id="526" w:author="Stachelek, Jemma" w:date="2021-08-13T15:40:00Z">
+        <w:r>
+          <w:t>waterbody</w:t>
+        </w:r>
+      </w:ins>
+      <w:ins w:id="527" w:author="Stachelek, Jemma" w:date="2021-08-11T15:55:00Z">
+        <w:r>
+          <w:t xml:space="preserve"> population, See</w:t>
+        </w:r>
+      </w:ins>
+      <w:del w:id="528" w:author="Stachelek, Jemma" w:date="2021-08-11T15:55:00Z">
+        <w:r>
+          <w:delText>(</w:delText>
+        </w:r>
+      </w:del>
+      <w:ins w:id="529" w:author="Stachelek, Jemma" w:date="2021-08-11T15:55:00Z">
+        <w:r>
+          <w:t xml:space="preserve"> </w:t>
+        </w:r>
+      </w:ins>
+      <w:r>
+        <w:t xml:space="preserve">Fig. S7, </w:t>
+      </w:r>
+      <w:del w:id="530" w:author="Stachelek, Jemma" w:date="2021-08-12T08:48:00Z">
+        <w:r>
+          <w:delText>Table S1</w:delText>
+        </w:r>
+      </w:del>
+      <w:ins w:id="531" w:author="Stachelek, Jemma" w:date="2021-08-12T08:48:00Z">
+        <w:r>
+          <w:t>Table 1</w:t>
+        </w:r>
+      </w:ins>
+      <w:r>
+        <w:t xml:space="preserve">, </w:t>
+      </w:r>
+      <w:del w:id="532" w:author="Stachelek, Jemma" w:date="2021-08-12T08:49:00Z">
+        <w:r>
+          <w:delText>Fig. S9</w:delText>
+        </w:r>
+      </w:del>
+      <w:ins w:id="533" w:author="Stachelek, Jemma" w:date="2021-08-12T08:49:00Z">
+        <w:r>
+          <w:t>Fig. S</w:t>
+        </w:r>
+      </w:ins>
+      <w:ins w:id="534" w:author="Stachelek, Jemma" w:date="2021-08-16T09:43:00Z">
+        <w:r>
+          <w:t>10</w:t>
+        </w:r>
+      </w:ins>
+      <w:r>
+        <w:t>). Although there is a possibility that there is some hidden bias not explored for in our analyses, this lack of difference suggests that our results are likely to be broadly applicable to</w:t>
+      </w:r>
+      <w:ins w:id="535" w:author="Stachelek, Jemma" w:date="2021-08-16T13:57:00Z">
+        <w:r>
+          <w:t xml:space="preserve"> nearly</w:t>
+        </w:r>
+      </w:ins>
+      <w:r>
+        <w:t xml:space="preserve"> all </w:t>
+      </w:r>
+      <w:del w:id="536" w:author="Stachelek, Jemma" w:date="2021-08-13T15:05:00Z">
+        <w:r>
+          <w:delText>lakes</w:delText>
+        </w:r>
+      </w:del>
+      <w:ins w:id="537" w:author="Stachelek, Jemma" w:date="2021-08-13T15:05:00Z">
+        <w:r>
+          <w:t>waterbodies</w:t>
+        </w:r>
+      </w:ins>
+      <w:r>
+        <w:t>.</w:t>
+      </w:r>
+    </w:p>
+    <w:p>
+      <w:pPr>
+        <w:pStyle w:val="Heading2"/>
+      </w:pPr>
+      <w:r>
+        <w:t xml:space="preserve">Representativeness of proxy measures of </w:t>
+      </w:r>
+      <w:del w:id="538" w:author="Stachelek, Jemma" w:date="2021-08-13T15:40:00Z">
+        <w:r>
+          <w:delText>lake</w:delText>
+        </w:r>
+      </w:del>
+      <w:ins w:id="539" w:author="Stachelek, Jemma" w:date="2021-08-13T15:40:00Z">
+        <w:r>
+          <w:t>waterbody</w:t>
+        </w:r>
+      </w:ins>
+      <w:r>
+        <w:t xml:space="preserve"> geometry </w:t>
+      </w:r>
     </w:p>
     <w:p>
       <w:pPr>
         <w:ind w:firstLine="720"/>
       </w:pPr>
       <w:r>
-        <w:t>The most important covariates in these models were those relating to spatial location, lake area, and perimeter (</w:t>
-      </w:r>
-      <w:del w:id="72" w:author="Stachelek, Jemma" w:date="2021-08-12T08:46:00Z">
-        <w:r>
-          <w:delText>Fig. S6</w:delText>
-        </w:r>
-      </w:del>
-      <w:ins w:id="73" w:author="Stachelek, Jemma" w:date="2021-08-12T08:46:00Z">
-        <w:r>
-          <w:t>Fig. 5</w:t>
-        </w:r>
-      </w:ins>
-      <w:r>
-        <w:t>). Conversely, watershed metrics and lake elevation had little contribution to random forest model fit. The spatial location (i.e. HUC4) covariate was notably less importance in the true slope model compared to the two proxy slope models. Model importance calculations indicated that omitting a geometric max depth measure results in a 130%, 60%, or 50% increase in mean square error depending on the formulation of geometric max depth in Eq. 1 (</w:t>
-      </w:r>
-      <w:del w:id="74" w:author="Stachelek, Jemma" w:date="2021-08-12T08:46:00Z">
-        <w:r>
-          <w:delText>Fig. S6</w:delText>
-        </w:r>
-      </w:del>
-      <w:ins w:id="75" w:author="Stachelek, Jemma" w:date="2021-08-12T08:46:00Z">
-        <w:r>
-          <w:t>Fig. 5</w:t>
-        </w:r>
-      </w:ins>
-      <w:r>
-        <w:t>).</w:t>
-      </w:r>
-    </w:p>
-    <w:p>
-      <w:pPr>
-        <w:pStyle w:val="Heading1"/>
-      </w:pPr>
-      <w:r>
-        <w:t>Discussion</w:t>
-      </w:r>
-    </w:p>
-    <w:p>
-      <w:r>
-        <w:t xml:space="preserve">Our tests of geometric lake depth models show that specific proxy measures of lake geometry are not representative of true geometry measures across a broad array of lakes. Models using non-representative proxies showed increased error and systematic overestimation of depth in concave and reservoir lakes. Although our analysis was limited to lakes with available bathymetry data, these lakes did not have characteristics that differed from that of the overall lake population </w:t>
-      </w:r>
-      <w:ins w:id="76" w:author="Stachelek, Jemma" w:date="2021-08-11T15:55:00Z">
-        <w:r>
-          <w:t>(apart from the fact that our study lakes were somewhat larger in area compared to the overall lake population, See</w:t>
-        </w:r>
-      </w:ins>
-      <w:del w:id="77" w:author="Stachelek, Jemma" w:date="2021-08-11T15:55:00Z">
-        <w:r>
-          <w:delText>(</w:delText>
-        </w:r>
-      </w:del>
-      <w:ins w:id="78" w:author="Stachelek, Jemma" w:date="2021-08-11T15:55:00Z">
+        <w:t xml:space="preserve">In comparing among </w:t>
+      </w:r>
+      <w:del w:id="540" w:author="Stachelek, Jemma" w:date="2021-08-13T15:40:00Z">
+        <w:r>
+          <w:delText>lake</w:delText>
+        </w:r>
+      </w:del>
+      <w:ins w:id="541" w:author="Stachelek, Jemma" w:date="2021-08-13T15:40:00Z">
+        <w:r>
+          <w:t>waterbody</w:t>
+        </w:r>
+      </w:ins>
+      <w:r>
+        <w:t xml:space="preserve"> geometry measures, our analysis suggests that proxy distance to </w:t>
+      </w:r>
+      <w:del w:id="542" w:author="Stachelek, Jemma" w:date="2021-08-13T15:40:00Z">
+        <w:r>
+          <w:delText>lake</w:delText>
+        </w:r>
+      </w:del>
+      <w:ins w:id="543" w:author="Stachelek, Jemma" w:date="2021-08-13T15:40:00Z">
+        <w:r>
+          <w:t>waterbody</w:t>
+        </w:r>
+      </w:ins>
+      <w:r>
+        <w:t xml:space="preserve"> center is representative of true distance to the deepest point of the </w:t>
+      </w:r>
+      <w:del w:id="544" w:author="Stachelek, Jemma" w:date="2021-08-13T15:05:00Z">
+        <w:r>
+          <w:delText>lakes</w:delText>
+        </w:r>
+      </w:del>
+      <w:ins w:id="545" w:author="Stachelek, Jemma" w:date="2021-08-13T15:05:00Z">
+        <w:r>
+          <w:t>waterbodies</w:t>
+        </w:r>
+      </w:ins>
+      <w:ins w:id="546" w:author="Stachelek, Jemma" w:date="2021-07-23T10:25:00Z">
+        <w:r>
+          <w:t>,</w:t>
+        </w:r>
+      </w:ins>
+      <w:r>
+        <w:t xml:space="preserve"> but that proxy nearshore land slope is not representative of true in-lake slope. A simple indication of this non-representativeness is that proxy nearshore land slope was often (in &gt; 74% of cases) steeper than true in-lake slope. This finding is consistent with Heathcote et al. (2015) whose results suggest that in-lake slopes are shallower compared to the surrounding land. Furthermore, the fact that in-lake slopes were shallower compared to the surrounding land even after controlling for differences in area (Fig. S4) is consistent with the idea of topographic scaling (i.e. scale invariance) explored in previous work and detailed by (Cael et al. 2017). The underlying reason for these shallow in-lake slopes may be related to slope-induced turbidity currents which distribute sediment from shallow high-energy areas of </w:t>
+      </w:r>
+      <w:del w:id="547" w:author="Stachelek, Jemma" w:date="2021-08-13T15:05:00Z">
+        <w:r>
+          <w:delText>lakes</w:delText>
+        </w:r>
+      </w:del>
+      <w:ins w:id="548" w:author="Stachelek, Jemma" w:date="2021-08-13T15:05:00Z">
+        <w:r>
+          <w:t>waterbodies</w:t>
+        </w:r>
+      </w:ins>
+      <w:r>
+        <w:t xml:space="preserve"> to deep low-energy areas (Hakanson 1981, Johansson et al. 2007). The strength of such sediment focusing is likely greater in "younger" </w:t>
+      </w:r>
+      <w:del w:id="549" w:author="Stachelek, Jemma" w:date="2021-08-13T15:05:00Z">
+        <w:r>
+          <w:delText>lakes</w:delText>
+        </w:r>
+      </w:del>
+      <w:ins w:id="550" w:author="Stachelek, Jemma" w:date="2021-08-13T15:05:00Z">
+        <w:r>
+          <w:t>waterbodies</w:t>
+        </w:r>
+      </w:ins>
+      <w:r>
+        <w:t xml:space="preserve"> </w:t>
+      </w:r>
+      <w:r>
+        <w:lastRenderedPageBreak/>
+        <w:t>with steeper slopes leading to a smoothing of their bathymetry over time (Blais and Kalff 1995).</w:t>
+      </w:r>
+    </w:p>
+    <w:p>
+      <w:pPr>
+        <w:ind w:firstLine="720"/>
+      </w:pPr>
+      <w:r>
+        <w:t xml:space="preserve">One surprising finding with respect to the relationship between true and proxy geometry measures when examined by </w:t>
+      </w:r>
+      <w:del w:id="551" w:author="Stachelek, Jemma" w:date="2021-08-13T15:41:00Z">
+        <w:r>
+          <w:delText>lake</w:delText>
+        </w:r>
+      </w:del>
+      <w:ins w:id="552" w:author="Stachelek, Jemma" w:date="2021-08-13T15:41:00Z">
+        <w:r>
+          <w:t>waterbody</w:t>
+        </w:r>
+      </w:ins>
+      <w:r>
+        <w:t xml:space="preserve"> class was the fact that there was no greater difference between proxy and true distances in reservoirs compared to natural lakes. This is contrary to the idea that most reservoirs are drowned river valleys where the deepest point is close to the edge at the end of the reservoir (i.e. next to the dam) rather than in the center of the reservoir (Lanza and Silvey 1985). One possible explanation is that our reservoir classification data uses a more general definition of a reservoir (i.e. any permanent waterbody that has a water control structure likely to significantly impact flow or pool water) compared to that of conventional classifications that are tied to specific dam types or dam heights. Another possible explanation is that conventional reservoir classifications are conceptually biased towards more southern areas with few natural lakes (Figure 2).</w:t>
+      </w:r>
+      <w:ins w:id="553" w:author="Stachelek, Jemma" w:date="2021-07-22T11:58:00Z">
         <w:r>
           <w:t xml:space="preserve"> </w:t>
         </w:r>
       </w:ins>
-      <w:r>
-        <w:t>Fig. S</w:t>
-      </w:r>
-      <w:ins w:id="79" w:author="Stachelek, Jemma" w:date="2021-08-12T08:48:00Z">
-        <w:r>
-          <w:t>6</w:t>
-        </w:r>
-      </w:ins>
-      <w:del w:id="80" w:author="Stachelek, Jemma" w:date="2021-08-12T08:48:00Z">
-        <w:r>
-          <w:delText>7</w:delText>
-        </w:r>
-      </w:del>
-      <w:r>
-        <w:t xml:space="preserve">, </w:t>
-      </w:r>
-      <w:del w:id="81" w:author="Stachelek, Jemma" w:date="2021-08-12T08:48:00Z">
-        <w:r>
-          <w:delText>Table S1</w:delText>
-        </w:r>
-      </w:del>
-      <w:ins w:id="82" w:author="Stachelek, Jemma" w:date="2021-08-12T08:48:00Z">
-        <w:r>
-          <w:t>Table 1</w:t>
-        </w:r>
-      </w:ins>
-      <w:r>
-        <w:t xml:space="preserve">, </w:t>
-      </w:r>
-      <w:del w:id="83" w:author="Stachelek, Jemma" w:date="2021-08-12T08:49:00Z">
-        <w:r>
-          <w:delText>Fig. S9</w:delText>
-        </w:r>
-      </w:del>
-      <w:ins w:id="84" w:author="Stachelek, Jemma" w:date="2021-08-12T08:49:00Z">
-        <w:r>
-          <w:t>Fig. S8</w:t>
-        </w:r>
-      </w:ins>
-      <w:r>
-        <w:t>). Although there is a possibility that there is some hidden bias not explored for in our analyses, this lack of difference suggests that our results are likely to be broadly applicable to all lakes.</w:t>
+      <w:ins w:id="554" w:author="Stachelek, Jemma" w:date="2021-07-22T13:22:00Z">
+        <w:r>
+          <w:t xml:space="preserve">Southern Iowa, for instance is typically considered to have few to no natural lakes. </w:t>
+        </w:r>
+      </w:ins>
+      <w:ins w:id="555" w:author="Stachelek, Jemma" w:date="2021-07-22T13:23:00Z">
+        <w:r>
+          <w:t xml:space="preserve">In the present study, </w:t>
+        </w:r>
+      </w:ins>
+      <w:ins w:id="556" w:author="Stachelek, Jemma" w:date="2021-08-11T14:40:00Z">
+        <w:r>
+          <w:t xml:space="preserve">all of the apparent natural lakes in </w:t>
+        </w:r>
+      </w:ins>
+      <w:ins w:id="557" w:author="Stachelek, Jemma" w:date="2021-07-22T13:23:00Z">
+        <w:r>
+          <w:t xml:space="preserve">Southern Iowa were in fact </w:t>
+        </w:r>
+      </w:ins>
+      <w:ins w:id="558" w:author="Stachelek, Jemma" w:date="2021-07-22T13:22:00Z">
+        <w:r>
+          <w:t>oxbo</w:t>
+        </w:r>
+      </w:ins>
+      <w:ins w:id="559" w:author="Stachelek, Jemma" w:date="2021-07-22T13:23:00Z">
+        <w:r>
+          <w:t>w</w:t>
+        </w:r>
+      </w:ins>
+      <w:ins w:id="560" w:author="Stachelek, Jemma" w:date="2021-07-22T13:22:00Z">
+        <w:r>
+          <w:t xml:space="preserve"> lakes</w:t>
+        </w:r>
+      </w:ins>
+      <w:ins w:id="561" w:author="Stachelek, Jemma" w:date="2021-07-22T16:07:00Z">
+        <w:r>
+          <w:t xml:space="preserve"> adjacent to the Missouri River</w:t>
+        </w:r>
+      </w:ins>
+      <w:ins w:id="562" w:author="Stachelek, Jemma" w:date="2021-07-22T13:22:00Z">
+        <w:r>
+          <w:t>.</w:t>
+        </w:r>
+      </w:ins>
+      <w:ins w:id="563" w:author="Stachelek, Jemma" w:date="2021-07-22T12:02:00Z">
+        <w:r>
+          <w:t xml:space="preserve"> </w:t>
+        </w:r>
+      </w:ins>
+    </w:p>
+    <w:p>
+      <w:pPr>
+        <w:ind w:firstLine="720"/>
+      </w:pPr>
+      <w:r>
+        <w:t xml:space="preserve">We found other differences among </w:t>
+      </w:r>
+      <w:del w:id="564" w:author="Stachelek, Jemma" w:date="2021-08-13T15:41:00Z">
+        <w:r>
+          <w:delText>lake</w:delText>
+        </w:r>
+      </w:del>
+      <w:ins w:id="565" w:author="Stachelek, Jemma" w:date="2021-08-13T15:41:00Z">
+        <w:r>
+          <w:t>waterbody</w:t>
+        </w:r>
+      </w:ins>
+      <w:r>
+        <w:t xml:space="preserve"> geometry measures according to </w:t>
+      </w:r>
+      <w:del w:id="566" w:author="Stachelek, Jemma" w:date="2021-08-13T15:41:00Z">
+        <w:r>
+          <w:delText>lake</w:delText>
+        </w:r>
+      </w:del>
+      <w:ins w:id="567" w:author="Stachelek, Jemma" w:date="2021-08-13T15:41:00Z">
+        <w:r>
+          <w:t>waterbody</w:t>
+        </w:r>
+      </w:ins>
+      <w:r>
+        <w:t xml:space="preserve"> cross-section shape. One finding was that convex </w:t>
+      </w:r>
+      <w:del w:id="568" w:author="Stachelek, Jemma" w:date="2021-08-13T15:06:00Z">
+        <w:r>
+          <w:delText>lakes</w:delText>
+        </w:r>
+      </w:del>
+      <w:ins w:id="569" w:author="Stachelek, Jemma" w:date="2021-08-13T15:06:00Z">
+        <w:r>
+          <w:t>waterbodies</w:t>
+        </w:r>
+      </w:ins>
+      <w:r>
+        <w:t xml:space="preserve">, when compared to concave </w:t>
+      </w:r>
+      <w:del w:id="570" w:author="Stachelek, Jemma" w:date="2021-08-13T15:06:00Z">
+        <w:r>
+          <w:delText>lakes</w:delText>
+        </w:r>
+      </w:del>
+      <w:ins w:id="571" w:author="Stachelek, Jemma" w:date="2021-08-13T15:06:00Z">
+        <w:r>
+          <w:t>waterbodies</w:t>
+        </w:r>
+      </w:ins>
+      <w:r>
+        <w:t xml:space="preserve">, had longer distances to </w:t>
+      </w:r>
+      <w:del w:id="572" w:author="Stachelek, Jemma" w:date="2021-08-13T15:41:00Z">
+        <w:r>
+          <w:delText>lake</w:delText>
+        </w:r>
+      </w:del>
+      <w:ins w:id="573" w:author="Stachelek, Jemma" w:date="2021-08-13T15:41:00Z">
+        <w:r>
+          <w:t>waterbody</w:t>
+        </w:r>
+      </w:ins>
+      <w:r>
+        <w:t xml:space="preserve"> centers relative to corresponding distances to the deepest point of </w:t>
+      </w:r>
+      <w:del w:id="574" w:author="Stachelek, Jemma" w:date="2021-08-13T15:06:00Z">
+        <w:r>
+          <w:delText>lakes</w:delText>
+        </w:r>
+      </w:del>
+      <w:ins w:id="575" w:author="Stachelek, Jemma" w:date="2021-08-13T15:06:00Z">
+        <w:r>
+          <w:t>waterbodies</w:t>
+        </w:r>
+      </w:ins>
+      <w:r>
+        <w:t xml:space="preserve">. In addition, convex </w:t>
+      </w:r>
+      <w:del w:id="576" w:author="Stachelek, Jemma" w:date="2021-08-13T15:06:00Z">
+        <w:r>
+          <w:delText>lakes</w:delText>
+        </w:r>
+      </w:del>
+      <w:ins w:id="577" w:author="Stachelek, Jemma" w:date="2021-08-13T15:06:00Z">
+        <w:r>
+          <w:t>waterbodies</w:t>
+        </w:r>
+      </w:ins>
+      <w:r>
+        <w:t xml:space="preserve"> often had steeper in-lake slopes relative to nearshore land slopes as compared to concave </w:t>
+      </w:r>
+      <w:del w:id="578" w:author="Stachelek, Jemma" w:date="2021-08-13T15:08:00Z">
+        <w:r>
+          <w:delText>lakes</w:delText>
+        </w:r>
+      </w:del>
+      <w:ins w:id="579" w:author="Stachelek, Jemma" w:date="2021-08-13T15:08:00Z">
+        <w:r>
+          <w:t>waterbodies</w:t>
+        </w:r>
+      </w:ins>
+      <w:r>
+        <w:t xml:space="preserve">. Finally, it was notable that convex </w:t>
+      </w:r>
+      <w:del w:id="580" w:author="Stachelek, Jemma" w:date="2021-08-13T15:08:00Z">
+        <w:r>
+          <w:delText>lakes</w:delText>
+        </w:r>
+      </w:del>
+      <w:ins w:id="581" w:author="Stachelek, Jemma" w:date="2021-08-13T15:08:00Z">
+        <w:r>
+          <w:t>waterbodies</w:t>
+        </w:r>
+      </w:ins>
+      <w:r>
+        <w:t xml:space="preserve"> were deeper than concave </w:t>
+      </w:r>
+      <w:del w:id="582" w:author="Stachelek, Jemma" w:date="2021-08-13T15:08:00Z">
+        <w:r>
+          <w:delText>lakes</w:delText>
+        </w:r>
+      </w:del>
+      <w:ins w:id="583" w:author="Stachelek, Jemma" w:date="2021-08-13T15:08:00Z">
+        <w:r>
+          <w:t>waterbodies</w:t>
+        </w:r>
+      </w:ins>
+      <w:r>
+        <w:t xml:space="preserve"> despite having similar distributions of </w:t>
+      </w:r>
+      <w:del w:id="584" w:author="Stachelek, Jemma" w:date="2021-08-13T15:41:00Z">
+        <w:r>
+          <w:delText>lake</w:delText>
+        </w:r>
+      </w:del>
+      <w:ins w:id="585" w:author="Stachelek, Jemma" w:date="2021-08-13T15:41:00Z">
+        <w:r>
+          <w:t>waterbody</w:t>
+        </w:r>
+      </w:ins>
+      <w:r>
+        <w:t xml:space="preserve"> surface area (Fig. S8). The underlying cause of these differences is unknown but one possibility is that geometry is tied to the </w:t>
+      </w:r>
+      <w:r>
+        <w:lastRenderedPageBreak/>
+        <w:t xml:space="preserve">circumstances of </w:t>
+      </w:r>
+      <w:del w:id="586" w:author="Stachelek, Jemma" w:date="2021-08-13T15:41:00Z">
+        <w:r>
+          <w:delText>lake</w:delText>
+        </w:r>
+      </w:del>
+      <w:ins w:id="587" w:author="Stachelek, Jemma" w:date="2021-08-13T15:41:00Z">
+        <w:r>
+          <w:t>waterbody</w:t>
+        </w:r>
+      </w:ins>
+      <w:r>
+        <w:t xml:space="preserve"> formation whereby the formation of concave </w:t>
+      </w:r>
+      <w:del w:id="588" w:author="Stachelek, Jemma" w:date="2021-08-13T15:09:00Z">
+        <w:r>
+          <w:delText>lakes</w:delText>
+        </w:r>
+      </w:del>
+      <w:ins w:id="589" w:author="Stachelek, Jemma" w:date="2021-08-13T15:09:00Z">
+        <w:r>
+          <w:t>waterbodies</w:t>
+        </w:r>
+      </w:ins>
+      <w:r>
+        <w:t xml:space="preserve"> were a result of more intense glacial scouring compared to that of convex </w:t>
+      </w:r>
+      <w:del w:id="590" w:author="Stachelek, Jemma" w:date="2021-08-13T15:09:00Z">
+        <w:r>
+          <w:delText>lakes</w:delText>
+        </w:r>
+      </w:del>
+      <w:ins w:id="591" w:author="Stachelek, Jemma" w:date="2021-08-13T15:09:00Z">
+        <w:r>
+          <w:t>waterbodies</w:t>
+        </w:r>
+      </w:ins>
+      <w:r>
+        <w:t xml:space="preserve"> (Gorham 1958). While our findings provide some evidence in support of this idea, namely that there is a geographic hotspot of concave </w:t>
+      </w:r>
+      <w:del w:id="592" w:author="Stachelek, Jemma" w:date="2021-08-13T15:09:00Z">
+        <w:r>
+          <w:delText>lakes</w:delText>
+        </w:r>
+      </w:del>
+      <w:ins w:id="593" w:author="Stachelek, Jemma" w:date="2021-08-13T15:09:00Z">
+        <w:r>
+          <w:t>waterbodies</w:t>
+        </w:r>
+      </w:ins>
+      <w:r>
+        <w:t xml:space="preserve"> associated with the glaciated “prairie pothole region” (See Hayashi and van der Kamp 2000), the overall geographic distribution of </w:t>
+      </w:r>
+      <w:del w:id="594" w:author="Stachelek, Jemma" w:date="2021-08-13T15:41:00Z">
+        <w:r>
+          <w:delText>lake</w:delText>
+        </w:r>
+      </w:del>
+      <w:ins w:id="595" w:author="Stachelek, Jemma" w:date="2021-08-13T15:41:00Z">
+        <w:r>
+          <w:t>waterbody</w:t>
+        </w:r>
+      </w:ins>
+      <w:r>
+        <w:t xml:space="preserve"> cross-section shapes does not support this idea. Instead of a concentrated area of concave </w:t>
+      </w:r>
+      <w:del w:id="596" w:author="Stachelek, Jemma" w:date="2021-08-13T15:09:00Z">
+        <w:r>
+          <w:delText>lakes</w:delText>
+        </w:r>
+      </w:del>
+      <w:ins w:id="597" w:author="Stachelek, Jemma" w:date="2021-08-13T15:09:00Z">
+        <w:r>
+          <w:t>waterbodies</w:t>
+        </w:r>
+      </w:ins>
+      <w:r>
+        <w:t xml:space="preserve"> in formerly glaciated regions, there appears to be a fairly even mix of concave and convex </w:t>
+      </w:r>
+      <w:del w:id="598" w:author="Stachelek, Jemma" w:date="2021-08-13T15:09:00Z">
+        <w:r>
+          <w:delText>lakes</w:delText>
+        </w:r>
+      </w:del>
+      <w:ins w:id="599" w:author="Stachelek, Jemma" w:date="2021-08-13T15:09:00Z">
+        <w:r>
+          <w:t>waterbodies</w:t>
+        </w:r>
+      </w:ins>
+      <w:r>
+        <w:t xml:space="preserve"> distributed amongst the northern (i.e. glaciated) and southern (non-glaciated) portions of our study area (Fig. 2).</w:t>
       </w:r>
     </w:p>
     <w:p>
@@ -1888,112 +5229,191 @@
         <w:pStyle w:val="Heading2"/>
       </w:pPr>
       <w:r>
+        <w:t xml:space="preserve">Effects of proxy measures of </w:t>
+      </w:r>
+      <w:del w:id="600" w:author="Stachelek, Jemma" w:date="2021-08-13T15:41:00Z">
+        <w:r>
+          <w:delText>lake</w:delText>
+        </w:r>
+      </w:del>
+      <w:ins w:id="601" w:author="Stachelek, Jemma" w:date="2021-08-13T15:41:00Z">
+        <w:r>
+          <w:t>waterbody</w:t>
+        </w:r>
+      </w:ins>
+      <w:r>
+        <w:t xml:space="preserve"> geometry depth prediction error</w:t>
+      </w:r>
+    </w:p>
+    <w:p>
+      <w:pPr>
+        <w:ind w:firstLine="720"/>
+      </w:pPr>
+      <w:r>
+        <w:t xml:space="preserve">Models using only proxy variables </w:t>
+      </w:r>
+      <w:ins w:id="602" w:author="Stachelek, Jemma" w:date="2021-08-16T14:00:00Z">
+        <w:r>
+          <w:t xml:space="preserve">(Table 2) </w:t>
+        </w:r>
+      </w:ins>
+      <w:r>
+        <w:t xml:space="preserve">had prediction error rates (RMSE = </w:t>
+      </w:r>
+      <w:ins w:id="603" w:author="Stachelek, Jemma" w:date="2021-08-16T13:59:00Z">
+        <w:r>
+          <w:t>7.1</w:t>
+        </w:r>
+      </w:ins>
+      <w:del w:id="604" w:author="Stachelek, Jemma" w:date="2021-08-16T13:59:00Z">
+        <w:r>
+          <w:delText>6.4</w:delText>
+        </w:r>
+      </w:del>
+      <w:r>
+        <w:t xml:space="preserve">m) of a similar magnitude as that of prior studies (RMSE = 6 - 7.3m) predicting </w:t>
+      </w:r>
+      <w:del w:id="605" w:author="Stachelek, Jemma" w:date="2021-08-13T15:41:00Z">
+        <w:r>
+          <w:delText>lake</w:delText>
+        </w:r>
+      </w:del>
+      <w:ins w:id="606" w:author="Stachelek, Jemma" w:date="2021-08-13T15:41:00Z">
+        <w:r>
+          <w:t>waterbody</w:t>
+        </w:r>
+      </w:ins>
+      <w:r>
+        <w:t xml:space="preserve"> depth at broad geographic extents (Hollister et al. 2011, Oliver et al. 2016, Messager et al. 2016). When only a single proxy measure was used, there was a difference in model sensitivity depending on if it was a horizontal distance measure or a vertical slope measure. In the case of a true slope and proxy distance combination, models were more accurate (± 4.</w:t>
+      </w:r>
+      <w:del w:id="607" w:author="Stachelek, Jemma" w:date="2021-08-16T13:59:00Z">
+        <w:r>
+          <w:delText>4</w:delText>
+        </w:r>
+      </w:del>
+      <w:ins w:id="608" w:author="Stachelek, Jemma" w:date="2021-08-16T13:59:00Z">
+        <w:r>
+          <w:t>8</w:t>
+        </w:r>
+      </w:ins>
+      <w:r>
+        <w:t>m, 2</w:t>
+      </w:r>
+      <w:del w:id="609" w:author="Stachelek, Jemma" w:date="2021-08-16T13:59:00Z">
+        <w:r>
+          <w:delText>9</w:delText>
+        </w:r>
+      </w:del>
+      <w:ins w:id="610" w:author="Stachelek, Jemma" w:date="2021-08-16T13:59:00Z">
+        <w:r>
+          <w:t>7</w:t>
+        </w:r>
+      </w:ins>
+      <w:r>
+        <w:t xml:space="preserve">%) than even the most accurate of prior studies (Hollister et al. 2011, Oliver et al. 2016, Messager et al. 2016). Conversely, models using a proxy slope and true distance combination had prediction error rates (± </w:t>
+      </w:r>
+      <w:ins w:id="611" w:author="Stachelek, Jemma" w:date="2021-08-16T14:00:00Z">
+        <w:r>
+          <w:t>7.3</w:t>
+        </w:r>
+      </w:ins>
+      <w:del w:id="612" w:author="Stachelek, Jemma" w:date="2021-08-16T14:00:00Z">
+        <w:r>
+          <w:delText>6.6</w:delText>
+        </w:r>
+      </w:del>
+      <w:r>
+        <w:t>m, 6</w:t>
+      </w:r>
+      <w:del w:id="613" w:author="Stachelek, Jemma" w:date="2021-08-16T14:00:00Z">
+        <w:r>
+          <w:delText>0</w:delText>
+        </w:r>
+      </w:del>
+      <w:ins w:id="614" w:author="Stachelek, Jemma" w:date="2021-08-16T14:00:00Z">
+        <w:r>
+          <w:t>4</w:t>
+        </w:r>
+      </w:ins>
+      <w:r>
+        <w:t xml:space="preserve">%) of a similar magnitude as that of the baseline proxy-proxy model (± </w:t>
+      </w:r>
+      <w:ins w:id="615" w:author="Stachelek, Jemma" w:date="2021-08-16T14:00:00Z">
+        <w:r>
+          <w:t>7.1</w:t>
+        </w:r>
+      </w:ins>
+      <w:del w:id="616" w:author="Stachelek, Jemma" w:date="2021-08-16T14:00:00Z">
+        <w:r>
+          <w:delText>6.4</w:delText>
+        </w:r>
+      </w:del>
+      <w:r>
+        <w:t xml:space="preserve">m, </w:t>
+      </w:r>
+      <w:ins w:id="617" w:author="Stachelek, Jemma" w:date="2021-08-16T14:00:00Z">
+        <w:r>
+          <w:t>61</w:t>
+        </w:r>
+      </w:ins>
+      <w:del w:id="618" w:author="Stachelek, Jemma" w:date="2021-08-16T14:00:00Z">
+        <w:r>
+          <w:delText>59</w:delText>
+        </w:r>
+      </w:del>
+      <w:r>
+        <w:t xml:space="preserve">%). The greater sensitivity of depth predictions to proxy slope measures relative to proxy distance measures may be explained by the fact that proxy slope measures were a more imperfect representation of true in-lake slopes relative to proxy </w:t>
+      </w:r>
+      <w:r>
         <w:lastRenderedPageBreak/>
-        <w:t xml:space="preserve">Representativeness of proxy measures of lake geometry </w:t>
-      </w:r>
-    </w:p>
-    <w:p>
-      <w:pPr>
-        <w:ind w:firstLine="720"/>
-      </w:pPr>
-      <w:r>
-        <w:t>In comparing among lake geometry measures, our analysis suggests that proxy distance to lake center is representative of true distance to the deepest point of the lakes</w:t>
-      </w:r>
-      <w:ins w:id="85" w:author="Stachelek, Jemma" w:date="2021-07-23T10:25:00Z">
-        <w:r>
-          <w:t>,</w:t>
-        </w:r>
-      </w:ins>
-      <w:r>
-        <w:t xml:space="preserve"> but that proxy nearshore land slope is not representative of true in-lake slope. A simple indication of this non-representativeness is that proxy nearshore land slope was often (in &gt; 74% of cases) steeper than true in-lake slope. This finding is consistent with Heathcote et al. (2015) whose results suggest that in-lake slopes are shallower compared to the surrounding land. Furthermore, the fact that in-lake slopes were shallower compared to the surrounding land even after controlling for differences in area (Fig. S4) is consistent with the idea of topographic scaling (i.e. scale invariance) explored in previous work and detailed by (Cael et al. 2017). The underlying reason for these shallow in-lake slopes may be related to slope-induced turbidity currents which distribute sediment from shallow high-energy areas of lakes to deep low-energy areas (Hakanson 1981, Johansson et al. 2007). The strength of such sediment focusing is likely greater in "younger" lakes with steeper slopes leading to a smoothing of their bathymetry over time (Blais and Kalff 1995).</w:t>
-      </w:r>
-    </w:p>
-    <w:p>
-      <w:pPr>
-        <w:ind w:firstLine="720"/>
-      </w:pPr>
-      <w:r>
-        <w:t xml:space="preserve">One surprising finding with respect to the relationship between true and proxy geometry measures when examined by lake class was the fact that there was no greater difference between proxy and true distances in reservoirs compared to natural lakes. This is contrary to the idea that most reservoirs are drowned river valleys where the deepest point is close to the edge at the end of the reservoir (i.e. next to the dam) rather than in the center of the reservoir (Lanza and Silvey 1985). One possible explanation is that our reservoir classification data uses a more general definition of a reservoir (i.e. any permanent waterbody that has a water control structure likely to significantly impact flow or pool water) compared to that of conventional classifications that are tied </w:t>
-      </w:r>
-      <w:r>
-        <w:lastRenderedPageBreak/>
-        <w:t>to specific dam types or dam heights. Another possible explanation is that conventional reservoir classifications are conceptually biased towards more southern areas with few natural lakes (Figure 2).</w:t>
-      </w:r>
-      <w:ins w:id="86" w:author="Stachelek, Jemma" w:date="2021-07-22T11:58:00Z">
-        <w:r>
-          <w:t xml:space="preserve"> </w:t>
-        </w:r>
-      </w:ins>
-      <w:ins w:id="87" w:author="Stachelek, Jemma" w:date="2021-07-22T13:22:00Z">
-        <w:r>
-          <w:t xml:space="preserve">Southern Iowa, for instance is typically considered to have few to no natural lakes. </w:t>
-        </w:r>
-      </w:ins>
-      <w:ins w:id="88" w:author="Stachelek, Jemma" w:date="2021-07-22T13:23:00Z">
-        <w:r>
-          <w:t xml:space="preserve">In the present study, </w:t>
-        </w:r>
-      </w:ins>
-      <w:ins w:id="89" w:author="Stachelek, Jemma" w:date="2021-08-11T14:40:00Z">
-        <w:r>
-          <w:t xml:space="preserve">all of the apparent natural lakes in </w:t>
-        </w:r>
-      </w:ins>
-      <w:ins w:id="90" w:author="Stachelek, Jemma" w:date="2021-07-22T13:23:00Z">
-        <w:r>
-          <w:t xml:space="preserve">Southern Iowa were in fact </w:t>
-        </w:r>
-      </w:ins>
-      <w:ins w:id="91" w:author="Stachelek, Jemma" w:date="2021-07-22T13:22:00Z">
-        <w:r>
-          <w:t>oxbo</w:t>
-        </w:r>
-      </w:ins>
-      <w:ins w:id="92" w:author="Stachelek, Jemma" w:date="2021-07-22T13:23:00Z">
-        <w:r>
-          <w:t>w</w:t>
-        </w:r>
-      </w:ins>
-      <w:ins w:id="93" w:author="Stachelek, Jemma" w:date="2021-07-22T13:22:00Z">
-        <w:r>
-          <w:t xml:space="preserve"> lakes</w:t>
-        </w:r>
-      </w:ins>
-      <w:ins w:id="94" w:author="Stachelek, Jemma" w:date="2021-07-22T16:07:00Z">
-        <w:r>
-          <w:t xml:space="preserve"> adjacent to the Missouri River</w:t>
-        </w:r>
-      </w:ins>
-      <w:ins w:id="95" w:author="Stachelek, Jemma" w:date="2021-07-22T13:22:00Z">
-        <w:r>
-          <w:t>.</w:t>
-        </w:r>
-      </w:ins>
-      <w:ins w:id="96" w:author="Stachelek, Jemma" w:date="2021-07-22T12:02:00Z">
-        <w:r>
-          <w:t xml:space="preserve"> </w:t>
-        </w:r>
-      </w:ins>
-    </w:p>
-    <w:p>
-      <w:pPr>
-        <w:ind w:firstLine="720"/>
-      </w:pPr>
-      <w:r>
-        <w:t>We found other differences among lake geometry measures according to lake cross-section shape. One finding was that convex lakes, when compared to concave lakes, had longer distances to lake centers relative to corresponding distances to the deepest point of lakes. In addition, convex lakes often had steeper in-lake slopes relative to nearshore land slopes as compared to concave lakes. Finally, it was notable that convex lakes were deeper than concave lakes despite having similar distributions of lake surface area (Fig. S</w:t>
-      </w:r>
-      <w:ins w:id="97" w:author="Stachelek, Jemma" w:date="2021-08-12T08:48:00Z">
-        <w:r>
-          <w:t>7</w:t>
-        </w:r>
-      </w:ins>
-      <w:del w:id="98" w:author="Stachelek, Jemma" w:date="2021-08-12T08:48:00Z">
-        <w:r>
-          <w:delText>8</w:delText>
-        </w:r>
-      </w:del>
-      <w:r>
-        <w:t>). The underlying cause of these differences is unknown but one possibility is that geometry is tied to the circumstances of lake formation whereby the formation of concave lakes were a result of more intense glacial scouring compared to that of convex lakes (Gorham 1958). While our findings provide some evidence in support of this idea, namely that there is a geographic hotspot of concave lakes associated with the glaciated “prairie pothole region” (See Hayashi and van der Kamp 2000), the overall geographic distribution of lake cross-section shapes does not support this idea. Instead of a concentrated area of concave lakes in formerly glaciated regions, there appears to be a fairly even mix of concave and convex lakes distributed amongst the northern (i.e. glaciated) and southern (non-glaciated) portions of our study area (Fig. 2).</w:t>
+        <w:t xml:space="preserve">versus true distances. We did not find evidence that the </w:t>
+      </w:r>
+      <w:del w:id="619" w:author="Stachelek, Jemma" w:date="2021-08-16T14:01:00Z">
+        <w:r>
+          <w:delText xml:space="preserve">outsized </w:delText>
+        </w:r>
+      </w:del>
+      <w:r>
+        <w:t xml:space="preserve">sensitivity of depth predictions to slope was dependent on variations in how these measures were calculated (Table S2). In a general sense, the sensitivity of depth predictions to slope help explain the relatively poor predictive performance of prior non-geometric </w:t>
+      </w:r>
+      <w:del w:id="620" w:author="Stachelek, Jemma" w:date="2021-08-13T15:41:00Z">
+        <w:r>
+          <w:delText>lake</w:delText>
+        </w:r>
+      </w:del>
+      <w:ins w:id="621" w:author="Stachelek, Jemma" w:date="2021-08-13T15:41:00Z">
+        <w:r>
+          <w:t>waterbody</w:t>
+        </w:r>
+      </w:ins>
+      <w:r>
+        <w:t xml:space="preserve"> depth models given that they rely heavily on </w:t>
+      </w:r>
+      <w:del w:id="622" w:author="Stachelek, Jemma" w:date="2021-08-13T15:41:00Z">
+        <w:r>
+          <w:delText>lake</w:delText>
+        </w:r>
+      </w:del>
+      <w:ins w:id="623" w:author="Stachelek, Jemma" w:date="2021-08-13T15:41:00Z">
+        <w:r>
+          <w:t>waterbody</w:t>
+        </w:r>
+      </w:ins>
+      <w:r>
+        <w:t xml:space="preserve"> area as a predictor (Messager et al. 2016, Oliver et al. 2016, Sobek et al. 2011) and both horizontal distance measures and vertical slope measures appear to be decoupled from </w:t>
+      </w:r>
+      <w:del w:id="624" w:author="Stachelek, Jemma" w:date="2021-08-13T15:41:00Z">
+        <w:r>
+          <w:delText>lake</w:delText>
+        </w:r>
+      </w:del>
+      <w:ins w:id="625" w:author="Stachelek, Jemma" w:date="2021-08-13T15:41:00Z">
+        <w:r>
+          <w:t>waterbody</w:t>
+        </w:r>
+      </w:ins>
+      <w:r>
+        <w:t xml:space="preserve"> area (Fig. S8).</w:t>
       </w:r>
     </w:p>
     <w:p>
@@ -2001,203 +5421,805 @@
         <w:pStyle w:val="Heading2"/>
       </w:pPr>
       <w:r>
-        <w:t>Effects of proxy measures of lake geometry depth prediction error</w:t>
-      </w:r>
-    </w:p>
-    <w:p>
-      <w:pPr>
-        <w:ind w:firstLine="720"/>
-      </w:pPr>
-      <w:r>
-        <w:t xml:space="preserve">Models using only proxy variables had prediction error rates (RMSE = 6.4m) of a similar magnitude as that of prior studies (RMSE = 6 - 7.3m) predicting lake depth at </w:t>
-      </w:r>
-      <w:r>
-        <w:lastRenderedPageBreak/>
-        <w:t>broad geographic extents (Hollister et al. 2011, Oliver et al. 2016, Messager et al. 2016). When only a single proxy measure was used, there was a difference in model sensitivity depending on if it was a horizontal distance measure or a vertical slope measure. In the case of a true slope and proxy distance combination, models were more accurate (± 4.4m, 29%) than even the most accurate of prior studies (Hollister et al. 2011, Oliver et al. 2016, Messager et al. 2016). Conversely, models using a proxy slope and true distance combination had prediction error rates (± 6.6m, 60%) of a similar magnitude as that of the baseline proxy-proxy model (± 6.4m, 59%). The greater sensitivity of depth predictions to proxy slope measures relative to proxy distance measures may be explained by the fact that proxy slope measures were a more imperfect representation of true in-lake slopes relative to proxy versus true distances. We did not find evidence that the outsized sensitivity of depth predictions to slope was dependent on variations in how these measures were calculated (Table S2). In a general sense, the sensitivity of depth predictions to slope help explain the relatively poor predictive performance of prior non-geometric lake depth models given that they rely heavily on lake area as a predictor (Messager et al. 2016, Oliver et al. 2016, Sobek et al. 2011) and both horizontal distance measures and vertical slope measures appear to be decoupled from lake area (</w:t>
-      </w:r>
-      <w:del w:id="99" w:author="Stachelek, Jemma" w:date="2021-08-12T08:49:00Z">
-        <w:r>
-          <w:delText>Fig. S8</w:delText>
-        </w:r>
-      </w:del>
-      <w:ins w:id="100" w:author="Stachelek, Jemma" w:date="2021-08-12T08:49:00Z">
-        <w:r>
-          <w:t>Fig. S7</w:t>
-        </w:r>
-      </w:ins>
-      <w:r>
-        <w:t>).</w:t>
-      </w:r>
-    </w:p>
-    <w:p>
-      <w:pPr>
-        <w:pStyle w:val="Heading2"/>
-      </w:pPr>
-      <w:r>
-        <w:t>Effects of lake shape and lake type on depth prediction error</w:t>
-      </w:r>
-    </w:p>
-    <w:p>
-      <w:pPr>
-        <w:ind w:firstLine="720"/>
-      </w:pPr>
-      <w:r>
-        <w:t xml:space="preserve">As expected, we found that the maximum depth of concave lakes was systematically overpredicted by a simple geometric model using proxy nearshore land slope (Fig. S1). However, contrary to our expectation, we did not observe underprediction of depth in convex lakes. The reason we did not observe underprediction of the depth of convex lakes is likely because geometric depth itself was always greater than observed maximum depth owing to the fact that proxy distance </w:t>
-      </w:r>
-      <w:r>
-        <w:lastRenderedPageBreak/>
-        <w:t>is constrained to be greater than true distance. This suggests that depth estimates in prior studies may be overestimated when they encompass large numbers of lakes with diverse cross-section shapes.</w:t>
-      </w:r>
-    </w:p>
-    <w:p>
-      <w:pPr>
-        <w:pStyle w:val="Heading2"/>
-      </w:pPr>
-      <w:r>
-        <w:t>Future research</w:t>
-      </w:r>
-    </w:p>
-    <w:p>
-      <w:pPr>
-        <w:ind w:firstLine="720"/>
-      </w:pPr>
-      <w:r>
-        <w:t>One of our models (where depth</w:t>
-      </w:r>
-      <w:r>
-        <w:rPr>
-          <w:vertAlign w:val="subscript"/>
-        </w:rPr>
-        <w:t>geometric</w:t>
-      </w:r>
-      <w:r>
-        <w:t xml:space="preserve"> was calculated using true slope and proxy distance) was more accurate than even the most accurate of prior studies. However, parameterization of this model requires data on bathymetry which is not available for all lakes. We propose that the error rate of this model (± 4.4m, 29%) be used as an out-of-sample prediction benchmark for future studies such that they should attempt to match it but not expect to exceed it.</w:t>
-      </w:r>
-    </w:p>
-    <w:p>
-      <w:pPr>
-        <w:ind w:firstLine="720"/>
-      </w:pPr>
-      <w:r>
-        <w:t>Because this most accurate model requires bathymetry data, this suggests that it may not be possible with current data and models to produce depth predictions for all lakes with error rates below about 5m or 30%. To achieve high prediction accuracy using data available for all lakes, future studies could explore alternative modeling approaches such as ordinal modeling, which would capture whether or not a lake crosses some important depth threshold but would not seek to predict a specific depth value, or emerging data types such as “topobathymetric” products that integrate both topographic and bathymetric data in a seamless fashion rather than treating them as separate entities. Topobathymetry would allow for more robust tests of the representativeness of geometric model inputs. Unfortunately, topobathymetric products are rare, have mostly been limited nearshore marine environments, and as such are not yet widely available for inland waters (Danielson et al. 2016).</w:t>
-      </w:r>
-      <w:ins w:id="101" w:author="Stachelek, Jemma" w:date="2021-08-11T14:42:00Z">
-        <w:r>
-          <w:t xml:space="preserve"> Other potential explanatory data </w:t>
-        </w:r>
-      </w:ins>
-      <w:ins w:id="102" w:author="Stachelek, Jemma" w:date="2021-08-11T14:48:00Z">
-        <w:r>
-          <w:t xml:space="preserve">include information on </w:t>
-        </w:r>
-      </w:ins>
-      <w:ins w:id="103" w:author="Stachelek, Jemma" w:date="2021-08-11T14:42:00Z">
-        <w:r>
-          <w:t xml:space="preserve">lake origin </w:t>
-        </w:r>
-      </w:ins>
-      <w:ins w:id="104" w:author="Stachelek, Jemma" w:date="2021-08-11T14:44:00Z">
-        <w:r>
-          <w:t>and development</w:t>
-        </w:r>
-      </w:ins>
-      <w:ins w:id="105" w:author="Stachelek, Jemma" w:date="2021-08-11T14:47:00Z">
-        <w:r>
-          <w:t xml:space="preserve">. Such </w:t>
-        </w:r>
-      </w:ins>
-      <w:ins w:id="106" w:author="Stachelek, Jemma" w:date="2021-08-11T14:48:00Z">
-        <w:r>
-          <w:t xml:space="preserve">“lake ontogeny” data </w:t>
-        </w:r>
-      </w:ins>
-      <w:ins w:id="107" w:author="Stachelek, Jemma" w:date="2021-08-11T14:47:00Z">
-        <w:r>
-          <w:t xml:space="preserve">is presently available </w:t>
-        </w:r>
-      </w:ins>
-      <w:ins w:id="108" w:author="Stachelek, Jemma" w:date="2021-08-11T14:48:00Z">
-        <w:r>
-          <w:t xml:space="preserve">only </w:t>
-        </w:r>
-      </w:ins>
-      <w:ins w:id="109" w:author="Stachelek, Jemma" w:date="2021-08-11T14:47:00Z">
-        <w:r>
-          <w:t>for select regions and the very largest lakes (Sharma and By</w:t>
-        </w:r>
-      </w:ins>
-      <w:ins w:id="110" w:author="Stachelek, Jemma" w:date="2021-08-11T14:48:00Z">
-        <w:r>
-          <w:t>r</w:t>
-        </w:r>
-      </w:ins>
-      <w:ins w:id="111" w:author="Stachelek, Jemma" w:date="2021-08-11T14:47:00Z">
-        <w:r>
-          <w:t>ne</w:t>
-        </w:r>
-      </w:ins>
-      <w:ins w:id="112" w:author="Stachelek, Jemma" w:date="2021-08-11T14:48:00Z">
-        <w:r>
-          <w:t xml:space="preserve"> 2011</w:t>
-        </w:r>
-      </w:ins>
-      <w:ins w:id="113" w:author="Stachelek, Jemma" w:date="2021-08-11T14:47:00Z">
-        <w:r>
-          <w:t>)</w:t>
-        </w:r>
-      </w:ins>
-      <w:ins w:id="114" w:author="Stachelek, Jemma" w:date="2021-08-11T14:43:00Z">
-        <w:r>
-          <w:t>.</w:t>
-        </w:r>
-      </w:ins>
-    </w:p>
-    <w:p>
-      <w:pPr>
-        <w:ind w:firstLine="720"/>
-      </w:pPr>
-      <w:r>
-        <w:lastRenderedPageBreak/>
-        <w:t>Finally, our findings indicate that geometry measures differ according to lake cross-section shape. This makes it an attractive target for inclusion in depth prediction models. Unfortunately, identifying a lake’s cross-section shape requires bathymetry data which is unavailable for most lakes. However, given the conceptual links between cross-section shape, glaciation, and sedimentation (Johansson et al. 2007) it may be advantageous for future studies to compile data on sedimentation to determine if this data can be used to predict cross-section shape and boost depth prediction accuracy.</w:t>
-      </w:r>
-    </w:p>
-    <w:p>
-      <w:pPr>
-        <w:pStyle w:val="Heading1"/>
-      </w:pPr>
-      <w:r>
-        <w:t>C</w:t>
-      </w:r>
-      <w:r>
-        <w:t>onclusion</w:t>
+        <w:t xml:space="preserve">Effects of </w:t>
+      </w:r>
+      <w:del w:id="626" w:author="Stachelek, Jemma" w:date="2021-08-13T15:41:00Z">
+        <w:r>
+          <w:delText>lake</w:delText>
+        </w:r>
+      </w:del>
+      <w:ins w:id="627" w:author="Stachelek, Jemma" w:date="2021-08-13T15:41:00Z">
+        <w:r>
+          <w:t>waterbody</w:t>
+        </w:r>
+      </w:ins>
+      <w:r>
+        <w:t xml:space="preserve"> shape and </w:t>
+      </w:r>
+      <w:del w:id="628" w:author="Stachelek, Jemma" w:date="2021-08-13T15:41:00Z">
+        <w:r>
+          <w:delText>lake</w:delText>
+        </w:r>
+      </w:del>
+      <w:ins w:id="629" w:author="Stachelek, Jemma" w:date="2021-08-13T15:41:00Z">
+        <w:r>
+          <w:t>waterbody</w:t>
+        </w:r>
+      </w:ins>
+      <w:r>
+        <w:t xml:space="preserve"> type on depth prediction error</w:t>
       </w:r>
     </w:p>
     <w:p>
       <w:pPr>
         <w:ind w:firstLine="720"/>
         <w:rPr>
-          <w:ins w:id="115" w:author="Stachelek, Jemma" w:date="2021-08-10T12:40:00Z"/>
+          <w:ins w:id="630" w:author="Stachelek, Jemma" w:date="2021-08-16T10:28:00Z"/>
         </w:rPr>
       </w:pPr>
       <w:r>
-        <w:t>To our knowledge, the present study is the largest and most comprehensive test to date of geometric models of lake depth. Using bathymetry data on approximately 5,000 lakes, we show that proxy slope measures are not representative of true in-lake slope and this leads to inaccuracies in predicting the depth of concave and reservoir lakes. These inaccuracies suggest that caution is warranted in using geometric models for depth prediction in unsampled lakes. Despite these apparent biases, overall prediction accuracy was equivalent to that of prior depth prediction studies (± 6-7m). Only our models using a true measure of in-lake slope, which is limited in availability to lakes with bathymetry data and where we already know lake depth, had greater accuracy than that of prior studies (± 4.4m, 29%). Lack of improved prediction accuracy (short of including data that is unavailable for most lakes) suggests that improved prediction may require new types of data or novel analysis techniques.</w:t>
-      </w:r>
-    </w:p>
-    <w:p>
-      <w:pPr>
+        <w:t xml:space="preserve">As expected, we found that the maximum depth of concave </w:t>
+      </w:r>
+      <w:del w:id="631" w:author="Stachelek, Jemma" w:date="2021-08-13T15:09:00Z">
+        <w:r>
+          <w:delText>lakes</w:delText>
+        </w:r>
+      </w:del>
+      <w:ins w:id="632" w:author="Stachelek, Jemma" w:date="2021-08-13T15:09:00Z">
+        <w:r>
+          <w:t>waterbodies</w:t>
+        </w:r>
+      </w:ins>
+      <w:r>
+        <w:t xml:space="preserve"> was systematically overpredicted by a simple geometric model using proxy nearshore land slope (Fig. S1). However, contrary to our expectation, we did not observe underprediction of depth in convex </w:t>
+      </w:r>
+      <w:del w:id="633" w:author="Stachelek, Jemma" w:date="2021-08-13T15:09:00Z">
+        <w:r>
+          <w:delText>lakes</w:delText>
+        </w:r>
+      </w:del>
+      <w:ins w:id="634" w:author="Stachelek, Jemma" w:date="2021-08-13T15:09:00Z">
+        <w:r>
+          <w:t>waterbodies</w:t>
+        </w:r>
+      </w:ins>
+      <w:r>
+        <w:t xml:space="preserve">. The reason we did not observe underprediction of the depth of convex </w:t>
+      </w:r>
+      <w:del w:id="635" w:author="Stachelek, Jemma" w:date="2021-08-13T15:09:00Z">
+        <w:r>
+          <w:delText>lakes</w:delText>
+        </w:r>
+      </w:del>
+      <w:ins w:id="636" w:author="Stachelek, Jemma" w:date="2021-08-13T15:09:00Z">
+        <w:r>
+          <w:t>waterbodies</w:t>
+        </w:r>
+      </w:ins>
+      <w:r>
+        <w:t xml:space="preserve"> is likely because geometric depth itself was always greater than observed maximum depth owing to the fact that proxy distance is constrained to be greater than true distance. </w:t>
+      </w:r>
+      <w:ins w:id="637" w:author="Stachelek, Jemma" w:date="2021-08-16T10:28:00Z">
+        <w:r>
+          <w:t xml:space="preserve">Given that </w:t>
+        </w:r>
+        <w:r>
+          <w:t>models restricted to only concave waterbodies had low error (both in absolute and relative terms)</w:t>
+        </w:r>
+      </w:ins>
+      <w:ins w:id="638" w:author="Stachelek, Jemma" w:date="2021-08-16T10:29:00Z">
+        <w:r>
+          <w:t>, this suggests that despite evidence of overprediction, t</w:t>
+        </w:r>
+      </w:ins>
+      <w:ins w:id="639" w:author="Stachelek, Jemma" w:date="2021-08-16T10:28:00Z">
+        <w:r>
+          <w:t xml:space="preserve">he cone model is an adequate representation </w:t>
+        </w:r>
+      </w:ins>
+      <w:ins w:id="640" w:author="Stachelek, Jemma" w:date="2021-08-16T10:29:00Z">
+        <w:r>
+          <w:t xml:space="preserve">of depth </w:t>
+        </w:r>
+      </w:ins>
+      <w:ins w:id="641" w:author="Stachelek, Jemma" w:date="2021-08-16T10:28:00Z">
+        <w:r>
+          <w:t>for these waterbodies.</w:t>
+        </w:r>
+      </w:ins>
+    </w:p>
+    <w:p>
+      <w:pPr>
+        <w:ind w:firstLine="720"/>
         <w:rPr>
-          <w:ins w:id="116" w:author="Stachelek, Jemma" w:date="2021-08-10T12:41:00Z"/>
+          <w:del w:id="642" w:author="Stachelek, Jemma" w:date="2021-08-16T10:29:00Z"/>
         </w:rPr>
       </w:pPr>
-    </w:p>
-    <w:p>
-      <w:pPr>
+      <w:del w:id="643" w:author="Stachelek, Jemma" w:date="2021-08-16T10:29:00Z">
+        <w:r>
+          <w:delText xml:space="preserve">This suggests that depth estimates in prior studies may be overestimated when they encompass large numbers of </w:delText>
+        </w:r>
+      </w:del>
+      <w:del w:id="644" w:author="Stachelek, Jemma" w:date="2021-08-13T15:09:00Z">
+        <w:r>
+          <w:delText>lakes</w:delText>
+        </w:r>
+      </w:del>
+      <w:del w:id="645" w:author="Stachelek, Jemma" w:date="2021-08-16T10:29:00Z">
+        <w:r>
+          <w:delText xml:space="preserve"> with diverse cross-section shapes.</w:delText>
+        </w:r>
+      </w:del>
+    </w:p>
+    <w:p>
+      <w:pPr>
+        <w:pStyle w:val="Heading2"/>
+      </w:pPr>
+      <w:r>
+        <w:t>Future research</w:t>
+      </w:r>
+    </w:p>
+    <w:p>
+      <w:pPr>
+        <w:ind w:firstLine="720"/>
+      </w:pPr>
+      <w:ins w:id="646" w:author="Stachelek, Jemma" w:date="2021-08-16T14:07:00Z">
+        <w:r>
+          <w:t xml:space="preserve">The only model parameterization that was more accurate than the most accurate of prior </w:t>
+        </w:r>
+      </w:ins>
+      <w:ins w:id="647" w:author="Stachelek, Jemma" w:date="2021-08-16T14:08:00Z">
+        <w:r>
+          <w:t>studies</w:t>
+        </w:r>
+      </w:ins>
+      <w:ins w:id="648" w:author="Stachelek, Jemma" w:date="2021-08-16T14:07:00Z">
+        <w:r>
+          <w:t xml:space="preserve"> fitting models to waterbody depth data</w:t>
+        </w:r>
+      </w:ins>
+      <w:ins w:id="649" w:author="Stachelek, Jemma" w:date="2021-08-16T14:08:00Z">
+        <w:r>
+          <w:t xml:space="preserve"> </w:t>
+        </w:r>
+      </w:ins>
+      <w:del w:id="650" w:author="Stachelek, Jemma" w:date="2021-08-16T14:08:00Z">
+        <w:r>
+          <w:delText xml:space="preserve">One of our models (where </w:delText>
+        </w:r>
+        <w:r>
+          <w:lastRenderedPageBreak/>
+          <w:delText>depth</w:delText>
+        </w:r>
+        <w:r>
+          <w:rPr>
+            <w:vertAlign w:val="subscript"/>
+          </w:rPr>
+          <w:delText>geometric</w:delText>
+        </w:r>
+        <w:r>
+          <w:delText xml:space="preserve"> was calculated using true slope and proxy distance) was more accurate than even the most accurate of prior studies. However, parameterization of this model</w:delText>
+        </w:r>
+      </w:del>
+      <w:del w:id="651" w:author="Stachelek, Jemma" w:date="2021-08-16T14:10:00Z">
+        <w:r>
+          <w:delText xml:space="preserve"> </w:delText>
+        </w:r>
+      </w:del>
+      <w:r>
+        <w:t xml:space="preserve">requires data on </w:t>
+      </w:r>
+      <w:del w:id="652" w:author="Stachelek, Jemma" w:date="2021-08-16T14:10:00Z">
+        <w:r>
+          <w:delText xml:space="preserve">bathymetry </w:delText>
+        </w:r>
+      </w:del>
+      <w:ins w:id="653" w:author="Stachelek, Jemma" w:date="2021-08-16T14:10:00Z">
+        <w:r>
+          <w:t xml:space="preserve">in-lake slope </w:t>
+        </w:r>
+      </w:ins>
+      <w:ins w:id="654" w:author="Stachelek, Jemma" w:date="2021-08-16T14:11:00Z">
+        <w:r>
+          <w:t xml:space="preserve">(true slope, proxy distance) </w:t>
+        </w:r>
+      </w:ins>
+      <w:r>
+        <w:t xml:space="preserve">which is not available for all </w:t>
+      </w:r>
+      <w:del w:id="655" w:author="Stachelek, Jemma" w:date="2021-08-13T15:09:00Z">
+        <w:r>
+          <w:delText>lakes</w:delText>
+        </w:r>
+      </w:del>
+      <w:ins w:id="656" w:author="Stachelek, Jemma" w:date="2021-08-13T15:09:00Z">
+        <w:r>
+          <w:t>waterbodies</w:t>
+        </w:r>
+      </w:ins>
+      <w:ins w:id="657" w:author="Stachelek, Jemma" w:date="2021-08-16T14:09:00Z">
+        <w:r>
+          <w:t xml:space="preserve"> thus it is not </w:t>
+        </w:r>
+      </w:ins>
+      <w:ins w:id="658" w:author="Stachelek, Jemma" w:date="2021-08-16T14:10:00Z">
+        <w:r>
+          <w:t xml:space="preserve">of </w:t>
+        </w:r>
+      </w:ins>
+      <w:ins w:id="659" w:author="Stachelek, Jemma" w:date="2021-08-16T14:09:00Z">
+        <w:r>
+          <w:t xml:space="preserve">practical </w:t>
+        </w:r>
+      </w:ins>
+      <w:ins w:id="660" w:author="Stachelek, Jemma" w:date="2021-08-16T14:10:00Z">
+        <w:r>
+          <w:t xml:space="preserve">use </w:t>
+        </w:r>
+      </w:ins>
+      <w:ins w:id="661" w:author="Stachelek, Jemma" w:date="2021-08-16T14:09:00Z">
+        <w:r>
+          <w:t>for general prediction</w:t>
+        </w:r>
+      </w:ins>
+      <w:r>
+        <w:t xml:space="preserve">. </w:t>
+      </w:r>
+      <w:ins w:id="662" w:author="Stachelek, Jemma" w:date="2021-08-16T14:10:00Z">
+        <w:r>
+          <w:t xml:space="preserve">However, </w:t>
+        </w:r>
+      </w:ins>
+      <w:del w:id="663" w:author="Stachelek, Jemma" w:date="2021-08-16T14:10:00Z">
+        <w:r>
+          <w:delText>W</w:delText>
+        </w:r>
+      </w:del>
+      <w:ins w:id="664" w:author="Stachelek, Jemma" w:date="2021-08-16T14:10:00Z">
+        <w:r>
+          <w:t>w</w:t>
+        </w:r>
+      </w:ins>
+      <w:r>
+        <w:t>e propose that the error rate of this model (± 4.</w:t>
+      </w:r>
+      <w:ins w:id="665" w:author="Stachelek, Jemma" w:date="2021-08-16T14:10:00Z">
+        <w:r>
+          <w:t>8</w:t>
+        </w:r>
+      </w:ins>
+      <w:del w:id="666" w:author="Stachelek, Jemma" w:date="2021-08-16T14:10:00Z">
+        <w:r>
+          <w:delText>4</w:delText>
+        </w:r>
+      </w:del>
+      <w:r>
+        <w:t>m, 2</w:t>
+      </w:r>
+      <w:ins w:id="667" w:author="Stachelek, Jemma" w:date="2021-08-16T14:10:00Z">
+        <w:r>
+          <w:t>7</w:t>
+        </w:r>
+      </w:ins>
+      <w:del w:id="668" w:author="Stachelek, Jemma" w:date="2021-08-16T14:10:00Z">
+        <w:r>
+          <w:delText>9</w:delText>
+        </w:r>
+      </w:del>
+      <w:r>
+        <w:t>%) be used as an out-of-sample prediction benchmark for future studies such that they should attempt to match it but not expect to exceed it.</w:t>
+      </w:r>
+    </w:p>
+    <w:p>
+      <w:pPr>
+        <w:ind w:firstLine="720"/>
+      </w:pPr>
+      <w:r>
+        <w:t xml:space="preserve">Because this most accurate model requires bathymetry data, this suggests that it may not be possible with current data and models to produce depth predictions for all </w:t>
+      </w:r>
+      <w:del w:id="669" w:author="Stachelek, Jemma" w:date="2021-08-13T15:09:00Z">
+        <w:r>
+          <w:delText>lakes</w:delText>
+        </w:r>
+      </w:del>
+      <w:ins w:id="670" w:author="Stachelek, Jemma" w:date="2021-08-13T15:09:00Z">
+        <w:r>
+          <w:t>waterbodies</w:t>
+        </w:r>
+      </w:ins>
+      <w:r>
+        <w:t xml:space="preserve"> with error rates below about 5m or 30%. To achieve high prediction accuracy using data available for all </w:t>
+      </w:r>
+      <w:del w:id="671" w:author="Stachelek, Jemma" w:date="2021-08-13T15:09:00Z">
+        <w:r>
+          <w:delText>lakes</w:delText>
+        </w:r>
+      </w:del>
+      <w:ins w:id="672" w:author="Stachelek, Jemma" w:date="2021-08-13T15:09:00Z">
+        <w:r>
+          <w:t>waterbodies</w:t>
+        </w:r>
+      </w:ins>
+      <w:r>
+        <w:t xml:space="preserve">, future studies could explore alternative modeling approaches such as ordinal modeling, which would capture whether or not a </w:t>
+      </w:r>
+      <w:del w:id="673" w:author="Stachelek, Jemma" w:date="2021-08-13T15:42:00Z">
+        <w:r>
+          <w:delText>lake</w:delText>
+        </w:r>
+      </w:del>
+      <w:ins w:id="674" w:author="Stachelek, Jemma" w:date="2021-08-13T15:42:00Z">
+        <w:r>
+          <w:t>waterbody</w:t>
+        </w:r>
+      </w:ins>
+      <w:r>
+        <w:t xml:space="preserve"> crosses some important depth threshold but would not seek to predict a specific depth value, or emerging data types such as “topobathymetric” products that integrate both topographic and bathymetric data in a seamless fashion rather than treating them as separate entities. Topobathymetry would allow for more robust tests of the representativeness of geometric model inputs. Unfortunately, topobathymetric products are rare, have mostly been limited nearshore marine environments, and as such are not yet widely available for inland waters (Danielson et al. 2016).</w:t>
+      </w:r>
+      <w:ins w:id="675" w:author="Stachelek, Jemma" w:date="2021-08-11T14:42:00Z">
+        <w:r>
+          <w:t xml:space="preserve"> Other potential explanatory data </w:t>
+        </w:r>
+      </w:ins>
+      <w:ins w:id="676" w:author="Stachelek, Jemma" w:date="2021-08-11T14:48:00Z">
+        <w:r>
+          <w:t xml:space="preserve">include information on </w:t>
+        </w:r>
+      </w:ins>
+      <w:ins w:id="677" w:author="Stachelek, Jemma" w:date="2021-08-13T15:42:00Z">
+        <w:r>
+          <w:t>waterbody</w:t>
+        </w:r>
+      </w:ins>
+      <w:ins w:id="678" w:author="Stachelek, Jemma" w:date="2021-08-11T14:42:00Z">
+        <w:r>
+          <w:t xml:space="preserve"> origin </w:t>
+        </w:r>
+      </w:ins>
+      <w:ins w:id="679" w:author="Stachelek, Jemma" w:date="2021-08-11T14:44:00Z">
+        <w:r>
+          <w:t>and development</w:t>
+        </w:r>
+      </w:ins>
+      <w:ins w:id="680" w:author="Stachelek, Jemma" w:date="2021-08-11T14:47:00Z">
+        <w:r>
+          <w:t>.</w:t>
+        </w:r>
+      </w:ins>
+      <w:ins w:id="681" w:author="Stachelek, Jemma" w:date="2021-08-13T15:10:00Z">
+        <w:r>
+          <w:t xml:space="preserve"> Unfortunately, s</w:t>
+        </w:r>
+      </w:ins>
+      <w:ins w:id="682" w:author="Stachelek, Jemma" w:date="2021-08-11T14:47:00Z">
+        <w:r>
+          <w:t xml:space="preserve">uch </w:t>
+        </w:r>
+      </w:ins>
+      <w:ins w:id="683" w:author="Stachelek, Jemma" w:date="2021-08-11T14:48:00Z">
+        <w:r>
+          <w:t>“</w:t>
+        </w:r>
+      </w:ins>
+      <w:ins w:id="684" w:author="Stachelek, Jemma" w:date="2021-08-13T15:42:00Z">
+        <w:r>
+          <w:t>waterbody</w:t>
+        </w:r>
+      </w:ins>
+      <w:ins w:id="685" w:author="Stachelek, Jemma" w:date="2021-08-11T14:48:00Z">
+        <w:r>
+          <w:t xml:space="preserve"> ontogeny” data </w:t>
+        </w:r>
+      </w:ins>
+      <w:ins w:id="686" w:author="Stachelek, Jemma" w:date="2021-08-11T14:47:00Z">
+        <w:r>
+          <w:t xml:space="preserve">is presently available </w:t>
+        </w:r>
+      </w:ins>
+      <w:ins w:id="687" w:author="Stachelek, Jemma" w:date="2021-08-11T14:48:00Z">
+        <w:r>
+          <w:t xml:space="preserve">only </w:t>
+        </w:r>
+      </w:ins>
+      <w:ins w:id="688" w:author="Stachelek, Jemma" w:date="2021-08-11T14:47:00Z">
+        <w:r>
+          <w:t xml:space="preserve">for select regions and the very largest </w:t>
+        </w:r>
+      </w:ins>
+      <w:ins w:id="689" w:author="Stachelek, Jemma" w:date="2021-08-13T15:10:00Z">
+        <w:r>
+          <w:t>waterbodies</w:t>
+        </w:r>
+      </w:ins>
+      <w:ins w:id="690" w:author="Stachelek, Jemma" w:date="2021-08-11T14:47:00Z">
+        <w:r>
+          <w:t xml:space="preserve"> (Sharma and By</w:t>
+        </w:r>
+      </w:ins>
+      <w:ins w:id="691" w:author="Stachelek, Jemma" w:date="2021-08-11T14:48:00Z">
+        <w:r>
+          <w:t>r</w:t>
+        </w:r>
+      </w:ins>
+      <w:ins w:id="692" w:author="Stachelek, Jemma" w:date="2021-08-11T14:47:00Z">
+        <w:r>
+          <w:t>ne</w:t>
+        </w:r>
+      </w:ins>
+      <w:ins w:id="693" w:author="Stachelek, Jemma" w:date="2021-08-11T14:48:00Z">
+        <w:r>
+          <w:t xml:space="preserve"> 2011</w:t>
+        </w:r>
+      </w:ins>
+      <w:ins w:id="694" w:author="Stachelek, Jemma" w:date="2021-08-11T14:47:00Z">
+        <w:r>
+          <w:t>)</w:t>
+        </w:r>
+      </w:ins>
+      <w:ins w:id="695" w:author="Stachelek, Jemma" w:date="2021-08-11T14:43:00Z">
+        <w:r>
+          <w:t>.</w:t>
+        </w:r>
+      </w:ins>
+    </w:p>
+    <w:p>
+      <w:pPr>
+        <w:ind w:firstLine="720"/>
+      </w:pPr>
+      <w:r>
+        <w:t xml:space="preserve">Finally, our findings indicate that geometry measures differ according to </w:t>
+      </w:r>
+      <w:del w:id="696" w:author="Stachelek, Jemma" w:date="2021-08-13T15:42:00Z">
+        <w:r>
+          <w:delText>lake</w:delText>
+        </w:r>
+      </w:del>
+      <w:ins w:id="697" w:author="Stachelek, Jemma" w:date="2021-08-13T15:42:00Z">
+        <w:r>
+          <w:t>waterbody</w:t>
+        </w:r>
+      </w:ins>
+      <w:r>
+        <w:t xml:space="preserve"> cross-section shape. This makes it an attractive target for inclusion in depth prediction models. Unfortunately, identifying a </w:t>
+      </w:r>
+      <w:del w:id="698" w:author="Stachelek, Jemma" w:date="2021-08-13T15:42:00Z">
+        <w:r>
+          <w:delText>lake</w:delText>
+        </w:r>
+      </w:del>
+      <w:ins w:id="699" w:author="Stachelek, Jemma" w:date="2021-08-13T15:42:00Z">
+        <w:r>
+          <w:t>waterbody</w:t>
+        </w:r>
+      </w:ins>
+      <w:r>
+        <w:t xml:space="preserve">’s cross-section </w:t>
+      </w:r>
+      <w:r>
+        <w:lastRenderedPageBreak/>
+        <w:t xml:space="preserve">shape requires bathymetry data which is unavailable for most </w:t>
+      </w:r>
+      <w:del w:id="700" w:author="Stachelek, Jemma" w:date="2021-08-13T15:10:00Z">
+        <w:r>
+          <w:delText>lakes</w:delText>
+        </w:r>
+      </w:del>
+      <w:ins w:id="701" w:author="Stachelek, Jemma" w:date="2021-08-13T15:10:00Z">
+        <w:r>
+          <w:t>waterbodies</w:t>
+        </w:r>
+      </w:ins>
+      <w:r>
+        <w:t>. However, given the conceptual links between cross-section shape, glaciation, and sedimentation (Johansson et al. 2007) it may be advantageous for future studies to compile data on sedimentation to determine if this data can be used to predict cross-section shape and boost depth prediction accuracy.</w:t>
+      </w:r>
+      <w:ins w:id="702" w:author="Stachelek, Jemma" w:date="2021-08-13T14:52:00Z">
+        <w:r>
+          <w:t xml:space="preserve"> We note that such data does</w:t>
+        </w:r>
+      </w:ins>
+      <w:ins w:id="703" w:author="Stachelek, Jemma" w:date="2021-08-13T14:53:00Z">
+        <w:r>
+          <w:t xml:space="preserve"> not currently exist for large numbers of waterbodies.</w:t>
+        </w:r>
+      </w:ins>
+    </w:p>
+    <w:p>
+      <w:pPr>
+        <w:pStyle w:val="Heading1"/>
+      </w:pPr>
+      <w:r>
+        <w:t>C</w:t>
+      </w:r>
+      <w:r>
+        <w:t>onclusion</w:t>
+      </w:r>
+    </w:p>
+    <w:p>
+      <w:pPr>
+        <w:ind w:firstLine="720"/>
         <w:rPr>
-          <w:ins w:id="117" w:author="Stachelek, Jemma" w:date="2021-08-10T12:41:00Z"/>
+          <w:ins w:id="704" w:author="Stachelek, Jemma" w:date="2021-08-16T10:25:00Z"/>
+        </w:rPr>
+      </w:pPr>
+      <w:r>
+        <w:t xml:space="preserve">To our knowledge, the present study is the largest and most comprehensive test to date of </w:t>
+      </w:r>
+      <w:ins w:id="705" w:author="Stachelek, Jemma" w:date="2021-08-13T14:29:00Z">
+        <w:r>
+          <w:t xml:space="preserve">the </w:t>
+        </w:r>
+      </w:ins>
+      <w:r>
+        <w:t xml:space="preserve">geometric </w:t>
+      </w:r>
+      <w:ins w:id="706" w:author="Stachelek, Jemma" w:date="2021-08-13T14:29:00Z">
+        <w:r>
+          <w:t xml:space="preserve">cone </w:t>
+        </w:r>
+      </w:ins>
+      <w:r>
+        <w:t>model</w:t>
+      </w:r>
+      <w:del w:id="707" w:author="Stachelek, Jemma" w:date="2021-08-13T14:29:00Z">
+        <w:r>
+          <w:delText>s</w:delText>
+        </w:r>
+      </w:del>
+      <w:r>
+        <w:t xml:space="preserve"> of </w:t>
+      </w:r>
+      <w:del w:id="708" w:author="Stachelek, Jemma" w:date="2021-08-13T15:42:00Z">
+        <w:r>
+          <w:delText>lake</w:delText>
+        </w:r>
+      </w:del>
+      <w:ins w:id="709" w:author="Stachelek, Jemma" w:date="2021-08-13T15:42:00Z">
+        <w:r>
+          <w:t>waterbody</w:t>
+        </w:r>
+      </w:ins>
+      <w:r>
+        <w:t xml:space="preserve"> depth. Using bathymetry data on approximately 5,000 </w:t>
+      </w:r>
+      <w:del w:id="710" w:author="Stachelek, Jemma" w:date="2021-08-13T15:10:00Z">
+        <w:r>
+          <w:delText>lakes</w:delText>
+        </w:r>
+      </w:del>
+      <w:ins w:id="711" w:author="Stachelek, Jemma" w:date="2021-08-13T15:10:00Z">
+        <w:r>
+          <w:t>waterbodies</w:t>
+        </w:r>
+      </w:ins>
+      <w:r>
+        <w:t xml:space="preserve">, we show that proxy slope measures are not representative of true in-lake slope and this leads to </w:t>
+      </w:r>
+      <w:ins w:id="712" w:author="Stachelek, Jemma" w:date="2021-08-16T10:25:00Z">
+        <w:r>
+          <w:t xml:space="preserve">overestimates of </w:t>
+        </w:r>
+      </w:ins>
+      <w:del w:id="713" w:author="Stachelek, Jemma" w:date="2021-08-16T10:25:00Z">
+        <w:r>
+          <w:delText xml:space="preserve">inaccuracies in predicting the </w:delText>
+        </w:r>
+      </w:del>
+      <w:r>
+        <w:t xml:space="preserve">depth </w:t>
+      </w:r>
+      <w:ins w:id="714" w:author="Stachelek, Jemma" w:date="2021-08-16T10:25:00Z">
+        <w:r>
+          <w:t>in</w:t>
+        </w:r>
+      </w:ins>
+      <w:del w:id="715" w:author="Stachelek, Jemma" w:date="2021-08-16T10:25:00Z">
+        <w:r>
+          <w:delText>of</w:delText>
+        </w:r>
+      </w:del>
+      <w:r>
+        <w:t xml:space="preserve"> concave and reservoir </w:t>
+      </w:r>
+      <w:del w:id="716" w:author="Stachelek, Jemma" w:date="2021-08-13T15:10:00Z">
+        <w:r>
+          <w:delText>lakes</w:delText>
+        </w:r>
+      </w:del>
+      <w:ins w:id="717" w:author="Stachelek, Jemma" w:date="2021-08-13T15:10:00Z">
+        <w:r>
+          <w:t>waterbodies</w:t>
+        </w:r>
+      </w:ins>
+      <w:r>
+        <w:t xml:space="preserve">. </w:t>
+      </w:r>
+      <w:del w:id="718" w:author="Stachelek, Jemma" w:date="2021-08-16T10:25:00Z">
+        <w:r>
+          <w:delText xml:space="preserve">These inaccuracies suggest that caution is warranted in using geometric models for depth prediction in unsampled </w:delText>
+        </w:r>
+      </w:del>
+      <w:del w:id="719" w:author="Stachelek, Jemma" w:date="2021-08-13T15:10:00Z">
+        <w:r>
+          <w:delText>lakes</w:delText>
+        </w:r>
+      </w:del>
+      <w:del w:id="720" w:author="Stachelek, Jemma" w:date="2021-08-16T10:25:00Z">
+        <w:r>
+          <w:delText xml:space="preserve">. </w:delText>
+        </w:r>
+      </w:del>
+      <w:r>
+        <w:t xml:space="preserve">Despite these apparent biases, overall prediction accuracy was equivalent to that of prior depth prediction studies (± 6-7m). </w:t>
+      </w:r>
+      <w:ins w:id="721" w:author="Stachelek, Jemma" w:date="2021-08-16T10:25:00Z">
+        <w:r>
+          <w:t xml:space="preserve">In addition, models restricted to only concave waterbodies had low error </w:t>
+        </w:r>
+      </w:ins>
+      <w:ins w:id="722" w:author="Stachelek, Jemma" w:date="2021-08-16T10:26:00Z">
+        <w:r>
+          <w:t>(both in absolute and relative terms) suggesting</w:t>
+        </w:r>
+      </w:ins>
+      <w:ins w:id="723" w:author="Stachelek, Jemma" w:date="2021-08-16T10:27:00Z">
+        <w:r>
+          <w:t xml:space="preserve"> that the cone model is an adequate representation </w:t>
+        </w:r>
+      </w:ins>
+      <w:ins w:id="724" w:author="Stachelek, Jemma" w:date="2021-08-16T10:30:00Z">
+        <w:r>
+          <w:t xml:space="preserve">of depth </w:t>
+        </w:r>
+      </w:ins>
+      <w:ins w:id="725" w:author="Stachelek, Jemma" w:date="2021-08-16T10:27:00Z">
+        <w:r>
+          <w:t>for these waterbodies.</w:t>
+        </w:r>
+      </w:ins>
+    </w:p>
+    <w:p>
+      <w:pPr>
+        <w:ind w:firstLine="720"/>
+        <w:rPr>
+          <w:ins w:id="726" w:author="Stachelek, Jemma" w:date="2021-08-10T12:40:00Z"/>
+        </w:rPr>
+      </w:pPr>
+      <w:r>
+        <w:t>Only our models using a true measure of in-lake slope</w:t>
+      </w:r>
+      <w:del w:id="727" w:author="Stachelek, Jemma" w:date="2021-08-16T14:20:00Z">
+        <w:r>
+          <w:delText xml:space="preserve">, which is limited in availability to </w:delText>
+        </w:r>
+      </w:del>
+      <w:del w:id="728" w:author="Stachelek, Jemma" w:date="2021-08-13T15:10:00Z">
+        <w:r>
+          <w:delText>lakes</w:delText>
+        </w:r>
+      </w:del>
+      <w:del w:id="729" w:author="Stachelek, Jemma" w:date="2021-08-16T14:20:00Z">
+        <w:r>
+          <w:delText xml:space="preserve"> with bathymetry data and where we already know </w:delText>
+        </w:r>
+      </w:del>
+      <w:del w:id="730" w:author="Stachelek, Jemma" w:date="2021-08-13T15:42:00Z">
+        <w:r>
+          <w:delText>lake</w:delText>
+        </w:r>
+      </w:del>
+      <w:del w:id="731" w:author="Stachelek, Jemma" w:date="2021-08-16T14:20:00Z">
+        <w:r>
+          <w:delText xml:space="preserve"> depth, </w:delText>
+        </w:r>
+      </w:del>
+      <w:ins w:id="732" w:author="Stachelek, Jemma" w:date="2021-08-16T14:20:00Z">
+        <w:r>
+          <w:t xml:space="preserve"> </w:t>
+        </w:r>
+      </w:ins>
+      <w:r>
+        <w:t>had greater accuracy than that of prior studies (± 4.</w:t>
+      </w:r>
+      <w:ins w:id="733" w:author="Stachelek, Jemma" w:date="2021-08-16T14:20:00Z">
+        <w:r>
+          <w:t>8</w:t>
+        </w:r>
+      </w:ins>
+      <w:del w:id="734" w:author="Stachelek, Jemma" w:date="2021-08-16T14:20:00Z">
+        <w:r>
+          <w:delText>4</w:delText>
+        </w:r>
+      </w:del>
+      <w:r>
+        <w:t xml:space="preserve">m, </w:t>
+      </w:r>
+      <w:ins w:id="735" w:author="Stachelek, Jemma" w:date="2021-08-16T14:20:00Z">
+        <w:r>
+          <w:t>27</w:t>
+        </w:r>
+      </w:ins>
+      <w:del w:id="736" w:author="Stachelek, Jemma" w:date="2021-08-16T14:20:00Z">
+        <w:r>
+          <w:delText>29</w:delText>
+        </w:r>
+      </w:del>
+      <w:r>
+        <w:t xml:space="preserve">%). </w:t>
+      </w:r>
+      <w:ins w:id="737" w:author="Stachelek, Jemma" w:date="2021-08-16T14:20:00Z">
+        <w:r>
+          <w:t>Given that this model re</w:t>
+        </w:r>
+      </w:ins>
+      <w:ins w:id="738" w:author="Stachelek, Jemma" w:date="2021-08-16T14:21:00Z">
+        <w:r>
+          <w:t>quires data</w:t>
+        </w:r>
+        <w:r>
+          <w:t xml:space="preserve"> which is </w:t>
+        </w:r>
+        <w:r>
+          <w:t>only</w:t>
+        </w:r>
+        <w:r>
+          <w:t xml:space="preserve"> availab</w:t>
+        </w:r>
+        <w:r>
+          <w:t>le</w:t>
+        </w:r>
+        <w:r>
+          <w:t xml:space="preserve"> </w:t>
+        </w:r>
+        <w:r>
+          <w:t>for</w:t>
+        </w:r>
+        <w:r>
+          <w:t xml:space="preserve"> waterbodies with bathymetry data</w:t>
+        </w:r>
+        <w:r>
+          <w:t xml:space="preserve">, it is of </w:t>
+        </w:r>
+        <w:bookmarkStart w:id="739" w:name="_GoBack"/>
+        <w:r>
+          <w:t>limited use for general depth prediction</w:t>
+        </w:r>
+        <w:bookmarkEnd w:id="739"/>
+        <w:r>
+          <w:t xml:space="preserve">. </w:t>
+        </w:r>
+      </w:ins>
+      <w:r>
+        <w:t xml:space="preserve">Lack of improved prediction accuracy (short of including data that is unavailable for most </w:t>
+      </w:r>
+      <w:del w:id="740" w:author="Stachelek, Jemma" w:date="2021-08-13T15:10:00Z">
+        <w:r>
+          <w:delText>lakes</w:delText>
+        </w:r>
+      </w:del>
+      <w:ins w:id="741" w:author="Stachelek, Jemma" w:date="2021-08-13T15:10:00Z">
+        <w:r>
+          <w:t>waterbodies</w:t>
+        </w:r>
+      </w:ins>
+      <w:r>
+        <w:t>) suggests that improved prediction may require new types of data or novel analysis techniques.</w:t>
+      </w:r>
+    </w:p>
+    <w:p>
+      <w:pPr>
+        <w:rPr>
+          <w:ins w:id="742" w:author="Stachelek, Jemma" w:date="2021-08-10T12:41:00Z"/>
+        </w:rPr>
+      </w:pPr>
+    </w:p>
+    <w:p>
+      <w:pPr>
+        <w:rPr>
+          <w:ins w:id="743" w:author="Stachelek, Jemma" w:date="2021-08-10T12:41:00Z"/>
           <w:b/>
         </w:rPr>
       </w:pPr>
-      <w:ins w:id="118" w:author="Stachelek, Jemma" w:date="2021-08-10T12:40:00Z">
+      <w:ins w:id="744" w:author="Stachelek, Jemma" w:date="2021-08-10T12:40:00Z">
         <w:r>
           <w:rPr>
             <w:b/>
@@ -2205,7 +6227,7 @@
           <w:t>DATA AV</w:t>
         </w:r>
       </w:ins>
-      <w:ins w:id="119" w:author="Stachelek, Jemma" w:date="2021-08-10T12:41:00Z">
+      <w:ins w:id="745" w:author="Stachelek, Jemma" w:date="2021-08-10T12:41:00Z">
         <w:r>
           <w:rPr>
             <w:b/>
@@ -2222,11 +6244,12 @@
     </w:p>
     <w:p>
       <w:pPr>
+        <w:spacing w:line="324" w:lineRule="auto"/>
         <w:rPr>
-          <w:del w:id="120" w:author="Stachelek, Jemma" w:date="2021-08-10T12:41:00Z"/>
+          <w:del w:id="746" w:author="Stachelek, Jemma" w:date="2021-08-10T12:41:00Z"/>
         </w:rPr>
       </w:pPr>
-      <w:ins w:id="121" w:author="Stachelek, Jemma" w:date="2021-08-10T12:41:00Z">
+      <w:ins w:id="747" w:author="Stachelek, Jemma" w:date="2021-08-10T12:41:00Z">
         <w:r>
           <w:t xml:space="preserve">All data </w:t>
         </w:r>
@@ -2234,32 +6257,32 @@
           <w:t>used in the study is availab</w:t>
         </w:r>
       </w:ins>
-      <w:ins w:id="122" w:author="Stachelek, Jemma" w:date="2021-08-10T12:42:00Z">
+      <w:ins w:id="748" w:author="Stachelek, Jemma" w:date="2021-08-10T12:42:00Z">
         <w:r>
           <w:t>l</w:t>
         </w:r>
       </w:ins>
-      <w:ins w:id="123" w:author="Stachelek, Jemma" w:date="2021-08-10T12:41:00Z">
+      <w:ins w:id="749" w:author="Stachelek, Jemma" w:date="2021-08-10T12:41:00Z">
         <w:r>
           <w:t>e at</w:t>
         </w:r>
       </w:ins>
-      <w:ins w:id="124" w:author="Stachelek, Jemma" w:date="2021-08-10T12:42:00Z">
+      <w:ins w:id="750" w:author="Stachelek, Jemma" w:date="2021-08-10T12:42:00Z">
         <w:r>
           <w:t xml:space="preserve"> [Figshare DOI]. All </w:t>
         </w:r>
       </w:ins>
-      <w:ins w:id="125" w:author="Stachelek, Jemma" w:date="2021-08-10T12:41:00Z">
+      <w:ins w:id="751" w:author="Stachelek, Jemma" w:date="2021-08-10T12:41:00Z">
         <w:r>
           <w:t>code for data processing, model fitting, and model evaluation is available at [</w:t>
         </w:r>
       </w:ins>
-      <w:ins w:id="126" w:author="Stachelek, Jemma" w:date="2021-08-10T12:42:00Z">
+      <w:ins w:id="752" w:author="Stachelek, Jemma" w:date="2021-08-10T12:42:00Z">
         <w:r>
           <w:t>Zenodo</w:t>
         </w:r>
       </w:ins>
-      <w:ins w:id="127" w:author="Stachelek, Jemma" w:date="2021-08-10T12:41:00Z">
+      <w:ins w:id="753" w:author="Stachelek, Jemma" w:date="2021-08-10T12:41:00Z">
         <w:r>
           <w:t xml:space="preserve"> DOI</w:t>
         </w:r>
@@ -2267,6 +6290,13 @@
           <w:t>].</w:t>
         </w:r>
       </w:ins>
+    </w:p>
+    <w:p>
+      <w:pPr>
+        <w:rPr>
+          <w:ins w:id="754" w:author="Stachelek, Jemma" w:date="2021-08-16T10:31:00Z"/>
+        </w:rPr>
+      </w:pPr>
     </w:p>
     <w:p>
       <w:pPr>
@@ -2287,7 +6317,6 @@
         <w:rPr>
           <w:b/>
         </w:rPr>
-        <w:lastRenderedPageBreak/>
         <w:t>REFERENCES</w:t>
       </w:r>
     </w:p>
@@ -2543,6 +6572,7 @@
         <w:ind w:left="720" w:hanging="720"/>
       </w:pPr>
       <w:r>
+        <w:lastRenderedPageBreak/>
         <w:t>Heathcote AJ, del Giorgio PA, Prairie YT, Brickman D. 2015. Predicting bathymetric features of lakes from the topography of their surrounding landscape. Canadian Journal of Fisheries and Aquatic Sciences</w:t>
       </w:r>
       <w:r>
@@ -2572,12 +6602,12 @@
       <w:r>
         <w:t xml:space="preserve">  https://</w:t>
       </w:r>
-      <w:ins w:id="128" w:author="Stachelek, Jemma" w:date="2021-07-23T10:20:00Z">
+      <w:ins w:id="755" w:author="Stachelek, Jemma" w:date="2021-07-23T10:20:00Z">
         <w:r>
           <w:t>rspatial.org/raster</w:t>
         </w:r>
       </w:ins>
-      <w:del w:id="129" w:author="Stachelek, Jemma" w:date="2021-07-23T10:20:00Z">
+      <w:del w:id="756" w:author="Stachelek, Jemma" w:date="2021-07-23T10:20:00Z">
         <w:r>
           <w:delText>CRAN.R-project.org/package=raster</w:delText>
         </w:r>
@@ -2619,7 +6649,6 @@
         <w:rPr>
           <w:lang w:val="fi-FI"/>
         </w:rPr>
-        <w:lastRenderedPageBreak/>
         <w:t xml:space="preserve">Hollister, Milstead WB, Urrutia MA. 2011. </w:t>
       </w:r>
       <w:r>
@@ -2794,11 +6823,31 @@
         <w:t xml:space="preserve">Polus S, Danila L, Wang Q, Tan P-N, Zhou J, Cheruvelil KS, Soranno PA. </w:t>
       </w:r>
       <w:r>
-        <w:t>2020</w:t>
-      </w:r>
+        <w:t>202</w:t>
+      </w:r>
+      <w:del w:id="757" w:author="Stachelek, Jemma" w:date="2021-08-16T13:21:00Z">
+        <w:r>
+          <w:delText>0</w:delText>
+        </w:r>
+      </w:del>
+      <w:ins w:id="758" w:author="Stachelek, Jemma" w:date="2021-08-16T13:21:00Z">
+        <w:r>
+          <w:t>1</w:t>
+        </w:r>
+      </w:ins>
       <w:r>
         <w:t>. LAGOS-US: RSVR v1.0: Module of the classification of lakes that identifies the probability of a lake being a natural lake or a reservoir for lakes in the conterminous U.S. greater than or equal to 4 ha.</w:t>
       </w:r>
+      <w:ins w:id="759" w:author="Stachelek, Jemma" w:date="2021-08-16T13:21:00Z">
+        <w:r>
+          <w:t xml:space="preserve"> </w:t>
+        </w:r>
+      </w:ins>
+      <w:ins w:id="760" w:author="Stachelek, Jemma" w:date="2021-08-16T13:25:00Z">
+        <w:r>
+          <w:t>https://github.com/cont-limno/lagosus-reservoir</w:t>
+        </w:r>
+      </w:ins>
     </w:p>
     <w:p>
       <w:pPr>
@@ -2812,6 +6861,7 @@
         <w:ind w:left="720" w:hanging="720"/>
       </w:pPr>
       <w:r>
+        <w:lastRenderedPageBreak/>
         <w:t xml:space="preserve">Prasad AM, Iverson LR, Liaw A. 2006. Newer Classification and Regression Tree Techniques: Bagging and Random Forests for Ecological Prediction. Ecosystems. 9(2):181–199. </w:t>
       </w:r>
     </w:p>
@@ -3055,7 +7105,20 @@
         <w:t>ure</w:t>
       </w:r>
       <w:r>
-        <w:t>. 1. Diagram showing the relations between true (black) and proxy (orange) metrics of lake geometry. Geometric depth calculated via Eq. 1 requires a single distance and slope metric.</w:t>
+        <w:t xml:space="preserve">. 1. Diagram showing the relations between true (black) and proxy (orange) metrics of </w:t>
+      </w:r>
+      <w:del w:id="761" w:author="Stachelek, Jemma" w:date="2021-08-13T15:42:00Z">
+        <w:r>
+          <w:delText>lake</w:delText>
+        </w:r>
+      </w:del>
+      <w:ins w:id="762" w:author="Stachelek, Jemma" w:date="2021-08-13T15:42:00Z">
+        <w:r>
+          <w:t>waterbody</w:t>
+        </w:r>
+      </w:ins>
+      <w:r>
+        <w:t xml:space="preserve"> geometry. Geometric depth calculated via Eq. 1 requires a single distance and slope metric.</w:t>
       </w:r>
     </w:p>
     <w:p/>
@@ -3067,17 +7130,108 @@
         <w:t>ure</w:t>
       </w:r>
       <w:r>
-        <w:t>. 2. Map of study lakes showing A) lake maximum depth measurements, B) cross-section shape class, and C) reservoir classification. The distribution of lake depths from panel A is reported in Figure S4.</w:t>
-      </w:r>
+        <w:t xml:space="preserve">. 2. Map of study </w:t>
+      </w:r>
+      <w:del w:id="763" w:author="Stachelek, Jemma" w:date="2021-08-13T15:13:00Z">
+        <w:r>
+          <w:delText>lakes</w:delText>
+        </w:r>
+      </w:del>
+      <w:ins w:id="764" w:author="Stachelek, Jemma" w:date="2021-08-13T15:13:00Z">
+        <w:r>
+          <w:t>waterbodies</w:t>
+        </w:r>
+      </w:ins>
+      <w:r>
+        <w:t xml:space="preserve"> showing A) </w:t>
+      </w:r>
+      <w:del w:id="765" w:author="Stachelek, Jemma" w:date="2021-08-13T15:42:00Z">
+        <w:r>
+          <w:delText>lake</w:delText>
+        </w:r>
+      </w:del>
+      <w:ins w:id="766" w:author="Stachelek, Jemma" w:date="2021-08-13T15:42:00Z">
+        <w:r>
+          <w:t>waterbody</w:t>
+        </w:r>
+      </w:ins>
+      <w:r>
+        <w:t xml:space="preserve"> maximum depth measurements, B) cross-section shape class, and C) reservoir classification. The distribution of </w:t>
+      </w:r>
+      <w:del w:id="767" w:author="Stachelek, Jemma" w:date="2021-08-13T15:42:00Z">
+        <w:r>
+          <w:delText>lake</w:delText>
+        </w:r>
+      </w:del>
+      <w:ins w:id="768" w:author="Stachelek, Jemma" w:date="2021-08-13T15:42:00Z">
+        <w:r>
+          <w:t>waterbody</w:t>
+        </w:r>
+      </w:ins>
+      <w:r>
+        <w:t xml:space="preserve"> depths from panel A is reported in Figure S4.</w:t>
+      </w:r>
+    </w:p>
+    <w:p>
+      <w:pPr>
+        <w:rPr>
+          <w:ins w:id="769" w:author="Stachelek, Jemma" w:date="2021-08-12T09:44:00Z"/>
+        </w:rPr>
+      </w:pPr>
+    </w:p>
+    <w:p>
+      <w:pPr>
+        <w:rPr>
+          <w:ins w:id="770" w:author="Stachelek, Jemma" w:date="2021-08-12T09:44:00Z"/>
+        </w:rPr>
+      </w:pPr>
+      <w:ins w:id="771" w:author="Stachelek, Jemma" w:date="2021-08-12T09:44:00Z">
+        <w:r>
+          <w:t xml:space="preserve">Table 1. </w:t>
+        </w:r>
+        <w:r>
+          <w:t xml:space="preserve">Summary of </w:t>
+        </w:r>
+      </w:ins>
+      <w:ins w:id="772" w:author="Stachelek, Jemma" w:date="2021-08-13T15:42:00Z">
+        <w:r>
+          <w:t>waterbody</w:t>
+        </w:r>
+      </w:ins>
+      <w:ins w:id="773" w:author="Stachelek, Jemma" w:date="2021-08-12T09:44:00Z">
+        <w:r>
+          <w:t xml:space="preserve"> characteristics for the present study (and for </w:t>
+        </w:r>
+      </w:ins>
+      <w:ins w:id="774" w:author="Stachelek, Jemma" w:date="2021-08-13T15:13:00Z">
+        <w:r>
+          <w:t>waterbodies</w:t>
+        </w:r>
+      </w:ins>
+      <w:ins w:id="775" w:author="Stachelek, Jemma" w:date="2021-08-12T09:44:00Z">
+        <w:r>
+          <w:t xml:space="preserve"> in the contiguous United States). Predictor variables for computing random forest offsets (Equation 2) are printed in bold face. Dashes (-) indicate an identical sample size among this study and that of the contiguous United States from the National Hydrography Dataset. The total number </w:t>
+        </w:r>
+      </w:ins>
+      <w:ins w:id="776" w:author="Stachelek, Jemma" w:date="2021-08-13T15:13:00Z">
+        <w:r>
+          <w:t>of waterbodies</w:t>
+        </w:r>
+      </w:ins>
+      <w:ins w:id="777" w:author="Stachelek, Jemma" w:date="2021-08-12T09:44:00Z">
+        <w:r>
+          <w:t xml:space="preserve"> is reported as n.</w:t>
+        </w:r>
+      </w:ins>
     </w:p>
     <w:p/>
     <w:p>
-      <w:del w:id="130" w:author="Stachelek, Jemma" w:date="2021-08-12T08:47:00Z">
+      <w:del w:id="778" w:author="Stachelek, Jemma" w:date="2021-08-12T08:47:00Z">
         <w:r>
           <w:delText>Table 1</w:delText>
         </w:r>
       </w:del>
-      <w:ins w:id="131" w:author="Stachelek, Jemma" w:date="2021-08-12T08:47:00Z">
+      <w:ins w:id="779" w:author="Stachelek, Jemma" w:date="2021-08-12T08:47:00Z">
         <w:r>
           <w:t>Table 2</w:t>
         </w:r>
@@ -3092,7 +7246,33 @@
         <w:t>2</w:t>
       </w:r>
       <w:r>
-        <w:t xml:space="preserve"> = coefficient of determination, MAPE = mean absolute percent error) for all combinations of true (in-lake slope, distance to the deepest point of the lake) and proxy (nearshore land slope, distance to lake center) metrics.</w:t>
+        <w:t xml:space="preserve"> = coefficient of determination, MAPE = mean absolute percent error) for all combinations of true (in-lake slope, distance to the deepest point of the </w:t>
+      </w:r>
+      <w:del w:id="780" w:author="Stachelek, Jemma" w:date="2021-08-13T15:42:00Z">
+        <w:r>
+          <w:delText>lake</w:delText>
+        </w:r>
+      </w:del>
+      <w:ins w:id="781" w:author="Stachelek, Jemma" w:date="2021-08-13T15:42:00Z">
+        <w:r>
+          <w:t>waterbody</w:t>
+        </w:r>
+      </w:ins>
+      <w:r>
+        <w:t xml:space="preserve">) and proxy (nearshore land slope, distance to </w:t>
+      </w:r>
+      <w:del w:id="782" w:author="Stachelek, Jemma" w:date="2021-08-13T15:42:00Z">
+        <w:r>
+          <w:delText>lake</w:delText>
+        </w:r>
+      </w:del>
+      <w:ins w:id="783" w:author="Stachelek, Jemma" w:date="2021-08-13T15:42:00Z">
+        <w:r>
+          <w:t>waterbody</w:t>
+        </w:r>
+      </w:ins>
+      <w:r>
+        <w:t xml:space="preserve"> center) metrics.</w:t>
       </w:r>
     </w:p>
     <w:p/>
@@ -3104,20 +7284,119 @@
         <w:t>ure</w:t>
       </w:r>
       <w:r>
-        <w:t>. 3. Comparison among proxy and true values of lake geometry for A) distance to deepest point versus distance to lake center and B) nearshore land slope versus in-lake slope. A best-fit line and coefficient of determination is shown to illustrate representativeness.</w:t>
+        <w:t xml:space="preserve">. 3. Comparison among proxy and true values of </w:t>
+      </w:r>
+      <w:del w:id="784" w:author="Stachelek, Jemma" w:date="2021-08-13T15:43:00Z">
+        <w:r>
+          <w:delText>lake</w:delText>
+        </w:r>
+      </w:del>
+      <w:ins w:id="785" w:author="Stachelek, Jemma" w:date="2021-08-13T15:43:00Z">
+        <w:r>
+          <w:t>waterbody</w:t>
+        </w:r>
+      </w:ins>
+      <w:r>
+        <w:t xml:space="preserve"> geometry for A) distance to deepest point versus distance to </w:t>
+      </w:r>
+      <w:del w:id="786" w:author="Stachelek, Jemma" w:date="2021-08-13T15:43:00Z">
+        <w:r>
+          <w:delText>lake</w:delText>
+        </w:r>
+      </w:del>
+      <w:ins w:id="787" w:author="Stachelek, Jemma" w:date="2021-08-13T15:43:00Z">
+        <w:r>
+          <w:t>waterbody</w:t>
+        </w:r>
+      </w:ins>
+      <w:r>
+        <w:t xml:space="preserve"> center and B) nearshore land slope versus in-lake slope. A best-fit line and coefficient of determination is shown to illustrate representativeness.</w:t>
       </w:r>
     </w:p>
     <w:p/>
     <w:p>
-      <w:r>
+      <w:pPr>
+        <w:rPr>
+          <w:ins w:id="788" w:author="Stachelek, Jemma" w:date="2021-08-12T09:44:00Z"/>
+        </w:rPr>
+      </w:pPr>
+      <w:r>
+        <w:lastRenderedPageBreak/>
         <w:t>Fig</w:t>
       </w:r>
       <w:r>
         <w:t>ure</w:t>
       </w:r>
       <w:r>
-        <w:t>. 4. Depth model residuals (residual = observed - predicted) in meters by cross-section shape and reservoir class indicating overprediction of concave and reservoir lakes.</w:t>
-      </w:r>
+        <w:t xml:space="preserve">. 4. Depth model residuals (residual = observed - predicted) in meters by cross-section shape and reservoir class indicating overprediction of concave and reservoir </w:t>
+      </w:r>
+      <w:del w:id="789" w:author="Stachelek, Jemma" w:date="2021-08-13T15:13:00Z">
+        <w:r>
+          <w:delText>lakes</w:delText>
+        </w:r>
+      </w:del>
+      <w:ins w:id="790" w:author="Stachelek, Jemma" w:date="2021-08-13T15:13:00Z">
+        <w:r>
+          <w:t>waterbodies</w:t>
+        </w:r>
+      </w:ins>
+      <w:r>
+        <w:t>.</w:t>
+      </w:r>
+    </w:p>
+    <w:p>
+      <w:pPr>
+        <w:rPr>
+          <w:ins w:id="791" w:author="Stachelek, Jemma" w:date="2021-08-12T09:44:00Z"/>
+        </w:rPr>
+      </w:pPr>
+    </w:p>
+    <w:p>
+      <w:pPr>
+        <w:rPr>
+          <w:ins w:id="792" w:author="Stachelek, Jemma" w:date="2021-08-13T14:44:00Z"/>
+        </w:rPr>
+      </w:pPr>
+      <w:ins w:id="793" w:author="Stachelek, Jemma" w:date="2021-08-12T09:44:00Z">
+        <w:r>
+          <w:t xml:space="preserve">Figure. 5. </w:t>
+        </w:r>
+        <w:r>
+          <w:t>Importance plot for random forest variables showing increase in mean square error. Higher values indicate greater importance to model predictions. See Equation 1 for a definition of geometric max depth. HUC4 ID is a 'dummy' variable of geographic (hydrologic subbasin) location.</w:t>
+        </w:r>
+      </w:ins>
+      <w:ins w:id="794" w:author="Stachelek, Jemma" w:date="2021-08-13T14:44:00Z">
+        <w:r>
+          <w:t xml:space="preserve"> The key indicates different combinations of true</w:t>
+        </w:r>
+      </w:ins>
+    </w:p>
+    <w:p>
+      <w:ins w:id="795" w:author="Stachelek, Jemma" w:date="2021-08-13T14:44:00Z">
+        <w:r>
+          <w:t xml:space="preserve">(in-lake slope, distance to the deepest point of the </w:t>
+        </w:r>
+      </w:ins>
+      <w:ins w:id="796" w:author="Stachelek, Jemma" w:date="2021-08-13T15:43:00Z">
+        <w:r>
+          <w:t>waterbody</w:t>
+        </w:r>
+      </w:ins>
+      <w:ins w:id="797" w:author="Stachelek, Jemma" w:date="2021-08-13T14:44:00Z">
+        <w:r>
+          <w:t xml:space="preserve">) and proxy (nearshore land slope, distance to </w:t>
+        </w:r>
+      </w:ins>
+      <w:ins w:id="798" w:author="Stachelek, Jemma" w:date="2021-08-13T15:43:00Z">
+        <w:r>
+          <w:t>waterbody</w:t>
+        </w:r>
+      </w:ins>
+      <w:ins w:id="799" w:author="Stachelek, Jemma" w:date="2021-08-13T14:44:00Z">
+        <w:r>
+          <w:t xml:space="preserve"> center) metrics.</w:t>
+        </w:r>
+      </w:ins>
     </w:p>
     <w:sectPr>
       <w:pgSz w:w="11901" w:h="16840" w:code="9"/>
@@ -6225,7 +10504,7 @@
 </file>
 
 <file path=customXml/itemProps1.xml><?xml version="1.0" encoding="utf-8"?>
-<ds:datastoreItem xmlns:ds="http://schemas.openxmlformats.org/officeDocument/2006/customXml" ds:itemID="{55FE512B-6118-473E-A259-1D5908A4B967}">
+<ds:datastoreItem xmlns:ds="http://schemas.openxmlformats.org/officeDocument/2006/customXml" ds:itemID="{224C1B67-C44D-4489-8699-6A585086D1B9}">
   <ds:schemaRefs>
     <ds:schemaRef ds:uri="http://schemas.openxmlformats.org/officeDocument/2006/bibliography"/>
   </ds:schemaRefs>
